--- a/FRSServerHttpWebSocket/接口说明.docx
+++ b/FRSServerHttpWebSocket/接口说明.docx
@@ -28,6 +28,14 @@
         </w:rPr>
         <w:t>设备</w:t>
       </w:r>
+    </w:p>
+    <w:p>
+      <w:pPr>
+        <w:rPr>
+          <w:rFonts w:hint="eastAsia"/>
+          <w:color w:val="FF0000"/>
+        </w:rPr>
+      </w:pPr>
     </w:p>
     <w:p>
       <w:r>
@@ -117,22 +125,28 @@
         <w:rPr>
           <w:rFonts w:hint="eastAsia"/>
         </w:rPr>
-        <w:t>1","Address":"rtsp://192.168.1.64:554","DepartmentID":"1","Longitude":null,"Latitude":null,"LocationType":0,"Remark":""},{"ID":2,"Name":"</w:t>
-      </w:r>
-      <w:r>
-        <w:rPr>
-          <w:rFonts w:hint="eastAsia"/>
-        </w:rPr>
-        <w:t>摄像</w:t>
-      </w:r>
-      <w:r>
-        <w:rPr>
-          <w:rFonts w:hint="eastAsia"/>
-        </w:rPr>
-        <w:t>2","Address":"rtsp://192.168.1.68:554","DepartmentID":"1","Longitude":null,"Latitude":null,"Locati</w:t>
-      </w:r>
-      <w:r>
-        <w:t>onType":0,"Remark":""}]</w:t>
+        <w:t>1","Address":"rtsp://192.168.1.64:554","DepartmentID":"1","Longitude":null,"Latitude":null,"LocationType":</w:t>
+      </w:r>
+      <w:r>
+        <w:t>”</w:t>
+      </w:r>
+      <w:r>
+        <w:rPr>
+          <w:rFonts w:hint="eastAsia"/>
+        </w:rPr>
+        <w:t>酒吧</w:t>
+      </w:r>
+      <w:r>
+        <w:t>”</w:t>
+      </w:r>
+      <w:r>
+        <w:rPr>
+          <w:rFonts w:hint="eastAsia"/>
+        </w:rPr>
+        <w:t>,"Remark":""}</w:t>
+      </w:r>
+      <w:r>
+        <w:t>]</w:t>
       </w:r>
     </w:p>
     <w:p>
@@ -140,9 +154,6 @@
         <w:tabs>
           <w:tab w:val="left" w:pos="3048"/>
         </w:tabs>
-        <w:rPr>
-          <w:rFonts w:hint="eastAsia"/>
-        </w:rPr>
       </w:pPr>
       <w:r>
         <w:tab/>
@@ -193,29 +204,20 @@
       <w:r>
         <w:t xml:space="preserve">GET </w:t>
       </w:r>
-      <w:hyperlink r:id="rId7" w:history="1">
-        <w:r>
-          <w:rPr>
-            <w:rStyle w:val="a5"/>
-          </w:rPr>
-          <w:t>http://localhost:8080/</w:t>
-        </w:r>
-        <w:r>
-          <w:rPr>
-            <w:rStyle w:val="a5"/>
-            <w:rFonts w:hint="eastAsia"/>
-          </w:rPr>
-          <w:t>v1/device</w:t>
-        </w:r>
-        <w:r>
-          <w:rPr>
-            <w:rStyle w:val="a5"/>
-          </w:rPr>
-          <w:t xml:space="preserve">/1 </w:t>
-        </w:r>
-      </w:hyperlink>
-      <w:r>
-        <w:t xml:space="preserve">  </w:t>
+      <w:r>
+        <w:t>http://localhost:8080/</w:t>
+      </w:r>
+      <w:r>
+        <w:rPr>
+          <w:rFonts w:hint="eastAsia"/>
+        </w:rPr>
+        <w:t>v1/device</w:t>
+      </w:r>
+      <w:r>
+        <w:t xml:space="preserve">/1 </w:t>
+      </w:r>
+      <w:r>
+        <w:t xml:space="preserve"> </w:t>
       </w:r>
     </w:p>
     <w:p>
@@ -240,9 +242,6 @@
           <w:tab w:val="left" w:pos="14656"/>
         </w:tabs>
         <w:jc w:val="left"/>
-        <w:rPr>
-          <w:rFonts w:hint="eastAsia"/>
-        </w:rPr>
       </w:pPr>
       <w:r>
         <w:rPr>
@@ -263,7 +262,16 @@
         <w:t>1","Address":"rtsp://192.168.1.64:554","DepartmentID":"1","Longitude":null,"Latitude":null,"LocationType":0,"Remark":""}</w:t>
       </w:r>
     </w:p>
-    <w:p/>
+    <w:p>
+      <w:pPr>
+        <w:tabs>
+          <w:tab w:val="left" w:pos="2748"/>
+        </w:tabs>
+      </w:pPr>
+      <w:r>
+        <w:tab/>
+      </w:r>
+    </w:p>
     <w:p>
       <w:r>
         <w:rPr>
@@ -280,7 +288,7 @@
       <w:r>
         <w:t xml:space="preserve">POST </w:t>
       </w:r>
-      <w:hyperlink r:id="rId8" w:history="1">
+      <w:hyperlink r:id="rId7" w:history="1">
         <w:r>
           <w:rPr>
             <w:rStyle w:val="a5"/>
@@ -296,15 +304,6 @@
         </w:r>
       </w:hyperlink>
       <w:r>
-        <w:t xml:space="preserve"> </w:t>
-      </w:r>
-      <w:r>
-        <w:t xml:space="preserve"> </w:t>
-      </w:r>
-      <w:r>
-        <w:rPr>
-          <w:rFonts w:hint="eastAsia"/>
-        </w:rPr>
         <w:t xml:space="preserve"> </w:t>
       </w:r>
       <w:r>
@@ -414,9 +413,6 @@
           <w:tab w:val="left" w:pos="14656"/>
         </w:tabs>
         <w:jc w:val="left"/>
-        <w:rPr>
-          <w:rFonts w:hint="eastAsia"/>
-        </w:rPr>
       </w:pPr>
       <w:r>
         <w:rPr>
@@ -519,7 +515,7 @@
       <w:r>
         <w:t xml:space="preserve">POST </w:t>
       </w:r>
-      <w:hyperlink r:id="rId9" w:history="1">
+      <w:hyperlink r:id="rId8" w:history="1">
         <w:r>
           <w:rPr>
             <w:rStyle w:val="a5"/>
@@ -656,9 +652,6 @@
           <w:tab w:val="left" w:pos="14656"/>
         </w:tabs>
         <w:jc w:val="left"/>
-        <w:rPr>
-          <w:rFonts w:hint="eastAsia"/>
-        </w:rPr>
       </w:pPr>
       <w:r>
         <w:rPr>
@@ -756,7 +749,7 @@
       <w:r>
         <w:t xml:space="preserve">POST </w:t>
       </w:r>
-      <w:hyperlink r:id="rId10" w:history="1">
+      <w:hyperlink r:id="rId9" w:history="1">
         <w:r>
           <w:rPr>
             <w:rStyle w:val="a5"/>
@@ -816,9 +809,6 @@
           <w:tab w:val="left" w:pos="14656"/>
         </w:tabs>
         <w:jc w:val="left"/>
-        <w:rPr>
-          <w:rFonts w:hint="eastAsia"/>
-        </w:rPr>
       </w:pPr>
       <w:r>
         <w:rPr>
@@ -828,6 +818,15 @@
       </w:r>
       <w:r>
         <w:t>”True” or”False”</w:t>
+      </w:r>
+    </w:p>
+    <w:p>
+      <w:pPr>
+        <w:widowControl/>
+        <w:jc w:val="left"/>
+      </w:pPr>
+      <w:r>
+        <w:br w:type="page"/>
       </w:r>
     </w:p>
     <w:p>
@@ -852,64 +851,7 @@
           <w:tab w:val="left" w:pos="14656"/>
         </w:tabs>
         <w:jc w:val="left"/>
-        <w:rPr>
-          <w:color w:val="FF0000"/>
-        </w:rPr>
-      </w:pPr>
-      <w:r>
-        <w:rPr>
-          <w:rFonts w:hint="eastAsia"/>
-          <w:color w:val="FF0000"/>
-        </w:rPr>
-        <w:t>Data</w:t>
-      </w:r>
-      <w:r>
-        <w:rPr>
-          <w:color w:val="FF0000"/>
-        </w:rPr>
-        <w:t>set</w:t>
-      </w:r>
-    </w:p>
-    <w:p>
-      <w:pPr>
-        <w:rPr>
-          <w:color w:val="FF0000"/>
-        </w:rPr>
-      </w:pPr>
-      <w:r>
-        <w:rPr>
-          <w:rFonts w:hint="eastAsia"/>
-          <w:color w:val="FF0000"/>
-        </w:rPr>
-        <w:t>读取所有的数据库信息</w:t>
-      </w:r>
-      <w:r>
-        <w:t xml:space="preserve">GET </w:t>
-      </w:r>
-      <w:hyperlink r:id="rId11" w:history="1">
-        <w:r>
-          <w:rPr>
-            <w:rStyle w:val="a5"/>
-          </w:rPr>
-          <w:t>http://localhost:8080/</w:t>
-        </w:r>
-        <w:r>
-          <w:rPr>
-            <w:rStyle w:val="a5"/>
-            <w:rFonts w:hint="eastAsia"/>
-          </w:rPr>
-          <w:t>v1/dataset</w:t>
-        </w:r>
-        <w:r>
-          <w:rPr>
-            <w:rStyle w:val="a5"/>
-          </w:rPr>
-          <w:t xml:space="preserve"> </w:t>
-        </w:r>
-      </w:hyperlink>
-      <w:r>
-        <w:t xml:space="preserve">  </w:t>
-      </w:r>
+      </w:pPr>
     </w:p>
     <w:p>
       <w:pPr>
@@ -933,9 +875,471 @@
           <w:tab w:val="left" w:pos="14656"/>
         </w:tabs>
         <w:jc w:val="left"/>
-      </w:pPr>
-      <w:r>
-        <w:t>[{"ID":1,"DatasetName":"frsdb","User":"","Password":"","IP":"","Port":"","Type":null,"Remark":null},{"ID":2,"DatasetName":"frsdb","User":"root","Password":"123456","IP":"127.0.0.1","Port":"3506","Type":0,"Remark":null},{"ID":3,"DatasetName":"frsdb1","User":"root","Password":"123456","IP":"127.0.0.1","Port":"3506","Type":0,"Remark":null}]</w:t>
+        <w:rPr>
+          <w:color w:val="FF0000"/>
+        </w:rPr>
+      </w:pPr>
+      <w:r>
+        <w:rPr>
+          <w:rFonts w:hint="eastAsia"/>
+          <w:color w:val="FF0000"/>
+        </w:rPr>
+        <w:t>人员库</w:t>
+      </w:r>
+    </w:p>
+    <w:p>
+      <w:pPr>
+        <w:rPr>
+          <w:color w:val="FF0000"/>
+        </w:rPr>
+      </w:pPr>
+    </w:p>
+    <w:p>
+      <w:r>
+        <w:rPr>
+          <w:rFonts w:hint="eastAsia"/>
+          <w:color w:val="FF0000"/>
+        </w:rPr>
+        <w:t>读取所有的数据库信息</w:t>
+      </w:r>
+      <w:r>
+        <w:t xml:space="preserve">GET </w:t>
+      </w:r>
+      <w:r>
+        <w:t>http://localhost:8080/</w:t>
+      </w:r>
+      <w:r>
+        <w:rPr>
+          <w:rFonts w:hint="eastAsia"/>
+        </w:rPr>
+        <w:t>v1/</w:t>
+      </w:r>
+      <w:r>
+        <w:t xml:space="preserve"> </w:t>
+      </w:r>
+      <w:r>
+        <w:t>person-</w:t>
+      </w:r>
+      <w:r>
+        <w:rPr>
+          <w:rFonts w:hint="eastAsia"/>
+        </w:rPr>
+        <w:t>d</w:t>
+      </w:r>
+      <w:r>
+        <w:rPr>
+          <w:rFonts w:hint="eastAsia"/>
+        </w:rPr>
+        <w:t>ata</w:t>
+      </w:r>
+      <w:r>
+        <w:t>base</w:t>
+      </w:r>
+      <w:r>
+        <w:t xml:space="preserve"> </w:t>
+      </w:r>
+    </w:p>
+    <w:p>
+      <w:pPr>
+        <w:jc w:val="left"/>
+        <w:rPr>
+          <w:rFonts w:hint="eastAsia"/>
+          <w:color w:val="0563C1" w:themeColor="hyperlink"/>
+          <w:u w:val="single"/>
+        </w:rPr>
+      </w:pPr>
+      <w:r>
+        <w:t>[</w:t>
+      </w:r>
+      <w:r>
+        <w:rPr>
+          <w:rFonts w:hint="eastAsia"/>
+        </w:rPr>
+        <w:t>{</w:t>
+      </w:r>
+      <w:r>
+        <w:t>“ID”:1,</w:t>
+      </w:r>
+      <w:r>
+        <w:rPr>
+          <w:rFonts w:hint="eastAsia"/>
+        </w:rPr>
+        <w:t>"</w:t>
+      </w:r>
+      <w:r>
+        <w:rPr>
+          <w:rFonts w:ascii="Consolas" w:hAnsi="Consolas" w:cs="Consolas"/>
+          <w:color w:val="000000"/>
+          <w:kern w:val="0"/>
+          <w:sz w:val="19"/>
+          <w:szCs w:val="19"/>
+          <w:highlight w:val="white"/>
+        </w:rPr>
+        <w:t>Name</w:t>
+      </w:r>
+      <w:r>
+        <w:rPr>
+          <w:rFonts w:hint="eastAsia"/>
+        </w:rPr>
+        <w:t>":</w:t>
+      </w:r>
+      <w:r>
+        <w:rPr>
+          <w:rFonts w:hint="eastAsia"/>
+        </w:rPr>
+        <w:t>"</w:t>
+      </w:r>
+      <w:r>
+        <w:t>frsdb2</w:t>
+      </w:r>
+      <w:r>
+        <w:rPr>
+          <w:rFonts w:hint="eastAsia"/>
+        </w:rPr>
+        <w:t>"</w:t>
+      </w:r>
+      <w:r>
+        <w:rPr>
+          <w:rFonts w:hint="eastAsia"/>
+        </w:rPr>
+        <w:t>,</w:t>
+      </w:r>
+      <w:r>
+        <w:rPr>
+          <w:rFonts w:hint="eastAsia"/>
+        </w:rPr>
+        <w:t xml:space="preserve"> </w:t>
+      </w:r>
+      <w:r>
+        <w:t>“Person</w:t>
+      </w:r>
+      <w:r>
+        <w:rPr>
+          <w:rFonts w:hint="eastAsia"/>
+        </w:rPr>
+        <w:t>Nu</w:t>
+      </w:r>
+      <w:r>
+        <w:t>m”</w:t>
+      </w:r>
+      <w:r>
+        <w:t>:12,</w:t>
+      </w:r>
+      <w:r>
+        <w:t>”Creat</w:t>
+      </w:r>
+      <w:r>
+        <w:t>e</w:t>
+      </w:r>
+      <w:r>
+        <w:t>Time”</w:t>
+      </w:r>
+      <w:r>
+        <w:t>:”</w:t>
+      </w:r>
+      <w:r>
+        <w:t>2017-</w:t>
+      </w:r>
+      <w:r>
+        <w:t>10-29 20:00:00”</w:t>
+      </w:r>
+      <w:r>
+        <w:t>,</w:t>
+      </w:r>
+      <w:r>
+        <w:rPr>
+          <w:rFonts w:hint="eastAsia"/>
+        </w:rPr>
+        <w:t>"</w:t>
+      </w:r>
+      <w:r>
+        <w:t>Source</w:t>
+      </w:r>
+      <w:r>
+        <w:rPr>
+          <w:rFonts w:hint="eastAsia"/>
+        </w:rPr>
+        <w:t>"</w:t>
+      </w:r>
+      <w:r>
+        <w:t>:</w:t>
+      </w:r>
+      <w:r>
+        <w:rPr>
+          <w:rFonts w:hint="eastAsia"/>
+        </w:rPr>
+        <w:t xml:space="preserve"> </w:t>
+      </w:r>
+      <w:r>
+        <w:rPr>
+          <w:rFonts w:hint="eastAsia"/>
+        </w:rPr>
+        <w:t>"</w:t>
+      </w:r>
+      <w:r>
+        <w:t>Defualt</w:t>
+      </w:r>
+      <w:r>
+        <w:rPr>
+          <w:rFonts w:hint="eastAsia"/>
+        </w:rPr>
+        <w:t>"</w:t>
+      </w:r>
+      <w:r>
+        <w:t>,</w:t>
+      </w:r>
+      <w:r>
+        <w:rPr>
+          <w:rFonts w:hint="eastAsia"/>
+        </w:rPr>
+        <w:t xml:space="preserve"> "Type":</w:t>
+      </w:r>
+      <w:r>
+        <w:t>””</w:t>
+      </w:r>
+      <w:r>
+        <w:rPr>
+          <w:rFonts w:hint="eastAsia"/>
+        </w:rPr>
+        <w:t>,"Remark":""}</w:t>
+      </w:r>
+      <w:r>
+        <w:t>,</w:t>
+      </w:r>
+      <w:r>
+        <w:rPr>
+          <w:rFonts w:hint="eastAsia"/>
+        </w:rPr>
+        <w:t>{</w:t>
+      </w:r>
+      <w:r>
+        <w:t>“ID”:1,</w:t>
+      </w:r>
+      <w:r>
+        <w:rPr>
+          <w:rFonts w:hint="eastAsia"/>
+        </w:rPr>
+        <w:t>"</w:t>
+      </w:r>
+      <w:r>
+        <w:rPr>
+          <w:rFonts w:ascii="Consolas" w:hAnsi="Consolas" w:cs="Consolas"/>
+          <w:color w:val="000000"/>
+          <w:kern w:val="0"/>
+          <w:sz w:val="19"/>
+          <w:szCs w:val="19"/>
+          <w:highlight w:val="white"/>
+        </w:rPr>
+        <w:t>Name</w:t>
+      </w:r>
+      <w:r>
+        <w:rPr>
+          <w:rFonts w:hint="eastAsia"/>
+        </w:rPr>
+        <w:t>":</w:t>
+      </w:r>
+      <w:r>
+        <w:rPr>
+          <w:rFonts w:hint="eastAsia"/>
+        </w:rPr>
+        <w:t>"</w:t>
+      </w:r>
+      <w:r>
+        <w:t>frsdb2</w:t>
+      </w:r>
+      <w:r>
+        <w:rPr>
+          <w:rFonts w:hint="eastAsia"/>
+        </w:rPr>
+        <w:t>"</w:t>
+      </w:r>
+      <w:r>
+        <w:rPr>
+          <w:rFonts w:hint="eastAsia"/>
+        </w:rPr>
+        <w:t>,</w:t>
+      </w:r>
+      <w:r>
+        <w:rPr>
+          <w:rFonts w:hint="eastAsia"/>
+        </w:rPr>
+        <w:t xml:space="preserve"> </w:t>
+      </w:r>
+      <w:r>
+        <w:t>“Person</w:t>
+      </w:r>
+      <w:r>
+        <w:rPr>
+          <w:rFonts w:hint="eastAsia"/>
+        </w:rPr>
+        <w:t>Nu</w:t>
+      </w:r>
+      <w:r>
+        <w:t>m”:12,”CreateTime”:”2017-10-29 20:00:00”,</w:t>
+      </w:r>
+      <w:r>
+        <w:rPr>
+          <w:rFonts w:hint="eastAsia"/>
+        </w:rPr>
+        <w:t>"</w:t>
+      </w:r>
+      <w:r>
+        <w:t>Source</w:t>
+      </w:r>
+      <w:r>
+        <w:rPr>
+          <w:rFonts w:hint="eastAsia"/>
+        </w:rPr>
+        <w:t>"</w:t>
+      </w:r>
+      <w:r>
+        <w:t>:</w:t>
+      </w:r>
+      <w:r>
+        <w:rPr>
+          <w:rFonts w:hint="eastAsia"/>
+        </w:rPr>
+        <w:t xml:space="preserve"> </w:t>
+      </w:r>
+      <w:r>
+        <w:rPr>
+          <w:rFonts w:hint="eastAsia"/>
+        </w:rPr>
+        <w:t>"</w:t>
+      </w:r>
+      <w:r>
+        <w:t>Defualt</w:t>
+      </w:r>
+      <w:r>
+        <w:rPr>
+          <w:rFonts w:hint="eastAsia"/>
+        </w:rPr>
+        <w:t>"</w:t>
+      </w:r>
+      <w:r>
+        <w:t>,</w:t>
+      </w:r>
+      <w:r>
+        <w:rPr>
+          <w:rFonts w:hint="eastAsia"/>
+        </w:rPr>
+        <w:t xml:space="preserve"> "Type":</w:t>
+      </w:r>
+      <w:r>
+        <w:t>””</w:t>
+      </w:r>
+      <w:r>
+        <w:rPr>
+          <w:rFonts w:hint="eastAsia"/>
+        </w:rPr>
+        <w:t>,"Remark":""}</w:t>
+      </w:r>
+      <w:r>
+        <w:t>]</w:t>
+      </w:r>
+    </w:p>
+    <w:p>
+      <w:pPr>
+        <w:rPr>
+          <w:color w:val="FF0000"/>
+        </w:rPr>
+      </w:pPr>
+    </w:p>
+    <w:p>
+      <w:r>
+        <w:rPr>
+          <w:rFonts w:hint="eastAsia"/>
+          <w:color w:val="FF0000"/>
+        </w:rPr>
+        <w:t>读取</w:t>
+      </w:r>
+      <w:r>
+        <w:rPr>
+          <w:rFonts w:hint="eastAsia"/>
+          <w:color w:val="FF0000"/>
+        </w:rPr>
+        <w:t>ID</w:t>
+      </w:r>
+      <w:r>
+        <w:rPr>
+          <w:rFonts w:hint="eastAsia"/>
+          <w:color w:val="FF0000"/>
+        </w:rPr>
+        <w:t>为</w:t>
+      </w:r>
+      <w:r>
+        <w:rPr>
+          <w:rFonts w:hint="eastAsia"/>
+          <w:color w:val="FF0000"/>
+        </w:rPr>
+        <w:t>1</w:t>
+      </w:r>
+      <w:r>
+        <w:rPr>
+          <w:rFonts w:hint="eastAsia"/>
+          <w:color w:val="FF0000"/>
+        </w:rPr>
+        <w:t>的</w:t>
+      </w:r>
+      <w:r>
+        <w:rPr>
+          <w:rFonts w:hint="eastAsia"/>
+          <w:color w:val="FF0000"/>
+        </w:rPr>
+        <w:t>人员</w:t>
+      </w:r>
+      <w:r>
+        <w:rPr>
+          <w:rFonts w:hint="eastAsia"/>
+          <w:color w:val="FF0000"/>
+        </w:rPr>
+        <w:t>库信息</w:t>
+      </w:r>
+      <w:r>
+        <w:rPr>
+          <w:rFonts w:hint="eastAsia"/>
+        </w:rPr>
+        <w:t xml:space="preserve"> </w:t>
+      </w:r>
+      <w:r>
+        <w:t xml:space="preserve">GET </w:t>
+      </w:r>
+      <w:hyperlink r:id="rId10" w:history="1">
+        <w:r>
+          <w:rPr>
+            <w:rStyle w:val="a5"/>
+          </w:rPr>
+          <w:t>http://localhost:8080/</w:t>
+        </w:r>
+        <w:r>
+          <w:rPr>
+            <w:rStyle w:val="a5"/>
+            <w:rFonts w:hint="eastAsia"/>
+          </w:rPr>
+          <w:t>v1/</w:t>
+        </w:r>
+        <w:r>
+          <w:rPr>
+            <w:rStyle w:val="a5"/>
+          </w:rPr>
+          <w:t>person-</w:t>
+        </w:r>
+        <w:r>
+          <w:rPr>
+            <w:rStyle w:val="a5"/>
+            <w:rFonts w:hint="eastAsia"/>
+          </w:rPr>
+          <w:t>data</w:t>
+        </w:r>
+        <w:r>
+          <w:rPr>
+            <w:rStyle w:val="a5"/>
+          </w:rPr>
+          <w:t xml:space="preserve">base </w:t>
+        </w:r>
+      </w:hyperlink>
+      <w:r>
+        <w:t xml:space="preserve">  </w:t>
       </w:r>
     </w:p>
     <w:p>
@@ -961,75 +1365,23 @@
         </w:tabs>
         <w:jc w:val="left"/>
       </w:pPr>
-    </w:p>
-    <w:p>
-      <w:r>
-        <w:rPr>
-          <w:rFonts w:hint="eastAsia"/>
-          <w:color w:val="FF0000"/>
-        </w:rPr>
-        <w:t>读取</w:t>
-      </w:r>
-      <w:r>
-        <w:rPr>
-          <w:rFonts w:hint="eastAsia"/>
-          <w:color w:val="FF0000"/>
-        </w:rPr>
-        <w:t>ID</w:t>
-      </w:r>
-      <w:r>
-        <w:rPr>
-          <w:rFonts w:hint="eastAsia"/>
-          <w:color w:val="FF0000"/>
-        </w:rPr>
-        <w:t>为</w:t>
-      </w:r>
-      <w:r>
-        <w:rPr>
-          <w:rFonts w:hint="eastAsia"/>
-          <w:color w:val="FF0000"/>
-        </w:rPr>
-        <w:t>1</w:t>
-      </w:r>
-      <w:r>
-        <w:rPr>
-          <w:rFonts w:hint="eastAsia"/>
-          <w:color w:val="FF0000"/>
-        </w:rPr>
-        <w:t>的数据库信息</w:t>
-      </w:r>
-      <w:r>
-        <w:rPr>
-          <w:rFonts w:hint="eastAsia"/>
-        </w:rPr>
-        <w:t xml:space="preserve"> </w:t>
-      </w:r>
-      <w:r>
-        <w:t xml:space="preserve">GET </w:t>
-      </w:r>
-      <w:hyperlink r:id="rId12" w:history="1">
-        <w:r>
-          <w:rPr>
-            <w:rStyle w:val="a5"/>
-          </w:rPr>
-          <w:t>http://localhost:8080/</w:t>
-        </w:r>
-        <w:r>
-          <w:rPr>
-            <w:rStyle w:val="a5"/>
-            <w:rFonts w:hint="eastAsia"/>
-          </w:rPr>
-          <w:t>v1/dataset</w:t>
-        </w:r>
-        <w:r>
-          <w:rPr>
-            <w:rStyle w:val="a5"/>
-          </w:rPr>
-          <w:t xml:space="preserve">/1 </w:t>
-        </w:r>
-      </w:hyperlink>
-      <w:r>
-        <w:t xml:space="preserve">  </w:t>
+      <w:r>
+        <w:rPr>
+          <w:rFonts w:hint="eastAsia"/>
+        </w:rPr>
+        <w:t>返回</w:t>
+      </w:r>
+      <w:r>
+        <w:rPr>
+          <w:rFonts w:hint="eastAsia"/>
+        </w:rPr>
+        <w:t>json</w:t>
+      </w:r>
+      <w:r>
+        <w:rPr>
+          <w:rFonts w:hint="eastAsia"/>
+        </w:rPr>
+        <w:t>数据</w:t>
       </w:r>
     </w:p>
     <w:p>
@@ -1059,19 +1411,129 @@
         <w:rPr>
           <w:rFonts w:hint="eastAsia"/>
         </w:rPr>
-        <w:t>返回</w:t>
-      </w:r>
-      <w:r>
-        <w:rPr>
-          <w:rFonts w:hint="eastAsia"/>
-        </w:rPr>
-        <w:t>json</w:t>
-      </w:r>
-      <w:r>
-        <w:rPr>
-          <w:rFonts w:hint="eastAsia"/>
-        </w:rPr>
-        <w:t>数据</w:t>
+        <w:t>{</w:t>
+      </w:r>
+      <w:r>
+        <w:t>“ID”:1,</w:t>
+      </w:r>
+      <w:r>
+        <w:rPr>
+          <w:rFonts w:hint="eastAsia"/>
+        </w:rPr>
+        <w:t>"</w:t>
+      </w:r>
+      <w:r>
+        <w:rPr>
+          <w:rFonts w:ascii="Consolas" w:hAnsi="Consolas" w:cs="Consolas"/>
+          <w:color w:val="000000"/>
+          <w:kern w:val="0"/>
+          <w:sz w:val="19"/>
+          <w:szCs w:val="19"/>
+          <w:highlight w:val="white"/>
+        </w:rPr>
+        <w:t>Name</w:t>
+      </w:r>
+      <w:r>
+        <w:rPr>
+          <w:rFonts w:hint="eastAsia"/>
+        </w:rPr>
+        <w:t>":</w:t>
+      </w:r>
+      <w:r>
+        <w:rPr>
+          <w:rFonts w:hint="eastAsia"/>
+        </w:rPr>
+        <w:t>"</w:t>
+      </w:r>
+      <w:r>
+        <w:t>frsdb2</w:t>
+      </w:r>
+      <w:r>
+        <w:rPr>
+          <w:rFonts w:hint="eastAsia"/>
+        </w:rPr>
+        <w:t>"</w:t>
+      </w:r>
+      <w:r>
+        <w:rPr>
+          <w:rFonts w:hint="eastAsia"/>
+        </w:rPr>
+        <w:t>,</w:t>
+      </w:r>
+      <w:r>
+        <w:rPr>
+          <w:rFonts w:hint="eastAsia"/>
+        </w:rPr>
+        <w:t xml:space="preserve"> </w:t>
+      </w:r>
+      <w:r>
+        <w:t>“Person</w:t>
+      </w:r>
+      <w:r>
+        <w:rPr>
+          <w:rFonts w:hint="eastAsia"/>
+        </w:rPr>
+        <w:t>Nu</w:t>
+      </w:r>
+      <w:r>
+        <w:t>m”:12,”CreateTime”:”2017-10-29 20:00:00”,</w:t>
+      </w:r>
+      <w:r>
+        <w:rPr>
+          <w:rFonts w:hint="eastAsia"/>
+        </w:rPr>
+        <w:t>"</w:t>
+      </w:r>
+      <w:r>
+        <w:t>Source</w:t>
+      </w:r>
+      <w:r>
+        <w:rPr>
+          <w:rFonts w:hint="eastAsia"/>
+        </w:rPr>
+        <w:t>"</w:t>
+      </w:r>
+      <w:r>
+        <w:t>:</w:t>
+      </w:r>
+      <w:r>
+        <w:rPr>
+          <w:rFonts w:hint="eastAsia"/>
+        </w:rPr>
+        <w:t xml:space="preserve"> </w:t>
+      </w:r>
+      <w:r>
+        <w:rPr>
+          <w:rFonts w:hint="eastAsia"/>
+        </w:rPr>
+        <w:t>"</w:t>
+      </w:r>
+      <w:r>
+        <w:t>Defualt</w:t>
+      </w:r>
+      <w:r>
+        <w:rPr>
+          <w:rFonts w:hint="eastAsia"/>
+        </w:rPr>
+        <w:t>"</w:t>
+      </w:r>
+      <w:r>
+        <w:t>,</w:t>
+      </w:r>
+      <w:r>
+        <w:rPr>
+          <w:rFonts w:hint="eastAsia"/>
+        </w:rPr>
+        <w:t xml:space="preserve"> "Type":</w:t>
+      </w:r>
+      <w:r>
+        <w:t>””</w:t>
+      </w:r>
+      <w:r>
+        <w:rPr>
+          <w:rFonts w:hint="eastAsia"/>
+        </w:rPr>
+        <w:t>,"Remark":""}</w:t>
       </w:r>
     </w:p>
     <w:p>
@@ -1097,9 +1559,6 @@
         </w:tabs>
         <w:jc w:val="left"/>
       </w:pPr>
-      <w:r>
-        <w:t>{"ID":1,"DatasetName":"frsdb1","User":"root","Password":"123456","IP":"127.0.0.1","Port":"3506","Type":0,"Remark":null}</w:t>
-      </w:r>
     </w:p>
     <w:p/>
     <w:p>
@@ -1108,7 +1567,21 @@
           <w:rFonts w:hint="eastAsia"/>
           <w:color w:val="FF0000"/>
         </w:rPr>
-        <w:t>增加数据库</w:t>
+        <w:t>增加</w:t>
+      </w:r>
+      <w:r>
+        <w:rPr>
+          <w:rFonts w:hint="eastAsia"/>
+          <w:color w:val="FF0000"/>
+        </w:rPr>
+        <w:t>人员</w:t>
+      </w:r>
+      <w:r>
+        <w:rPr>
+          <w:rFonts w:hint="eastAsia"/>
+          <w:color w:val="FF0000"/>
+        </w:rPr>
+        <w:t>数据库</w:t>
       </w:r>
       <w:r>
         <w:rPr>
@@ -1129,19 +1602,152 @@
         <w:rPr>
           <w:rFonts w:hint="eastAsia"/>
         </w:rPr>
-        <w:t>v1/dataset</w:t>
-      </w:r>
-      <w:r>
-        <w:t xml:space="preserve"> </w:t>
-      </w:r>
-      <w:r>
-        <w:rPr>
-          <w:rFonts w:hint="eastAsia"/>
-        </w:rPr>
-        <w:t xml:space="preserve"> </w:t>
-      </w:r>
-      <w:r>
-        <w:t xml:space="preserve"> </w:t>
+        <w:t>v1/</w:t>
+      </w:r>
+      <w:r>
+        <w:t>p</w:t>
+      </w:r>
+      <w:r>
+        <w:t>erson</w:t>
+      </w:r>
+      <w:r>
+        <w:t>-</w:t>
+      </w:r>
+      <w:r>
+        <w:rPr>
+          <w:rFonts w:hint="eastAsia"/>
+        </w:rPr>
+        <w:t>d</w:t>
+      </w:r>
+      <w:r>
+        <w:rPr>
+          <w:rFonts w:hint="eastAsia"/>
+        </w:rPr>
+        <w:t>ata</w:t>
+      </w:r>
+      <w:r>
+        <w:t>base</w:t>
+      </w:r>
+      <w:r>
+        <w:t xml:space="preserve"> </w:t>
+      </w:r>
+      <w:r>
+        <w:rPr>
+          <w:rFonts w:hint="eastAsia"/>
+        </w:rPr>
+        <w:t xml:space="preserve"> </w:t>
+      </w:r>
+      <w:r>
+        <w:t xml:space="preserve"> </w:t>
+      </w:r>
+    </w:p>
+    <w:p>
+      <w:r>
+        <w:rPr>
+          <w:rFonts w:hint="eastAsia"/>
+        </w:rPr>
+        <w:t>{"</w:t>
+      </w:r>
+      <w:r>
+        <w:rPr>
+          <w:rFonts w:ascii="Consolas" w:hAnsi="Consolas" w:cs="Consolas"/>
+          <w:color w:val="000000"/>
+          <w:kern w:val="0"/>
+          <w:sz w:val="19"/>
+          <w:szCs w:val="19"/>
+          <w:highlight w:val="white"/>
+        </w:rPr>
+        <w:t>DatasetName</w:t>
+      </w:r>
+      <w:r>
+        <w:rPr>
+          <w:rFonts w:hint="eastAsia"/>
+        </w:rPr>
+        <w:t>":</w:t>
+      </w:r>
+      <w:r>
+        <w:rPr>
+          <w:rFonts w:hint="eastAsia"/>
+        </w:rPr>
+        <w:t>"</w:t>
+      </w:r>
+      <w:r>
+        <w:t>frsdb2</w:t>
+      </w:r>
+      <w:r>
+        <w:rPr>
+          <w:rFonts w:hint="eastAsia"/>
+        </w:rPr>
+        <w:t>"</w:t>
+      </w:r>
+      <w:r>
+        <w:rPr>
+          <w:rFonts w:hint="eastAsia"/>
+        </w:rPr>
+        <w:t>,</w:t>
+      </w:r>
+      <w:r>
+        <w:rPr>
+          <w:rFonts w:hint="eastAsia"/>
+        </w:rPr>
+        <w:t xml:space="preserve"> </w:t>
+      </w:r>
+      <w:r>
+        <w:rPr>
+          <w:rFonts w:hint="eastAsia"/>
+        </w:rPr>
+        <w:t>"</w:t>
+      </w:r>
+      <w:r>
+        <w:t>Path</w:t>
+      </w:r>
+      <w:r>
+        <w:rPr>
+          <w:rFonts w:hint="eastAsia"/>
+        </w:rPr>
+        <w:t>"</w:t>
+      </w:r>
+      <w:r>
+        <w:t>:</w:t>
+      </w:r>
+      <w:r>
+        <w:rPr>
+          <w:rFonts w:hint="eastAsia"/>
+        </w:rPr>
+        <w:t xml:space="preserve"> </w:t>
+      </w:r>
+      <w:r>
+        <w:rPr>
+          <w:rFonts w:hint="eastAsia"/>
+        </w:rPr>
+        <w:t>"</w:t>
+      </w:r>
+      <w:r>
+        <w:t>D:/Image/</w:t>
+      </w:r>
+      <w:r>
+        <w:rPr>
+          <w:rFonts w:hint="eastAsia"/>
+        </w:rPr>
+        <w:t>"</w:t>
+      </w:r>
+      <w:r>
+        <w:t>,</w:t>
+      </w:r>
+      <w:r>
+        <w:rPr>
+          <w:rFonts w:hint="eastAsia"/>
+        </w:rPr>
+        <w:t xml:space="preserve"> "Type":</w:t>
+      </w:r>
+      <w:r>
+        <w:t>””</w:t>
+      </w:r>
+      <w:r>
+        <w:rPr>
+          <w:rFonts w:hint="eastAsia"/>
+        </w:rPr>
+        <w:t>,"Remark":""}</w:t>
       </w:r>
     </w:p>
     <w:p>
@@ -1167,51 +1773,6 @@
         </w:tabs>
         <w:jc w:val="left"/>
       </w:pPr>
-      <w:r>
-        <w:rPr>
-          <w:rFonts w:hint="eastAsia"/>
-        </w:rPr>
-        <w:t>json</w:t>
-      </w:r>
-      <w:r>
-        <w:rPr>
-          <w:rFonts w:hint="eastAsia"/>
-        </w:rPr>
-        <w:t>数据</w:t>
-      </w:r>
-      <w:r>
-        <w:rPr>
-          <w:rFonts w:hint="eastAsia"/>
-        </w:rPr>
-        <w:t xml:space="preserve"> </w:t>
-      </w:r>
-      <w:r>
-        <w:rPr>
-          <w:rFonts w:hint="eastAsia"/>
-        </w:rPr>
-        <w:t>同上</w:t>
-      </w:r>
-      <w:r>
-        <w:rPr>
-          <w:rFonts w:hint="eastAsia"/>
-        </w:rPr>
-        <w:t>，</w:t>
-      </w:r>
-      <w:r>
-        <w:rPr>
-          <w:rFonts w:hint="eastAsia"/>
-        </w:rPr>
-        <w:t>ID</w:t>
-      </w:r>
-      <w:r>
-        <w:t xml:space="preserve"> </w:t>
-      </w:r>
-      <w:r>
-        <w:rPr>
-          <w:rFonts w:hint="eastAsia"/>
-        </w:rPr>
-        <w:t>无用</w:t>
-      </w:r>
     </w:p>
     <w:p>
       <w:pPr>
@@ -1235,21 +1796,159 @@
           <w:tab w:val="left" w:pos="14656"/>
         </w:tabs>
         <w:jc w:val="left"/>
-        <w:rPr>
-          <w:rFonts w:hint="eastAsia"/>
-        </w:rPr>
-      </w:pPr>
-      <w:r>
-        <w:rPr>
-          <w:rFonts w:hint="eastAsia"/>
-        </w:rPr>
-        <w:t>返回</w:t>
-      </w:r>
-      <w:r>
-        <w:t>”True” or”False”</w:t>
-      </w:r>
-    </w:p>
-    <w:p/>
+      </w:pPr>
+      <w:r>
+        <w:rPr>
+          <w:rFonts w:hint="eastAsia"/>
+          <w:color w:val="FF0000"/>
+        </w:rPr>
+        <w:t>删除</w:t>
+      </w:r>
+      <w:r>
+        <w:rPr>
+          <w:rFonts w:hint="eastAsia"/>
+          <w:color w:val="FF0000"/>
+        </w:rPr>
+        <w:t>ID</w:t>
+      </w:r>
+      <w:r>
+        <w:rPr>
+          <w:rFonts w:hint="eastAsia"/>
+          <w:color w:val="FF0000"/>
+        </w:rPr>
+        <w:t>为</w:t>
+      </w:r>
+      <w:r>
+        <w:rPr>
+          <w:rFonts w:hint="eastAsia"/>
+          <w:color w:val="FF0000"/>
+        </w:rPr>
+        <w:t>1</w:t>
+      </w:r>
+      <w:r>
+        <w:rPr>
+          <w:rFonts w:hint="eastAsia"/>
+          <w:color w:val="FF0000"/>
+        </w:rPr>
+        <w:t>的</w:t>
+      </w:r>
+      <w:r>
+        <w:rPr>
+          <w:rFonts w:hint="eastAsia"/>
+          <w:color w:val="FF0000"/>
+        </w:rPr>
+        <w:t>人员</w:t>
+      </w:r>
+      <w:r>
+        <w:rPr>
+          <w:rFonts w:hint="eastAsia"/>
+          <w:color w:val="FF0000"/>
+        </w:rPr>
+        <w:t>数据库</w:t>
+      </w:r>
+      <w:r>
+        <w:rPr>
+          <w:rFonts w:hint="eastAsia"/>
+          <w:color w:val="FF0000"/>
+        </w:rPr>
+        <w:t xml:space="preserve"> </w:t>
+      </w:r>
+      <w:r>
+        <w:t xml:space="preserve">POST </w:t>
+      </w:r>
+      <w:bookmarkStart w:id="0" w:name="_GoBack"/>
+      <w:bookmarkEnd w:id="0"/>
+      <w:r>
+        <w:fldChar w:fldCharType="begin"/>
+      </w:r>
+      <w:r>
+        <w:instrText xml:space="preserve"> HYPERLINK "</w:instrText>
+      </w:r>
+      <w:r>
+        <w:instrText>http://localhost:8080/</w:instrText>
+      </w:r>
+      <w:r>
+        <w:rPr>
+          <w:rFonts w:hint="eastAsia"/>
+        </w:rPr>
+        <w:instrText>v1/</w:instrText>
+      </w:r>
+      <w:r>
+        <w:instrText>person-</w:instrText>
+      </w:r>
+      <w:r>
+        <w:rPr>
+          <w:rFonts w:hint="eastAsia"/>
+        </w:rPr>
+        <w:instrText>data</w:instrText>
+      </w:r>
+      <w:r>
+        <w:instrText>base/1/</w:instrText>
+      </w:r>
+      <w:r>
+        <w:rPr>
+          <w:rFonts w:hint="eastAsia"/>
+        </w:rPr>
+        <w:instrText>delete</w:instrText>
+      </w:r>
+      <w:r>
+        <w:instrText xml:space="preserve">" </w:instrText>
+      </w:r>
+      <w:r>
+        <w:fldChar w:fldCharType="separate"/>
+      </w:r>
+      <w:r>
+        <w:rPr>
+          <w:rStyle w:val="a5"/>
+        </w:rPr>
+        <w:t>http://localhost:8080/</w:t>
+      </w:r>
+      <w:r>
+        <w:rPr>
+          <w:rStyle w:val="a5"/>
+          <w:rFonts w:hint="eastAsia"/>
+        </w:rPr>
+        <w:t>v1/</w:t>
+      </w:r>
+      <w:r>
+        <w:rPr>
+          <w:rStyle w:val="a5"/>
+        </w:rPr>
+        <w:t>person-</w:t>
+      </w:r>
+      <w:r>
+        <w:rPr>
+          <w:rStyle w:val="a5"/>
+          <w:rFonts w:hint="eastAsia"/>
+        </w:rPr>
+        <w:t>data</w:t>
+      </w:r>
+      <w:r>
+        <w:rPr>
+          <w:rStyle w:val="a5"/>
+        </w:rPr>
+        <w:t>base/1/</w:t>
+      </w:r>
+      <w:r>
+        <w:rPr>
+          <w:rStyle w:val="a5"/>
+          <w:rFonts w:hint="eastAsia"/>
+        </w:rPr>
+        <w:t>delete</w:t>
+      </w:r>
+      <w:r>
+        <w:fldChar w:fldCharType="end"/>
+      </w:r>
+      <w:r>
+        <w:rPr>
+          <w:rFonts w:hint="eastAsia"/>
+        </w:rPr>
+        <w:t xml:space="preserve"> </w:t>
+      </w:r>
+      <w:r>
+        <w:t xml:space="preserve"> </w:t>
+      </w:r>
+    </w:p>
     <w:p>
       <w:pPr>
         <w:widowControl/>
@@ -1276,88 +1975,11 @@
       <w:r>
         <w:rPr>
           <w:rFonts w:hint="eastAsia"/>
-          <w:color w:val="FF0000"/>
-        </w:rPr>
-        <w:t>更新</w:t>
-      </w:r>
-      <w:r>
-        <w:rPr>
-          <w:rFonts w:hint="eastAsia"/>
-          <w:color w:val="FF0000"/>
-        </w:rPr>
-        <w:t>ID</w:t>
-      </w:r>
-      <w:r>
-        <w:rPr>
-          <w:rFonts w:hint="eastAsia"/>
-          <w:color w:val="FF0000"/>
-        </w:rPr>
-        <w:t>为</w:t>
-      </w:r>
-      <w:r>
-        <w:rPr>
-          <w:rFonts w:hint="eastAsia"/>
-          <w:color w:val="FF0000"/>
-        </w:rPr>
-        <w:t>1</w:t>
-      </w:r>
-      <w:r>
-        <w:rPr>
-          <w:rFonts w:hint="eastAsia"/>
-          <w:color w:val="FF0000"/>
-        </w:rPr>
-        <w:t>的数据库</w:t>
-      </w:r>
-      <w:r>
-        <w:t xml:space="preserve">POST </w:t>
-      </w:r>
-      <w:hyperlink r:id="rId13" w:history="1">
-        <w:r>
-          <w:rPr>
-            <w:rStyle w:val="a5"/>
-          </w:rPr>
-          <w:t>http://localhost:8080/</w:t>
-        </w:r>
-        <w:r>
-          <w:rPr>
-            <w:rStyle w:val="a5"/>
-            <w:rFonts w:hint="eastAsia"/>
-          </w:rPr>
-          <w:t>v1/dataset</w:t>
-        </w:r>
-        <w:r>
-          <w:rPr>
-            <w:rStyle w:val="a5"/>
-          </w:rPr>
-          <w:t xml:space="preserve"> /1/update</w:t>
-        </w:r>
-      </w:hyperlink>
-      <w:r>
-        <w:rPr>
-          <w:rFonts w:hint="eastAsia"/>
-        </w:rPr>
-        <w:t xml:space="preserve"> </w:t>
-      </w:r>
-      <w:r>
-        <w:t xml:space="preserve"> </w:t>
-      </w:r>
-      <w:r>
-        <w:rPr>
-          <w:rFonts w:hint="eastAsia"/>
-        </w:rPr>
-        <w:t>，接受</w:t>
-      </w:r>
-      <w:r>
-        <w:rPr>
-          <w:rFonts w:hint="eastAsia"/>
-        </w:rPr>
-        <w:t xml:space="preserve"> json</w:t>
-      </w:r>
-      <w:r>
-        <w:rPr>
-          <w:rFonts w:hint="eastAsia"/>
-        </w:rPr>
-        <w:t>数据</w:t>
+        </w:rPr>
+        <w:t>返回</w:t>
+      </w:r>
+      <w:r>
+        <w:t>”True” or”False”</w:t>
       </w:r>
     </w:p>
     <w:p>
@@ -1382,46 +2004,10 @@
           <w:tab w:val="left" w:pos="14656"/>
         </w:tabs>
         <w:jc w:val="left"/>
-      </w:pPr>
-      <w:r>
-        <w:rPr>
-          <w:rFonts w:hint="eastAsia"/>
-        </w:rPr>
-        <w:t>json</w:t>
-      </w:r>
-      <w:r>
-        <w:rPr>
-          <w:rFonts w:hint="eastAsia"/>
-        </w:rPr>
-        <w:t>数据</w:t>
-      </w:r>
-      <w:r>
-        <w:rPr>
-          <w:rFonts w:hint="eastAsia"/>
-        </w:rPr>
-        <w:t xml:space="preserve"> </w:t>
-      </w:r>
-      <w:r>
-        <w:rPr>
-          <w:rFonts w:hint="eastAsia"/>
-        </w:rPr>
-        <w:t>同上，</w:t>
-      </w:r>
-      <w:r>
-        <w:rPr>
-          <w:rFonts w:hint="eastAsia"/>
-        </w:rPr>
-        <w:t>ID</w:t>
-      </w:r>
-      <w:r>
-        <w:t xml:space="preserve"> </w:t>
-      </w:r>
-      <w:r>
-        <w:rPr>
-          <w:rFonts w:hint="eastAsia"/>
-        </w:rPr>
-        <w:t>无用</w:t>
-      </w:r>
+        <w:rPr>
+          <w:rFonts w:hint="eastAsia"/>
+        </w:rPr>
+      </w:pPr>
     </w:p>
     <w:p>
       <w:pPr>
@@ -1445,19 +2031,7 @@
           <w:tab w:val="left" w:pos="14656"/>
         </w:tabs>
         <w:jc w:val="left"/>
-        <w:rPr>
-          <w:rFonts w:hint="eastAsia"/>
-        </w:rPr>
-      </w:pPr>
-      <w:r>
-        <w:rPr>
-          <w:rFonts w:hint="eastAsia"/>
-        </w:rPr>
-        <w:t>返回</w:t>
-      </w:r>
-      <w:r>
-        <w:t>”True” or”False”</w:t>
-      </w:r>
+      </w:pPr>
     </w:p>
     <w:p>
       <w:pPr>
@@ -1505,6 +2079,9 @@
           <w:tab w:val="left" w:pos="14656"/>
         </w:tabs>
         <w:jc w:val="left"/>
+        <w:rPr>
+          <w:rFonts w:hint="eastAsia"/>
+        </w:rPr>
       </w:pPr>
     </w:p>
     <w:p>
@@ -1533,85 +2110,14 @@
       <w:r>
         <w:rPr>
           <w:rFonts w:hint="eastAsia"/>
-          <w:color w:val="FF0000"/>
-        </w:rPr>
-        <w:lastRenderedPageBreak/>
-        <w:t>删除</w:t>
-      </w:r>
-      <w:r>
-        <w:rPr>
-          <w:rFonts w:hint="eastAsia"/>
-          <w:color w:val="FF0000"/>
-        </w:rPr>
-        <w:t>ID</w:t>
-      </w:r>
-      <w:r>
-        <w:rPr>
-          <w:rFonts w:hint="eastAsia"/>
-          <w:color w:val="FF0000"/>
-        </w:rPr>
-        <w:t>为</w:t>
-      </w:r>
-      <w:r>
-        <w:rPr>
-          <w:rFonts w:hint="eastAsia"/>
-          <w:color w:val="FF0000"/>
-        </w:rPr>
-        <w:t>1</w:t>
-      </w:r>
-      <w:r>
-        <w:rPr>
-          <w:rFonts w:hint="eastAsia"/>
-          <w:color w:val="FF0000"/>
-        </w:rPr>
-        <w:t>的数据库</w:t>
-      </w:r>
-      <w:r>
-        <w:rPr>
-          <w:rFonts w:hint="eastAsia"/>
-          <w:color w:val="FF0000"/>
-        </w:rPr>
-        <w:t xml:space="preserve"> </w:t>
-      </w:r>
-      <w:r>
-        <w:t xml:space="preserve">POST </w:t>
-      </w:r>
-      <w:hyperlink r:id="rId14" w:history="1">
-        <w:r>
-          <w:rPr>
-            <w:rStyle w:val="a5"/>
-          </w:rPr>
-          <w:t>http://localhost:8080/</w:t>
-        </w:r>
-        <w:r>
-          <w:rPr>
-            <w:rStyle w:val="a5"/>
-            <w:rFonts w:hint="eastAsia"/>
-          </w:rPr>
-          <w:t>v1/dataset</w:t>
-        </w:r>
-        <w:r>
-          <w:rPr>
-            <w:rStyle w:val="a5"/>
-          </w:rPr>
-          <w:t xml:space="preserve"> /1/</w:t>
-        </w:r>
-        <w:r>
-          <w:rPr>
-            <w:rStyle w:val="a5"/>
-            <w:rFonts w:hint="eastAsia"/>
-          </w:rPr>
-          <w:t>delete</w:t>
-        </w:r>
-      </w:hyperlink>
-      <w:r>
-        <w:rPr>
-          <w:rFonts w:hint="eastAsia"/>
-        </w:rPr>
-        <w:t xml:space="preserve"> </w:t>
-      </w:r>
-      <w:r>
-        <w:t xml:space="preserve"> </w:t>
+        </w:rPr>
+        <w:t>//</w:t>
+      </w:r>
+      <w:r>
+        <w:rPr>
+          <w:rFonts w:hint="eastAsia"/>
+        </w:rPr>
+        <w:t>以下暂时不实现</w:t>
       </w:r>
     </w:p>
     <w:p>
@@ -1636,18 +2142,67 @@
           <w:tab w:val="left" w:pos="14656"/>
         </w:tabs>
         <w:jc w:val="left"/>
-        <w:rPr>
-          <w:rFonts w:hint="eastAsia"/>
-        </w:rPr>
-      </w:pPr>
-      <w:r>
-        <w:rPr>
-          <w:rFonts w:hint="eastAsia"/>
-        </w:rPr>
-        <w:t>返回</w:t>
-      </w:r>
-      <w:r>
-        <w:t>”True” or”False”</w:t>
+      </w:pPr>
+      <w:r>
+        <w:rPr>
+          <w:rFonts w:hint="eastAsia"/>
+          <w:color w:val="FF0000"/>
+        </w:rPr>
+        <w:t>获取</w:t>
+      </w:r>
+      <w:r>
+        <w:rPr>
+          <w:rFonts w:hint="eastAsia"/>
+          <w:color w:val="FF0000"/>
+        </w:rPr>
+        <w:t>在</w:t>
+      </w:r>
+      <w:r>
+        <w:rPr>
+          <w:rFonts w:hint="eastAsia"/>
+          <w:color w:val="FF0000"/>
+        </w:rPr>
+        <w:t>ID</w:t>
+      </w:r>
+      <w:r>
+        <w:rPr>
+          <w:rFonts w:hint="eastAsia"/>
+          <w:color w:val="FF0000"/>
+        </w:rPr>
+        <w:t>为</w:t>
+      </w:r>
+      <w:r>
+        <w:rPr>
+          <w:rFonts w:hint="eastAsia"/>
+          <w:color w:val="FF0000"/>
+        </w:rPr>
+        <w:t>1</w:t>
+      </w:r>
+      <w:r>
+        <w:rPr>
+          <w:rFonts w:hint="eastAsia"/>
+          <w:color w:val="FF0000"/>
+        </w:rPr>
+        <w:t>的人员</w:t>
+      </w:r>
+      <w:r>
+        <w:rPr>
+          <w:color w:val="FF0000"/>
+        </w:rPr>
+        <w:t>数据库中</w:t>
+      </w:r>
+      <w:r>
+        <w:rPr>
+          <w:rFonts w:hint="eastAsia"/>
+          <w:color w:val="FF0000"/>
+        </w:rPr>
+        <w:t>的所有人员</w:t>
+      </w:r>
+      <w:r>
+        <w:rPr>
+          <w:rFonts w:hint="eastAsia"/>
+        </w:rPr>
+        <w:t>，</w:t>
       </w:r>
     </w:p>
     <w:p>
@@ -1673,13 +2228,196 @@
         </w:tabs>
         <w:jc w:val="left"/>
         <w:rPr>
-          <w:rFonts w:ascii="宋体" w:eastAsia="宋体" w:hAnsi="宋体" w:cs="宋体"/>
-          <w:color w:val="000000"/>
-          <w:kern w:val="0"/>
-          <w:sz w:val="24"/>
-          <w:szCs w:val="24"/>
-        </w:rPr>
-      </w:pPr>
+          <w:rFonts w:hint="eastAsia"/>
+        </w:rPr>
+      </w:pPr>
+      <w:r>
+        <w:rPr>
+          <w:rFonts w:hint="eastAsia"/>
+        </w:rPr>
+        <w:t>GET</w:t>
+      </w:r>
+      <w:r>
+        <w:t xml:space="preserve"> </w:t>
+      </w:r>
+      <w:r>
+        <w:t>http://localhost:8080/</w:t>
+      </w:r>
+      <w:r>
+        <w:rPr>
+          <w:rFonts w:hint="eastAsia"/>
+        </w:rPr>
+        <w:t>v1/</w:t>
+      </w:r>
+      <w:r>
+        <w:rPr>
+          <w:rFonts w:hint="eastAsia"/>
+        </w:rPr>
+        <w:t xml:space="preserve"> </w:t>
+      </w:r>
+      <w:r>
+        <w:t>person-</w:t>
+      </w:r>
+      <w:r>
+        <w:rPr>
+          <w:rFonts w:hint="eastAsia"/>
+        </w:rPr>
+        <w:t>d</w:t>
+      </w:r>
+      <w:r>
+        <w:rPr>
+          <w:rFonts w:hint="eastAsia"/>
+        </w:rPr>
+        <w:t>ata</w:t>
+      </w:r>
+      <w:r>
+        <w:t>base/1</w:t>
+      </w:r>
+    </w:p>
+    <w:p>
+      <w:r>
+        <w:rPr>
+          <w:rFonts w:hint="eastAsia"/>
+          <w:color w:val="FF0000"/>
+        </w:rPr>
+        <w:t>在</w:t>
+      </w:r>
+      <w:r>
+        <w:rPr>
+          <w:rFonts w:hint="eastAsia"/>
+          <w:color w:val="FF0000"/>
+        </w:rPr>
+        <w:t>ID</w:t>
+      </w:r>
+      <w:r>
+        <w:rPr>
+          <w:rFonts w:hint="eastAsia"/>
+          <w:color w:val="FF0000"/>
+        </w:rPr>
+        <w:t>为</w:t>
+      </w:r>
+      <w:r>
+        <w:rPr>
+          <w:rFonts w:hint="eastAsia"/>
+          <w:color w:val="FF0000"/>
+        </w:rPr>
+        <w:t>1</w:t>
+      </w:r>
+      <w:r>
+        <w:rPr>
+          <w:rFonts w:hint="eastAsia"/>
+          <w:color w:val="FF0000"/>
+        </w:rPr>
+        <w:t>的</w:t>
+      </w:r>
+      <w:r>
+        <w:rPr>
+          <w:rFonts w:hint="eastAsia"/>
+          <w:color w:val="FF0000"/>
+        </w:rPr>
+        <w:t>人员</w:t>
+      </w:r>
+      <w:r>
+        <w:rPr>
+          <w:color w:val="FF0000"/>
+        </w:rPr>
+        <w:t>数据库中</w:t>
+      </w:r>
+      <w:r>
+        <w:rPr>
+          <w:rFonts w:hint="eastAsia"/>
+          <w:color w:val="FF0000"/>
+        </w:rPr>
+        <w:t>增加</w:t>
+      </w:r>
+      <w:r>
+        <w:rPr>
+          <w:rFonts w:hint="eastAsia"/>
+          <w:color w:val="FF0000"/>
+        </w:rPr>
+        <w:t>一个</w:t>
+      </w:r>
+      <w:r>
+        <w:rPr>
+          <w:rFonts w:hint="eastAsia"/>
+          <w:color w:val="FF0000"/>
+        </w:rPr>
+        <w:t>人员</w:t>
+      </w:r>
+      <w:r>
+        <w:rPr>
+          <w:rFonts w:hint="eastAsia"/>
+        </w:rPr>
+        <w:t>，</w:t>
+      </w:r>
+      <w:r>
+        <w:t xml:space="preserve"> </w:t>
+      </w:r>
+    </w:p>
+    <w:p>
+      <w:r>
+        <w:t xml:space="preserve">POST </w:t>
+      </w:r>
+      <w:r>
+        <w:t>http://localhost:8080/</w:t>
+      </w:r>
+      <w:r>
+        <w:rPr>
+          <w:rFonts w:hint="eastAsia"/>
+        </w:rPr>
+        <w:t>v1/</w:t>
+      </w:r>
+      <w:r>
+        <w:rPr>
+          <w:rFonts w:hint="eastAsia"/>
+        </w:rPr>
+        <w:t xml:space="preserve"> </w:t>
+      </w:r>
+      <w:r>
+        <w:t>person-</w:t>
+      </w:r>
+      <w:r>
+        <w:rPr>
+          <w:rFonts w:hint="eastAsia"/>
+        </w:rPr>
+        <w:t>d</w:t>
+      </w:r>
+      <w:r>
+        <w:rPr>
+          <w:rFonts w:hint="eastAsia"/>
+        </w:rPr>
+        <w:t>ata</w:t>
+      </w:r>
+      <w:r>
+        <w:t>base</w:t>
+      </w:r>
+      <w:r>
+        <w:t>/1</w:t>
+      </w:r>
+      <w:r>
+        <w:t xml:space="preserve"> </w:t>
+      </w:r>
+      <w:r>
+        <w:rPr>
+          <w:rFonts w:hint="eastAsia"/>
+        </w:rPr>
+        <w:t xml:space="preserve"> </w:t>
+      </w:r>
+      <w:r>
+        <w:t xml:space="preserve"> </w:t>
+      </w:r>
+      <w:r>
+        <w:t xml:space="preserve"> </w:t>
+      </w:r>
+      <w:r>
+        <w:rPr>
+          <w:rFonts w:hint="eastAsia"/>
+        </w:rPr>
+        <w:t xml:space="preserve"> </w:t>
+      </w:r>
+      <w:r>
+        <w:t xml:space="preserve"> </w:t>
+      </w:r>
     </w:p>
     <w:p>
       <w:pPr>
@@ -1703,8 +2441,412 @@
           <w:tab w:val="left" w:pos="14656"/>
         </w:tabs>
         <w:jc w:val="left"/>
-        <w:rPr>
-          <w:rFonts w:ascii="宋体" w:eastAsia="宋体" w:hAnsi="宋体" w:cs="宋体" w:hint="eastAsia"/>
+      </w:pPr>
+      <w:r>
+        <w:rPr>
+          <w:rFonts w:hint="eastAsia"/>
+        </w:rPr>
+        <w:t>返回</w:t>
+      </w:r>
+      <w:r>
+        <w:t>”True” or”False”</w:t>
+      </w:r>
+    </w:p>
+    <w:p>
+      <w:pPr>
+        <w:widowControl/>
+        <w:tabs>
+          <w:tab w:val="left" w:pos="916"/>
+          <w:tab w:val="left" w:pos="1832"/>
+          <w:tab w:val="left" w:pos="2748"/>
+          <w:tab w:val="left" w:pos="3664"/>
+          <w:tab w:val="left" w:pos="4580"/>
+          <w:tab w:val="left" w:pos="5496"/>
+          <w:tab w:val="left" w:pos="6412"/>
+          <w:tab w:val="left" w:pos="7328"/>
+          <w:tab w:val="left" w:pos="8244"/>
+          <w:tab w:val="left" w:pos="9160"/>
+          <w:tab w:val="left" w:pos="10076"/>
+          <w:tab w:val="left" w:pos="10992"/>
+          <w:tab w:val="left" w:pos="11908"/>
+          <w:tab w:val="left" w:pos="12824"/>
+          <w:tab w:val="left" w:pos="13740"/>
+          <w:tab w:val="left" w:pos="14656"/>
+        </w:tabs>
+        <w:jc w:val="left"/>
+      </w:pPr>
+    </w:p>
+    <w:p>
+      <w:r>
+        <w:rPr>
+          <w:rFonts w:hint="eastAsia"/>
+          <w:color w:val="FF0000"/>
+        </w:rPr>
+        <w:t>在</w:t>
+      </w:r>
+      <w:r>
+        <w:rPr>
+          <w:rFonts w:hint="eastAsia"/>
+          <w:color w:val="FF0000"/>
+        </w:rPr>
+        <w:t>ID</w:t>
+      </w:r>
+      <w:r>
+        <w:rPr>
+          <w:rFonts w:hint="eastAsia"/>
+          <w:color w:val="FF0000"/>
+        </w:rPr>
+        <w:t>为</w:t>
+      </w:r>
+      <w:r>
+        <w:rPr>
+          <w:rFonts w:hint="eastAsia"/>
+          <w:color w:val="FF0000"/>
+        </w:rPr>
+        <w:t>1</w:t>
+      </w:r>
+      <w:r>
+        <w:rPr>
+          <w:rFonts w:hint="eastAsia"/>
+          <w:color w:val="FF0000"/>
+        </w:rPr>
+        <w:t>的人员</w:t>
+      </w:r>
+      <w:r>
+        <w:rPr>
+          <w:color w:val="FF0000"/>
+        </w:rPr>
+        <w:t>数据库中</w:t>
+      </w:r>
+      <w:r>
+        <w:rPr>
+          <w:rFonts w:hint="eastAsia"/>
+          <w:color w:val="FF0000"/>
+        </w:rPr>
+        <w:t>更新</w:t>
+      </w:r>
+      <w:r>
+        <w:rPr>
+          <w:rFonts w:hint="eastAsia"/>
+          <w:color w:val="FF0000"/>
+        </w:rPr>
+        <w:t>ID</w:t>
+      </w:r>
+      <w:r>
+        <w:rPr>
+          <w:rFonts w:hint="eastAsia"/>
+          <w:color w:val="FF0000"/>
+        </w:rPr>
+        <w:t>为</w:t>
+      </w:r>
+      <w:r>
+        <w:rPr>
+          <w:rFonts w:hint="eastAsia"/>
+          <w:color w:val="FF0000"/>
+        </w:rPr>
+        <w:t>2</w:t>
+      </w:r>
+      <w:r>
+        <w:rPr>
+          <w:rFonts w:hint="eastAsia"/>
+          <w:color w:val="FF0000"/>
+        </w:rPr>
+        <w:t>一个人员</w:t>
+      </w:r>
+      <w:r>
+        <w:rPr>
+          <w:rFonts w:hint="eastAsia"/>
+        </w:rPr>
+        <w:t>，</w:t>
+      </w:r>
+      <w:r>
+        <w:t xml:space="preserve"> </w:t>
+      </w:r>
+    </w:p>
+    <w:p>
+      <w:pPr>
+        <w:rPr>
+          <w:rFonts w:hint="eastAsia"/>
+        </w:rPr>
+      </w:pPr>
+      <w:r>
+        <w:t xml:space="preserve">POST </w:t>
+      </w:r>
+      <w:r>
+        <w:t>http://localhost:8080/</w:t>
+      </w:r>
+      <w:r>
+        <w:rPr>
+          <w:rFonts w:hint="eastAsia"/>
+        </w:rPr>
+        <w:t>v1/</w:t>
+      </w:r>
+      <w:r>
+        <w:t>person-</w:t>
+      </w:r>
+      <w:r>
+        <w:rPr>
+          <w:rFonts w:hint="eastAsia"/>
+        </w:rPr>
+        <w:t>d</w:t>
+      </w:r>
+      <w:r>
+        <w:rPr>
+          <w:rFonts w:hint="eastAsia"/>
+        </w:rPr>
+        <w:t>ata</w:t>
+      </w:r>
+      <w:r>
+        <w:t>base/1</w:t>
+      </w:r>
+      <w:r>
+        <w:t>/</w:t>
+      </w:r>
+      <w:r>
+        <w:rPr>
+          <w:rFonts w:hint="eastAsia"/>
+        </w:rPr>
+        <w:t>2</w:t>
+      </w:r>
+      <w:r>
+        <w:t>/</w:t>
+      </w:r>
+      <w:r>
+        <w:t>update</w:t>
+      </w:r>
+    </w:p>
+    <w:p>
+      <w:pPr>
+        <w:widowControl/>
+        <w:tabs>
+          <w:tab w:val="left" w:pos="916"/>
+          <w:tab w:val="left" w:pos="1832"/>
+          <w:tab w:val="left" w:pos="2748"/>
+          <w:tab w:val="left" w:pos="3664"/>
+          <w:tab w:val="left" w:pos="4580"/>
+          <w:tab w:val="left" w:pos="5496"/>
+          <w:tab w:val="left" w:pos="6412"/>
+          <w:tab w:val="left" w:pos="7328"/>
+          <w:tab w:val="left" w:pos="8244"/>
+          <w:tab w:val="left" w:pos="9160"/>
+          <w:tab w:val="left" w:pos="10076"/>
+          <w:tab w:val="left" w:pos="10992"/>
+          <w:tab w:val="left" w:pos="11908"/>
+          <w:tab w:val="left" w:pos="12824"/>
+          <w:tab w:val="left" w:pos="13740"/>
+          <w:tab w:val="left" w:pos="14656"/>
+        </w:tabs>
+        <w:jc w:val="left"/>
+      </w:pPr>
+      <w:r>
+        <w:rPr>
+          <w:rFonts w:hint="eastAsia"/>
+        </w:rPr>
+        <w:t>返回</w:t>
+      </w:r>
+      <w:r>
+        <w:t>”True” or”False”</w:t>
+      </w:r>
+    </w:p>
+    <w:p>
+      <w:pPr>
+        <w:rPr>
+          <w:color w:val="FF0000"/>
+        </w:rPr>
+      </w:pPr>
+    </w:p>
+    <w:p>
+      <w:r>
+        <w:rPr>
+          <w:rFonts w:hint="eastAsia"/>
+          <w:color w:val="FF0000"/>
+        </w:rPr>
+        <w:t>在</w:t>
+      </w:r>
+      <w:r>
+        <w:rPr>
+          <w:rFonts w:hint="eastAsia"/>
+          <w:color w:val="FF0000"/>
+        </w:rPr>
+        <w:t>ID</w:t>
+      </w:r>
+      <w:r>
+        <w:rPr>
+          <w:rFonts w:hint="eastAsia"/>
+          <w:color w:val="FF0000"/>
+        </w:rPr>
+        <w:t>为</w:t>
+      </w:r>
+      <w:r>
+        <w:rPr>
+          <w:rFonts w:hint="eastAsia"/>
+          <w:color w:val="FF0000"/>
+        </w:rPr>
+        <w:t>1</w:t>
+      </w:r>
+      <w:r>
+        <w:rPr>
+          <w:rFonts w:hint="eastAsia"/>
+          <w:color w:val="FF0000"/>
+        </w:rPr>
+        <w:t>的人员</w:t>
+      </w:r>
+      <w:r>
+        <w:rPr>
+          <w:color w:val="FF0000"/>
+        </w:rPr>
+        <w:t>数据库中</w:t>
+      </w:r>
+      <w:r>
+        <w:rPr>
+          <w:rFonts w:hint="eastAsia"/>
+          <w:color w:val="FF0000"/>
+        </w:rPr>
+        <w:t>删除</w:t>
+      </w:r>
+      <w:r>
+        <w:rPr>
+          <w:rFonts w:hint="eastAsia"/>
+          <w:color w:val="FF0000"/>
+        </w:rPr>
+        <w:t>ID</w:t>
+      </w:r>
+      <w:r>
+        <w:rPr>
+          <w:rFonts w:hint="eastAsia"/>
+          <w:color w:val="FF0000"/>
+        </w:rPr>
+        <w:t>为</w:t>
+      </w:r>
+      <w:r>
+        <w:rPr>
+          <w:rFonts w:hint="eastAsia"/>
+          <w:color w:val="FF0000"/>
+        </w:rPr>
+        <w:t>2</w:t>
+      </w:r>
+      <w:r>
+        <w:rPr>
+          <w:rFonts w:hint="eastAsia"/>
+          <w:color w:val="FF0000"/>
+        </w:rPr>
+        <w:t>的</w:t>
+      </w:r>
+      <w:r>
+        <w:rPr>
+          <w:rFonts w:hint="eastAsia"/>
+          <w:color w:val="FF0000"/>
+        </w:rPr>
+        <w:t>一个人员</w:t>
+      </w:r>
+      <w:r>
+        <w:rPr>
+          <w:rFonts w:hint="eastAsia"/>
+        </w:rPr>
+        <w:t>，</w:t>
+      </w:r>
+      <w:r>
+        <w:t xml:space="preserve"> </w:t>
+      </w:r>
+    </w:p>
+    <w:p>
+      <w:r>
+        <w:t xml:space="preserve">POST </w:t>
+      </w:r>
+      <w:hyperlink r:id="rId11" w:history="1">
+        <w:r>
+          <w:rPr>
+            <w:rStyle w:val="a5"/>
+          </w:rPr>
+          <w:t>http://localhost:8080/</w:t>
+        </w:r>
+        <w:r>
+          <w:rPr>
+            <w:rStyle w:val="a5"/>
+            <w:rFonts w:hint="eastAsia"/>
+          </w:rPr>
+          <w:t>v1/</w:t>
+        </w:r>
+        <w:r>
+          <w:rPr>
+            <w:rStyle w:val="a5"/>
+          </w:rPr>
+          <w:t>person-</w:t>
+        </w:r>
+        <w:r>
+          <w:rPr>
+            <w:rStyle w:val="a5"/>
+            <w:rFonts w:hint="eastAsia"/>
+          </w:rPr>
+          <w:t>data</w:t>
+        </w:r>
+        <w:r>
+          <w:rPr>
+            <w:rStyle w:val="a5"/>
+          </w:rPr>
+          <w:t>base/1/2/delete</w:t>
+        </w:r>
+      </w:hyperlink>
+    </w:p>
+    <w:p>
+      <w:r>
+        <w:rPr>
+          <w:rFonts w:hint="eastAsia"/>
+        </w:rPr>
+        <w:t>返回</w:t>
+      </w:r>
+      <w:r>
+        <w:t>”True” or”False”</w:t>
+      </w:r>
+    </w:p>
+    <w:p>
+      <w:pPr>
+        <w:widowControl/>
+        <w:tabs>
+          <w:tab w:val="left" w:pos="916"/>
+          <w:tab w:val="left" w:pos="1832"/>
+          <w:tab w:val="left" w:pos="2748"/>
+          <w:tab w:val="left" w:pos="3664"/>
+          <w:tab w:val="left" w:pos="4580"/>
+          <w:tab w:val="left" w:pos="5496"/>
+          <w:tab w:val="left" w:pos="6412"/>
+          <w:tab w:val="left" w:pos="7328"/>
+          <w:tab w:val="left" w:pos="8244"/>
+          <w:tab w:val="left" w:pos="9160"/>
+          <w:tab w:val="left" w:pos="10076"/>
+          <w:tab w:val="left" w:pos="10992"/>
+          <w:tab w:val="left" w:pos="11908"/>
+          <w:tab w:val="left" w:pos="12824"/>
+          <w:tab w:val="left" w:pos="13740"/>
+          <w:tab w:val="left" w:pos="14656"/>
+        </w:tabs>
+        <w:jc w:val="left"/>
+      </w:pPr>
+    </w:p>
+    <w:p>
+      <w:pPr>
+        <w:widowControl/>
+        <w:tabs>
+          <w:tab w:val="left" w:pos="916"/>
+          <w:tab w:val="left" w:pos="1832"/>
+          <w:tab w:val="left" w:pos="2748"/>
+          <w:tab w:val="left" w:pos="3664"/>
+          <w:tab w:val="left" w:pos="4580"/>
+          <w:tab w:val="left" w:pos="5496"/>
+          <w:tab w:val="left" w:pos="6412"/>
+          <w:tab w:val="left" w:pos="7328"/>
+          <w:tab w:val="left" w:pos="8244"/>
+          <w:tab w:val="left" w:pos="9160"/>
+          <w:tab w:val="left" w:pos="10076"/>
+          <w:tab w:val="left" w:pos="10992"/>
+          <w:tab w:val="left" w:pos="11908"/>
+          <w:tab w:val="left" w:pos="12824"/>
+          <w:tab w:val="left" w:pos="13740"/>
+          <w:tab w:val="left" w:pos="14656"/>
+        </w:tabs>
+        <w:jc w:val="left"/>
+        <w:rPr>
+          <w:rFonts w:ascii="宋体" w:eastAsia="宋体" w:hAnsi="宋体" w:cs="宋体"/>
           <w:color w:val="000000"/>
           <w:kern w:val="0"/>
           <w:sz w:val="24"/>
@@ -1714,9 +2856,11 @@
     </w:p>
     <w:p>
       <w:pPr>
+        <w:widowControl/>
+        <w:jc w:val="left"/>
         <w:rPr>
           <w:rFonts w:ascii="宋体" w:eastAsia="宋体" w:hAnsi="宋体" w:cs="宋体"/>
-          <w:color w:val="FF0000"/>
+          <w:color w:val="000000"/>
           <w:kern w:val="0"/>
           <w:sz w:val="24"/>
           <w:szCs w:val="24"/>
@@ -1725,25 +2869,88 @@
       <w:r>
         <w:rPr>
           <w:rFonts w:ascii="宋体" w:eastAsia="宋体" w:hAnsi="宋体" w:cs="宋体"/>
-          <w:color w:val="FF0000"/>
+          <w:color w:val="000000"/>
           <w:kern w:val="0"/>
           <w:sz w:val="24"/>
           <w:szCs w:val="24"/>
         </w:rPr>
-        <w:t>Surveillance task</w:t>
-      </w:r>
-      <w:r>
-        <w:rPr>
-          <w:rFonts w:ascii="宋体" w:eastAsia="宋体" w:hAnsi="宋体" w:cs="宋体" w:hint="eastAsia"/>
-          <w:color w:val="FF0000"/>
+        <w:br w:type="page"/>
+      </w:r>
+    </w:p>
+    <w:p>
+      <w:pPr>
+        <w:widowControl/>
+        <w:tabs>
+          <w:tab w:val="left" w:pos="916"/>
+          <w:tab w:val="left" w:pos="1832"/>
+          <w:tab w:val="left" w:pos="2748"/>
+          <w:tab w:val="left" w:pos="3664"/>
+          <w:tab w:val="left" w:pos="4580"/>
+          <w:tab w:val="left" w:pos="5496"/>
+          <w:tab w:val="left" w:pos="6412"/>
+          <w:tab w:val="left" w:pos="7328"/>
+          <w:tab w:val="left" w:pos="8244"/>
+          <w:tab w:val="left" w:pos="9160"/>
+          <w:tab w:val="left" w:pos="10076"/>
+          <w:tab w:val="left" w:pos="10992"/>
+          <w:tab w:val="left" w:pos="11908"/>
+          <w:tab w:val="left" w:pos="12824"/>
+          <w:tab w:val="left" w:pos="13740"/>
+          <w:tab w:val="left" w:pos="14656"/>
+        </w:tabs>
+        <w:jc w:val="left"/>
+        <w:rPr>
+          <w:rFonts w:ascii="宋体" w:eastAsia="宋体" w:hAnsi="宋体" w:cs="宋体"/>
+          <w:color w:val="000000"/>
           <w:kern w:val="0"/>
           <w:sz w:val="24"/>
           <w:szCs w:val="24"/>
         </w:rPr>
+      </w:pPr>
+    </w:p>
+    <w:p>
+      <w:pPr>
+        <w:rPr>
+          <w:rFonts w:ascii="宋体" w:eastAsia="宋体" w:hAnsi="宋体" w:cs="宋体"/>
+          <w:color w:val="FF0000"/>
+          <w:kern w:val="0"/>
+          <w:sz w:val="24"/>
+          <w:szCs w:val="24"/>
+        </w:rPr>
+      </w:pPr>
+      <w:r>
+        <w:rPr>
+          <w:rFonts w:ascii="宋体" w:eastAsia="宋体" w:hAnsi="宋体" w:cs="宋体"/>
+          <w:color w:val="FF0000"/>
+          <w:kern w:val="0"/>
+          <w:sz w:val="24"/>
+          <w:szCs w:val="24"/>
+        </w:rPr>
+        <w:t>Surveillance task</w:t>
+      </w:r>
+      <w:r>
+        <w:rPr>
+          <w:rFonts w:ascii="宋体" w:eastAsia="宋体" w:hAnsi="宋体" w:cs="宋体" w:hint="eastAsia"/>
+          <w:color w:val="FF0000"/>
+          <w:kern w:val="0"/>
+          <w:sz w:val="24"/>
+          <w:szCs w:val="24"/>
+        </w:rPr>
         <w:t>布控任务</w:t>
       </w:r>
     </w:p>
     <w:p>
+      <w:pPr>
+        <w:rPr>
+          <w:rFonts w:ascii="宋体" w:eastAsia="宋体" w:hAnsi="宋体" w:cs="宋体" w:hint="eastAsia"/>
+          <w:color w:val="FF0000"/>
+          <w:kern w:val="0"/>
+          <w:sz w:val="24"/>
+          <w:szCs w:val="24"/>
+        </w:rPr>
+      </w:pPr>
+    </w:p>
+    <w:p>
       <w:r>
         <w:rPr>
           <w:rFonts w:hint="eastAsia"/>
@@ -1774,7 +2981,7 @@
       <w:r>
         <w:t xml:space="preserve"> </w:t>
       </w:r>
-      <w:hyperlink r:id="rId15" w:history="1">
+      <w:hyperlink r:id="rId12" w:history="1">
         <w:r>
           <w:rPr>
             <w:rStyle w:val="a5"/>
@@ -1797,6 +3004,9 @@
       </w:hyperlink>
     </w:p>
     <w:p>
+      <w:pPr>
+        <w:jc w:val="left"/>
+      </w:pPr>
       <w:r>
         <w:rPr>
           <w:rFonts w:hint="eastAsia"/>
@@ -1815,6 +3025,11 @@
         </w:rPr>
         <w:t>数据</w:t>
       </w:r>
+    </w:p>
+    <w:p>
+      <w:pPr>
+        <w:jc w:val="left"/>
+      </w:pPr>
       <w:r>
         <w:rPr>
           <w:rFonts w:hint="eastAsia"/>
@@ -1831,7 +3046,73 @@
         <w:rPr>
           <w:rFonts w:hint="eastAsia"/>
         </w:rPr>
-        <w:t>2","DatasetID":1,"DeviceID":1,"Type":null,"Remark":""}]</w:t>
+        <w:t>2","DatasetID":1,"DeviceID":1,"Type":null,"Remark":""</w:t>
+      </w:r>
+      <w:r>
+        <w:rPr>
+          <w:rFonts w:hint="eastAsia"/>
+        </w:rPr>
+        <w:t>,</w:t>
+      </w:r>
+      <w:r>
+        <w:t>”StartTime”:”</w:t>
+      </w:r>
+      <w:r>
+        <w:rPr>
+          <w:rFonts w:hint="eastAsia"/>
+        </w:rPr>
+        <w:t xml:space="preserve"> </w:t>
+      </w:r>
+      <w:r>
+        <w:rPr>
+          <w:rFonts w:hint="eastAsia"/>
+        </w:rPr>
+        <w:t>2017-10-22 12:19:28</w:t>
+      </w:r>
+      <w:r>
+        <w:t>”</w:t>
+      </w:r>
+      <w:r>
+        <w:t>,</w:t>
+      </w:r>
+      <w:r>
+        <w:t xml:space="preserve"> </w:t>
+      </w:r>
+      <w:r>
+        <w:t>”</w:t>
+      </w:r>
+      <w:r>
+        <w:t xml:space="preserve"> </w:t>
+      </w:r>
+      <w:r>
+        <w:t>End</w:t>
+      </w:r>
+      <w:r>
+        <w:t>Time</w:t>
+      </w:r>
+      <w:r>
+        <w:t>”:”</w:t>
+      </w:r>
+      <w:r>
+        <w:rPr>
+          <w:rFonts w:hint="eastAsia"/>
+        </w:rPr>
+        <w:t xml:space="preserve"> </w:t>
+      </w:r>
+      <w:r>
+        <w:rPr>
+          <w:rFonts w:hint="eastAsia"/>
+        </w:rPr>
+        <w:t>2017-10-22 12:19:28</w:t>
+      </w:r>
+      <w:r>
+        <w:t>”</w:t>
+      </w:r>
+      <w:r>
+        <w:rPr>
+          <w:rFonts w:hint="eastAsia"/>
+        </w:rPr>
+        <w:t>}]</w:t>
       </w:r>
     </w:p>
     <w:p/>
@@ -1894,7 +3175,7 @@
       <w:r>
         <w:t xml:space="preserve"> </w:t>
       </w:r>
-      <w:hyperlink r:id="rId16" w:history="1">
+      <w:hyperlink r:id="rId13" w:history="1">
         <w:r>
           <w:rPr>
             <w:rStyle w:val="a5"/>
@@ -1923,6 +3204,9 @@
       </w:r>
     </w:p>
     <w:p>
+      <w:pPr>
+        <w:jc w:val="left"/>
+      </w:pPr>
       <w:r>
         <w:rPr>
           <w:rFonts w:hint="eastAsia"/>
@@ -1947,6 +3231,11 @@
         </w:rPr>
         <w:t xml:space="preserve"> </w:t>
       </w:r>
+    </w:p>
+    <w:p>
+      <w:pPr>
+        <w:jc w:val="left"/>
+      </w:pPr>
       <w:r>
         <w:rPr>
           <w:rFonts w:hint="eastAsia"/>
@@ -1963,17 +3252,67 @@
         <w:rPr>
           <w:rFonts w:hint="eastAsia"/>
         </w:rPr>
-        <w:t>2","DatasetID":1,"Devic</w:t>
-      </w:r>
-      <w:r>
-        <w:rPr>
-          <w:rFonts w:hint="eastAsia"/>
-        </w:rPr>
-        <w:t>eID":1,"Type":null,"Remark":""}</w:t>
+        <w:t>2","DatasetID":1,"DeviceID":1,"Type":null,"Remark":""</w:t>
+      </w:r>
+      <w:r>
+        <w:rPr>
+          <w:rFonts w:hint="eastAsia"/>
+        </w:rPr>
+        <w:t>,</w:t>
+      </w:r>
+      <w:r>
+        <w:t>”StartTime”:”</w:t>
+      </w:r>
+      <w:r>
+        <w:rPr>
+          <w:rFonts w:hint="eastAsia"/>
+        </w:rPr>
+        <w:t xml:space="preserve"> </w:t>
+      </w:r>
+      <w:r>
+        <w:rPr>
+          <w:rFonts w:hint="eastAsia"/>
+        </w:rPr>
+        <w:t>2017-10-22 12:19:28</w:t>
+      </w:r>
+      <w:r>
+        <w:t>”,</w:t>
+      </w:r>
+      <w:r>
+        <w:t xml:space="preserve"> </w:t>
+      </w:r>
+      <w:r>
+        <w:t>”</w:t>
+      </w:r>
+      <w:r>
+        <w:t xml:space="preserve"> </w:t>
+      </w:r>
+      <w:r>
+        <w:t>EndTime”:”</w:t>
+      </w:r>
+      <w:r>
+        <w:rPr>
+          <w:rFonts w:hint="eastAsia"/>
+        </w:rPr>
+        <w:t xml:space="preserve"> </w:t>
+      </w:r>
+      <w:r>
+        <w:rPr>
+          <w:rFonts w:hint="eastAsia"/>
+        </w:rPr>
+        <w:t>2017-10-22 12:19:28</w:t>
+      </w:r>
+      <w:r>
+        <w:t>”</w:t>
+      </w:r>
+      <w:r>
+        <w:rPr>
+          <w:rFonts w:hint="eastAsia"/>
+        </w:rPr>
+        <w:t>}</w:t>
       </w:r>
     </w:p>
     <w:p/>
-    <w:p/>
     <w:p>
       <w:r>
         <w:rPr>
@@ -1999,7 +3338,7 @@
       <w:r>
         <w:t xml:space="preserve">POST </w:t>
       </w:r>
-      <w:hyperlink r:id="rId17" w:history="1">
+      <w:hyperlink r:id="rId14" w:history="1">
         <w:r>
           <w:rPr>
             <w:rStyle w:val="a5"/>
@@ -2060,34 +3399,17 @@
       </w:r>
     </w:p>
     <w:p>
-      <w:pPr>
-        <w:rPr>
-          <w:rFonts w:hint="eastAsia"/>
-        </w:rPr>
-      </w:pPr>
-      <w:r>
-        <w:rPr>
-          <w:rFonts w:hint="eastAsia"/>
-        </w:rPr>
-        <w:t>{"ID":1,"Name":"</w:t>
-      </w:r>
-      <w:r>
-        <w:rPr>
-          <w:rFonts w:hint="eastAsia"/>
-        </w:rPr>
-        <w:t>任务</w:t>
-      </w:r>
-      <w:r>
-        <w:rPr>
-          <w:rFonts w:hint="eastAsia"/>
-        </w:rPr>
-        <w:t>2","DatasetID":1,"Devic</w:t>
-      </w:r>
-      <w:r>
-        <w:rPr>
-          <w:rFonts w:hint="eastAsia"/>
-        </w:rPr>
-        <w:t>eID":1,"Type":null,"Remark":""}</w:t>
+      <w:r>
+        <w:rPr>
+          <w:rFonts w:hint="eastAsia"/>
+        </w:rPr>
+        <w:t>Joson</w:t>
+      </w:r>
+      <w:r>
+        <w:rPr>
+          <w:rFonts w:hint="eastAsia"/>
+        </w:rPr>
+        <w:t>同上</w:t>
       </w:r>
     </w:p>
     <w:p>
@@ -2112,9 +3434,6 @@
           <w:tab w:val="left" w:pos="14656"/>
         </w:tabs>
         <w:jc w:val="left"/>
-        <w:rPr>
-          <w:rFonts w:hint="eastAsia"/>
-        </w:rPr>
       </w:pPr>
       <w:r>
         <w:rPr>
@@ -2212,7 +3531,7 @@
       <w:r>
         <w:t xml:space="preserve">POST </w:t>
       </w:r>
-      <w:hyperlink r:id="rId18" w:history="1">
+      <w:hyperlink r:id="rId15" w:history="1">
         <w:r>
           <w:rPr>
             <w:rStyle w:val="a5"/>
@@ -2346,9 +3665,6 @@
           <w:tab w:val="left" w:pos="14656"/>
         </w:tabs>
         <w:jc w:val="left"/>
-        <w:rPr>
-          <w:rFonts w:hint="eastAsia"/>
-        </w:rPr>
       </w:pPr>
       <w:r>
         <w:rPr>
@@ -2490,7 +3806,7 @@
       <w:r>
         <w:t xml:space="preserve">POST </w:t>
       </w:r>
-      <w:hyperlink r:id="rId19" w:history="1">
+      <w:hyperlink r:id="rId16" w:history="1">
         <w:r>
           <w:rPr>
             <w:rStyle w:val="a5"/>
@@ -2550,23 +3866,12 @@
           <w:tab w:val="left" w:pos="14656"/>
         </w:tabs>
         <w:jc w:val="left"/>
-        <w:rPr>
-          <w:rFonts w:hint="eastAsia"/>
-        </w:rPr>
-      </w:pPr>
-      <w:r>
-        <w:rPr>
-          <w:rFonts w:hint="eastAsia"/>
-        </w:rPr>
-        <w:t>返</w:t>
-      </w:r>
-      <w:bookmarkStart w:id="0" w:name="_GoBack"/>
-      <w:bookmarkEnd w:id="0"/>
-      <w:r>
-        <w:rPr>
-          <w:rFonts w:hint="eastAsia"/>
-        </w:rPr>
-        <w:t>回</w:t>
+      </w:pPr>
+      <w:r>
+        <w:rPr>
+          <w:rFonts w:hint="eastAsia"/>
+        </w:rPr>
+        <w:t>返回</w:t>
       </w:r>
       <w:r>
         <w:t>”True” or”False”</w:t>
@@ -2586,7 +3891,7 @@
     <w:p>
       <w:pPr>
         <w:rPr>
-          <w:rFonts w:ascii="宋体" w:eastAsia="宋体" w:hAnsi="宋体" w:cs="宋体" w:hint="eastAsia"/>
+          <w:rFonts w:ascii="宋体" w:eastAsia="宋体" w:hAnsi="宋体" w:cs="宋体"/>
           <w:color w:val="000000"/>
           <w:kern w:val="0"/>
           <w:sz w:val="24"/>
@@ -2594,12 +3899,83 @@
         </w:rPr>
       </w:pPr>
     </w:p>
-    <w:p/>
-    <w:p>
-      <w:r>
-        <w:t xml:space="preserve">GET </w:t>
-      </w:r>
-      <w:hyperlink r:id="rId20" w:history="1">
+    <w:p>
+      <w:pPr>
+        <w:widowControl/>
+        <w:jc w:val="left"/>
+      </w:pPr>
+      <w:r>
+        <w:br w:type="page"/>
+      </w:r>
+    </w:p>
+    <w:p>
+      <w:r>
+        <w:lastRenderedPageBreak/>
+        <w:t>H</w:t>
+      </w:r>
+      <w:r>
+        <w:rPr>
+          <w:rFonts w:hint="eastAsia"/>
+        </w:rPr>
+        <w:t>italert</w:t>
+      </w:r>
+    </w:p>
+    <w:p>
+      <w:pPr>
+        <w:rPr>
+          <w:color w:val="FF0000"/>
+        </w:rPr>
+      </w:pPr>
+      <w:r>
+        <w:rPr>
+          <w:color w:val="FF0000"/>
+        </w:rPr>
+        <w:t>W</w:t>
+      </w:r>
+      <w:r>
+        <w:rPr>
+          <w:rFonts w:hint="eastAsia"/>
+          <w:color w:val="FF0000"/>
+        </w:rPr>
+        <w:t>ebsocket</w:t>
+      </w:r>
+      <w:r>
+        <w:rPr>
+          <w:color w:val="FF0000"/>
+        </w:rPr>
+        <w:t>(</w:t>
+      </w:r>
+      <w:r>
+        <w:rPr>
+          <w:color w:val="FF0000"/>
+        </w:rPr>
+        <w:t>Hybi13</w:t>
+      </w:r>
+      <w:r>
+        <w:rPr>
+          <w:color w:val="FF0000"/>
+        </w:rPr>
+        <w:t>,</w:t>
+      </w:r>
+      <w:r>
+        <w:rPr>
+          <w:color w:val="FF0000"/>
+        </w:rPr>
+        <w:t xml:space="preserve"> </w:t>
+      </w:r>
+      <w:r>
+        <w:rPr>
+          <w:color w:val="FF0000"/>
+        </w:rPr>
+        <w:t>Hybi14)</w:t>
+      </w:r>
+      <w:r>
+        <w:rPr>
+          <w:color w:val="FF0000"/>
+        </w:rPr>
+        <w:t xml:space="preserve">  </w:t>
+      </w:r>
+      <w:hyperlink r:id="rId17" w:history="1">
         <w:r>
           <w:rPr>
             <w:rStyle w:val="a5"/>
@@ -2624,53 +4000,23 @@
         <w:t xml:space="preserve">  </w:t>
       </w:r>
       <w:r>
-        <w:rPr>
-          <w:rFonts w:hint="eastAsia"/>
-        </w:rPr>
-        <w:t>建立长连接</w:t>
-      </w:r>
-      <w:r>
-        <w:rPr>
-          <w:rFonts w:hint="eastAsia"/>
-        </w:rPr>
-        <w:t>，</w:t>
-      </w:r>
-      <w:r>
-        <w:rPr>
-          <w:rFonts w:hint="eastAsia"/>
-        </w:rPr>
-        <w:t>不断</w:t>
-      </w:r>
-      <w:r>
-        <w:rPr>
-          <w:rFonts w:hint="eastAsia"/>
-        </w:rPr>
-        <w:t>接受</w:t>
-      </w:r>
-      <w:r>
-        <w:rPr>
-          <w:rFonts w:hint="eastAsia"/>
-          <w:color w:val="FF0000"/>
-        </w:rPr>
-        <w:t>布控</w:t>
-      </w:r>
-      <w:r>
-        <w:rPr>
-          <w:rFonts w:hint="eastAsia"/>
-          <w:color w:val="FF0000"/>
-        </w:rPr>
-        <w:t>任务</w:t>
-      </w:r>
-      <w:r>
-        <w:rPr>
-          <w:color w:val="FF0000"/>
+        <w:t>Websocket</w:t>
+      </w:r>
+      <w:r>
+        <w:rPr>
+          <w:rFonts w:hint="eastAsia"/>
+        </w:rPr>
+        <w:t>，开启</w:t>
+      </w:r>
+      <w:r>
+        <w:rPr>
+          <w:rFonts w:hint="eastAsia"/>
         </w:rPr>
         <w:t>ID</w:t>
       </w:r>
       <w:r>
         <w:rPr>
           <w:rFonts w:hint="eastAsia"/>
-          <w:color w:val="FF0000"/>
         </w:rPr>
         <w:t>为</w:t>
       </w:r>
@@ -2684,32 +4030,515 @@
       <w:r>
         <w:rPr>
           <w:rFonts w:hint="eastAsia"/>
-        </w:rPr>
-        <w:t>的任务</w:t>
-      </w:r>
-      <w:r>
-        <w:rPr>
-          <w:rFonts w:hint="eastAsia"/>
-        </w:rPr>
-        <w:t>数据</w:t>
-      </w:r>
-      <w:r>
-        <w:rPr>
-          <w:rFonts w:hint="eastAsia"/>
-        </w:rPr>
-        <w:t>，返回</w:t>
-      </w:r>
-      <w:r>
-        <w:rPr>
-          <w:rFonts w:hint="eastAsia"/>
-        </w:rPr>
-        <w:t>JSON</w:t>
-      </w:r>
-      <w:r>
-        <w:rPr>
-          <w:rFonts w:hint="eastAsia"/>
-        </w:rPr>
-        <w:t>数据</w:t>
+          <w:color w:val="FF0000"/>
+        </w:rPr>
+        <w:t>的布控任务</w:t>
+      </w:r>
+      <w:r>
+        <w:rPr>
+          <w:rFonts w:hint="eastAsia"/>
+          <w:color w:val="FF0000"/>
+        </w:rPr>
+        <w:t>，客户端样例为</w:t>
+      </w:r>
+      <w:r>
+        <w:rPr>
+          <w:rFonts w:hint="eastAsia"/>
+          <w:color w:val="FF0000"/>
+        </w:rPr>
+        <w:t>client.</w:t>
+      </w:r>
+      <w:r>
+        <w:rPr>
+          <w:color w:val="FF0000"/>
+        </w:rPr>
+        <w:t>H</w:t>
+      </w:r>
+      <w:r>
+        <w:rPr>
+          <w:rFonts w:hint="eastAsia"/>
+          <w:color w:val="FF0000"/>
+        </w:rPr>
+        <w:t>tml</w:t>
+      </w:r>
+    </w:p>
+    <w:p>
+      <w:r>
+        <w:rPr>
+          <w:rFonts w:hint="eastAsia"/>
+          <w:color w:val="FF0000"/>
+        </w:rPr>
+        <w:t>连接完毕</w:t>
+      </w:r>
+      <w:r>
+        <w:rPr>
+          <w:rFonts w:hint="eastAsia"/>
+          <w:color w:val="FF0000"/>
+        </w:rPr>
+        <w:t xml:space="preserve"> </w:t>
+      </w:r>
+      <w:r>
+        <w:rPr>
+          <w:rFonts w:hint="eastAsia"/>
+          <w:color w:val="FF0000"/>
+        </w:rPr>
+        <w:t>则开启任务</w:t>
+      </w:r>
+      <w:r>
+        <w:rPr>
+          <w:color w:val="FF0000"/>
+        </w:rPr>
+        <w:t>,</w:t>
+      </w:r>
+      <w:r>
+        <w:rPr>
+          <w:rFonts w:hint="eastAsia"/>
+          <w:color w:val="FF0000"/>
+        </w:rPr>
+        <w:t xml:space="preserve"> </w:t>
+      </w:r>
+      <w:r>
+        <w:rPr>
+          <w:rFonts w:hint="eastAsia"/>
+          <w:color w:val="FF0000"/>
+        </w:rPr>
+        <w:t>客户端关闭</w:t>
+      </w:r>
+      <w:r>
+        <w:rPr>
+          <w:color w:val="FF0000"/>
+        </w:rPr>
+        <w:t>W</w:t>
+      </w:r>
+      <w:r>
+        <w:rPr>
+          <w:rFonts w:hint="eastAsia"/>
+          <w:color w:val="FF0000"/>
+        </w:rPr>
+        <w:t>ebsocket</w:t>
+      </w:r>
+      <w:r>
+        <w:rPr>
+          <w:rFonts w:hint="eastAsia"/>
+          <w:color w:val="FF0000"/>
+        </w:rPr>
+        <w:t>则，布控任务停止</w:t>
+      </w:r>
+      <w:r>
+        <w:rPr>
+          <w:color w:val="FF0000"/>
+        </w:rPr>
+        <w:t xml:space="preserve"> </w:t>
+      </w:r>
+    </w:p>
+    <w:p>
+      <w:r>
+        <w:rPr>
+          <w:rFonts w:hint="eastAsia"/>
+          <w:color w:val="FF0000"/>
+        </w:rPr>
+        <w:t>同一时间只能有一个布控任务，若开启多次，只有第一次开启成功，后面的连接返回</w:t>
+      </w:r>
+      <w:r>
+        <w:rPr>
+          <w:color w:val="FF0000"/>
+        </w:rPr>
+        <w:t>”False”</w:t>
+      </w:r>
+      <w:r>
+        <w:rPr>
+          <w:rFonts w:hint="eastAsia"/>
+          <w:color w:val="FF0000"/>
+        </w:rPr>
+        <w:t>，而后服务端自动关闭</w:t>
+      </w:r>
+      <w:r>
+        <w:t>Websocket</w:t>
+      </w:r>
+    </w:p>
+    <w:p>
+      <w:r>
+        <w:rPr>
+          <w:rFonts w:hint="eastAsia"/>
+        </w:rPr>
+        <w:t>返回</w:t>
+      </w:r>
+      <w:r>
+        <w:rPr>
+          <w:rFonts w:hint="eastAsia"/>
+        </w:rPr>
+        <w:t>Json</w:t>
+      </w:r>
+      <w:r>
+        <w:rPr>
+          <w:rFonts w:hint="eastAsia"/>
+        </w:rPr>
+        <w:t>数组</w:t>
+      </w:r>
+    </w:p>
+    <w:p/>
+    <w:p>
+      <w:r>
+        <w:rPr>
+          <w:rFonts w:hint="eastAsia"/>
+        </w:rPr>
+        <w:t>FaceQueryImagePath</w:t>
+      </w:r>
+      <w:r>
+        <w:rPr>
+          <w:rFonts w:hint="eastAsia"/>
+        </w:rPr>
+        <w:t>：检测的人脸</w:t>
+      </w:r>
+    </w:p>
+    <w:p>
+      <w:r>
+        <w:rPr>
+          <w:rFonts w:hint="eastAsia"/>
+        </w:rPr>
+        <w:t>Threshold</w:t>
+      </w:r>
+      <w:r>
+        <w:rPr>
+          <w:rFonts w:hint="eastAsia"/>
+        </w:rPr>
+        <w:t>：设置的阈值</w:t>
+      </w:r>
+    </w:p>
+    <w:p>
+      <w:r>
+        <w:rPr>
+          <w:rFonts w:hint="eastAsia"/>
+        </w:rPr>
+        <w:t>OccurTime</w:t>
+      </w:r>
+      <w:r>
+        <w:rPr>
+          <w:rFonts w:hint="eastAsia"/>
+        </w:rPr>
+        <w:t>：发生的时间</w:t>
+      </w:r>
+    </w:p>
+    <w:p/>
+    <w:p>
+      <w:pPr>
+        <w:rPr>
+          <w:color w:val="FF0000"/>
+        </w:rPr>
+      </w:pPr>
+      <w:r>
+        <w:rPr>
+          <w:rFonts w:hint="eastAsia"/>
+          <w:color w:val="FF0000"/>
+        </w:rPr>
+        <w:t>Details</w:t>
+      </w:r>
+      <w:r>
+        <w:rPr>
+          <w:rFonts w:hint="eastAsia"/>
+          <w:color w:val="FF0000"/>
+        </w:rPr>
+        <w:t>：比对细节</w:t>
+      </w:r>
+      <w:r>
+        <w:rPr>
+          <w:rFonts w:hint="eastAsia"/>
+          <w:color w:val="FF0000"/>
+        </w:rPr>
+        <w:t>.</w:t>
+      </w:r>
+      <w:r>
+        <w:rPr>
+          <w:rFonts w:hint="eastAsia"/>
+          <w:color w:val="FF0000"/>
+        </w:rPr>
+        <w:t>为空时</w:t>
+      </w:r>
+      <w:r>
+        <w:rPr>
+          <w:rFonts w:hint="eastAsia"/>
+          <w:color w:val="FF0000"/>
+        </w:rPr>
+        <w:t xml:space="preserve"> </w:t>
+      </w:r>
+      <w:r>
+        <w:rPr>
+          <w:rFonts w:hint="eastAsia"/>
+          <w:color w:val="FF0000"/>
+        </w:rPr>
+        <w:t>当作人脸检测来用</w:t>
+      </w:r>
+    </w:p>
+    <w:p>
+      <w:pPr>
+        <w:rPr>
+          <w:rFonts w:hint="eastAsia"/>
+          <w:color w:val="FF0000"/>
+        </w:rPr>
+      </w:pPr>
+    </w:p>
+    <w:p>
+      <w:pPr>
+        <w:jc w:val="left"/>
+      </w:pPr>
+      <w:r>
+        <w:rPr>
+          <w:rFonts w:hint="eastAsia"/>
+        </w:rPr>
+        <w:t>[{"FaceQueryImagePath":"QueryFaces/1.jpg","Threshold":0.6,"OccurTime":"2017-10-22 12:19:28","</w:t>
+      </w:r>
+      <w:r>
+        <w:rPr>
+          <w:rFonts w:hint="eastAsia"/>
+          <w:color w:val="FF0000"/>
+        </w:rPr>
+        <w:t>Details</w:t>
+      </w:r>
+      <w:r>
+        <w:rPr>
+          <w:rFonts w:hint="eastAsia"/>
+        </w:rPr>
+        <w:t>":[{"ID":0,"Score":0.9,"</w:t>
+      </w:r>
+      <w:r>
+        <w:rPr>
+          <w:rFonts w:hint="eastAsia"/>
+        </w:rPr>
+        <w:t>Person</w:t>
+      </w:r>
+      <w:r>
+        <w:rPr>
+          <w:rFonts w:hint="eastAsia"/>
+        </w:rPr>
+        <w:t>Info":{"ID":0,"Name":"</w:t>
+      </w:r>
+      <w:r>
+        <w:rPr>
+          <w:rFonts w:hint="eastAsia"/>
+        </w:rPr>
+        <w:t>小明</w:t>
+      </w:r>
+      <w:r>
+        <w:rPr>
+          <w:rFonts w:hint="eastAsia"/>
+        </w:rPr>
+        <w:t>","</w:t>
+      </w:r>
+      <w:r>
+        <w:rPr>
+          <w:rFonts w:hint="eastAsia"/>
+        </w:rPr>
+        <w:t>Person</w:t>
+      </w:r>
+      <w:r>
+        <w:rPr>
+          <w:rFonts w:hint="eastAsia"/>
+        </w:rPr>
+        <w:t>ID":</w:t>
+      </w:r>
+      <w:r>
+        <w:t>”C1”</w:t>
+      </w:r>
+      <w:r>
+        <w:rPr>
+          <w:rFonts w:hint="eastAsia"/>
+        </w:rPr>
+        <w:t>,"Gender":"</w:t>
+      </w:r>
+      <w:r>
+        <w:rPr>
+          <w:rFonts w:hint="eastAsia"/>
+        </w:rPr>
+        <w:t>男</w:t>
+      </w:r>
+      <w:r>
+        <w:rPr>
+          <w:rFonts w:hint="eastAsia"/>
+        </w:rPr>
+        <w:t>",</w:t>
+      </w:r>
+      <w:r>
+        <w:t>”Birthday”:”</w:t>
+      </w:r>
+      <w:r>
+        <w:rPr>
+          <w:rFonts w:hint="eastAsia"/>
+        </w:rPr>
+        <w:t xml:space="preserve"> </w:t>
+      </w:r>
+      <w:r>
+        <w:rPr>
+          <w:rFonts w:hint="eastAsia"/>
+        </w:rPr>
+        <w:t>2017-10-22</w:t>
+      </w:r>
+      <w:r>
+        <w:t>”,</w:t>
+      </w:r>
+      <w:r>
+        <w:rPr>
+          <w:rFonts w:hint="eastAsia"/>
+        </w:rPr>
+        <w:t>"CardId":"1"</w:t>
+      </w:r>
+      <w:r>
+        <w:t>,”Birthday”:”</w:t>
+      </w:r>
+      <w:r>
+        <w:rPr>
+          <w:rFonts w:hint="eastAsia"/>
+        </w:rPr>
+        <w:t xml:space="preserve"> </w:t>
+      </w:r>
+      <w:r>
+        <w:rPr>
+          <w:rFonts w:hint="eastAsia"/>
+        </w:rPr>
+        <w:t>2017-10-22</w:t>
+      </w:r>
+      <w:r>
+        <w:t>”</w:t>
+      </w:r>
+      <w:r>
+        <w:rPr>
+          <w:rFonts w:hint="eastAsia"/>
+        </w:rPr>
+        <w:t xml:space="preserve"> "FaceImagePath":"RegFaces/1.jpg","CreateTime":null,"ModifiedTime":null,"Type":"v"}</w:t>
+      </w:r>
+      <w:r>
+        <w:t>,</w:t>
+      </w:r>
+      <w:r>
+        <w:rPr>
+          <w:rFonts w:hint="eastAsia"/>
+        </w:rPr>
+        <w:t>{"ID":0,"Score":0.9,"</w:t>
+      </w:r>
+      <w:r>
+        <w:rPr>
+          <w:rFonts w:hint="eastAsia"/>
+        </w:rPr>
+        <w:t>Person</w:t>
+      </w:r>
+      <w:r>
+        <w:rPr>
+          <w:rFonts w:hint="eastAsia"/>
+        </w:rPr>
+        <w:t>Info":{"ID":0,"Name":"</w:t>
+      </w:r>
+      <w:r>
+        <w:rPr>
+          <w:rFonts w:hint="eastAsia"/>
+        </w:rPr>
+        <w:t>小明</w:t>
+      </w:r>
+      <w:r>
+        <w:rPr>
+          <w:rFonts w:hint="eastAsia"/>
+        </w:rPr>
+        <w:t>","</w:t>
+      </w:r>
+      <w:r>
+        <w:rPr>
+          <w:rFonts w:hint="eastAsia"/>
+        </w:rPr>
+        <w:t>Person</w:t>
+      </w:r>
+      <w:r>
+        <w:rPr>
+          <w:rFonts w:hint="eastAsia"/>
+        </w:rPr>
+        <w:t>ID":</w:t>
+      </w:r>
+      <w:r>
+        <w:t>”C1”</w:t>
+      </w:r>
+      <w:r>
+        <w:rPr>
+          <w:rFonts w:hint="eastAsia"/>
+        </w:rPr>
+        <w:t>,"Gender":"</w:t>
+      </w:r>
+      <w:r>
+        <w:rPr>
+          <w:rFonts w:hint="eastAsia"/>
+        </w:rPr>
+        <w:t>男</w:t>
+      </w:r>
+      <w:r>
+        <w:rPr>
+          <w:rFonts w:hint="eastAsia"/>
+        </w:rPr>
+        <w:t>",</w:t>
+      </w:r>
+      <w:r>
+        <w:t>”Birthday”:”</w:t>
+      </w:r>
+      <w:r>
+        <w:rPr>
+          <w:rFonts w:hint="eastAsia"/>
+        </w:rPr>
+        <w:t xml:space="preserve"> </w:t>
+      </w:r>
+      <w:r>
+        <w:rPr>
+          <w:rFonts w:hint="eastAsia"/>
+        </w:rPr>
+        <w:t>2017-10-22</w:t>
+      </w:r>
+      <w:r>
+        <w:t>”,</w:t>
+      </w:r>
+      <w:r>
+        <w:rPr>
+          <w:rFonts w:hint="eastAsia"/>
+        </w:rPr>
+        <w:t>"CardId":"1"</w:t>
+      </w:r>
+      <w:r>
+        <w:t>,”Birthday”:”</w:t>
+      </w:r>
+      <w:r>
+        <w:rPr>
+          <w:rFonts w:hint="eastAsia"/>
+        </w:rPr>
+        <w:t xml:space="preserve"> </w:t>
+      </w:r>
+      <w:r>
+        <w:rPr>
+          <w:rFonts w:hint="eastAsia"/>
+        </w:rPr>
+        <w:t>2017-10-22</w:t>
+      </w:r>
+      <w:r>
+        <w:t>”</w:t>
+      </w:r>
+      <w:r>
+        <w:rPr>
+          <w:rFonts w:hint="eastAsia"/>
+        </w:rPr>
+        <w:t>,</w:t>
+      </w:r>
+      <w:r>
+        <w:rPr>
+          <w:rFonts w:hint="eastAsia"/>
+        </w:rPr>
+        <w:t xml:space="preserve"> "FaceImagePath":"RegFaces/1.jpg","CreateTime":null</w:t>
+      </w:r>
+      <w:r>
+        <w:rPr>
+          <w:rFonts w:hint="eastAsia"/>
+        </w:rPr>
+        <w:t>,"ModifiedTime":null,"Type":"v"</w:t>
+      </w:r>
+      <w:r>
+        <w:t>}}]</w:t>
+      </w:r>
+      <w:r>
+        <w:rPr>
+          <w:rFonts w:hint="eastAsia"/>
+        </w:rPr>
+        <w:t>}</w:t>
       </w:r>
     </w:p>
     <w:p/>
@@ -2735,80 +4564,65 @@
           <w:tab w:val="left" w:pos="14656"/>
         </w:tabs>
         <w:jc w:val="left"/>
-        <w:rPr>
-          <w:rFonts w:ascii="宋体" w:eastAsia="宋体" w:hAnsi="宋体" w:cs="宋体"/>
+      </w:pPr>
+    </w:p>
+    <w:p>
+      <w:pPr>
+        <w:widowControl/>
+        <w:tabs>
+          <w:tab w:val="left" w:pos="916"/>
+          <w:tab w:val="left" w:pos="1832"/>
+          <w:tab w:val="left" w:pos="2748"/>
+          <w:tab w:val="left" w:pos="3664"/>
+          <w:tab w:val="left" w:pos="4580"/>
+          <w:tab w:val="left" w:pos="5496"/>
+          <w:tab w:val="left" w:pos="6412"/>
+          <w:tab w:val="left" w:pos="7328"/>
+          <w:tab w:val="left" w:pos="8244"/>
+          <w:tab w:val="left" w:pos="9160"/>
+          <w:tab w:val="left" w:pos="10076"/>
+          <w:tab w:val="left" w:pos="10992"/>
+          <w:tab w:val="left" w:pos="11908"/>
+          <w:tab w:val="left" w:pos="12824"/>
+          <w:tab w:val="left" w:pos="13740"/>
+          <w:tab w:val="left" w:pos="14656"/>
+        </w:tabs>
+        <w:jc w:val="left"/>
+        <w:rPr>
+          <w:rFonts w:hint="eastAsia"/>
+        </w:rPr>
+      </w:pPr>
+    </w:p>
+    <w:p>
+      <w:pPr>
+        <w:widowControl/>
+        <w:tabs>
+          <w:tab w:val="left" w:pos="916"/>
+          <w:tab w:val="left" w:pos="1832"/>
+          <w:tab w:val="left" w:pos="2748"/>
+          <w:tab w:val="left" w:pos="3664"/>
+          <w:tab w:val="left" w:pos="4580"/>
+          <w:tab w:val="left" w:pos="5496"/>
+          <w:tab w:val="left" w:pos="6412"/>
+          <w:tab w:val="left" w:pos="7328"/>
+          <w:tab w:val="left" w:pos="8244"/>
+          <w:tab w:val="left" w:pos="9160"/>
+          <w:tab w:val="left" w:pos="10076"/>
+          <w:tab w:val="left" w:pos="10992"/>
+          <w:tab w:val="left" w:pos="11908"/>
+          <w:tab w:val="left" w:pos="12824"/>
+          <w:tab w:val="left" w:pos="13740"/>
+          <w:tab w:val="left" w:pos="14656"/>
+        </w:tabs>
+        <w:jc w:val="left"/>
+        <w:rPr>
+          <w:rFonts w:ascii="宋体" w:eastAsia="宋体" w:hAnsi="宋体" w:cs="宋体" w:hint="eastAsia"/>
           <w:color w:val="000000"/>
           <w:kern w:val="0"/>
           <w:sz w:val="24"/>
           <w:szCs w:val="24"/>
         </w:rPr>
       </w:pPr>
-      <w:r>
-        <w:t xml:space="preserve">POST </w:t>
-      </w:r>
-      <w:hyperlink r:id="rId21" w:history="1">
-        <w:r>
-          <w:rPr>
-            <w:rStyle w:val="a5"/>
-          </w:rPr>
-          <w:t>http://localhost:8080/</w:t>
-        </w:r>
-        <w:r>
-          <w:rPr>
-            <w:rStyle w:val="a5"/>
-            <w:rFonts w:hint="eastAsia"/>
-          </w:rPr>
-          <w:t>v1/hit</w:t>
-        </w:r>
-        <w:r>
-          <w:rPr>
-            <w:rStyle w:val="a5"/>
-          </w:rPr>
-          <w:t>alert /1/</w:t>
-        </w:r>
-      </w:hyperlink>
-      <w:r>
-        <w:t>stop</w:t>
-      </w:r>
-      <w:r>
-        <w:rPr>
-          <w:rFonts w:hint="eastAsia"/>
-        </w:rPr>
-        <w:t xml:space="preserve"> </w:t>
-      </w:r>
-      <w:r>
-        <w:t xml:space="preserve">   </w:t>
-      </w:r>
-      <w:r>
-        <w:rPr>
-          <w:rFonts w:hint="eastAsia"/>
-        </w:rPr>
-        <w:t>停止</w:t>
-      </w:r>
-      <w:r>
-        <w:rPr>
-          <w:rFonts w:hint="eastAsia"/>
-        </w:rPr>
-        <w:t>ID</w:t>
-      </w:r>
-      <w:r>
-        <w:rPr>
-          <w:rFonts w:hint="eastAsia"/>
-        </w:rPr>
-        <w:t>为</w:t>
-      </w:r>
-      <w:r>
-        <w:rPr>
-          <w:rFonts w:hint="eastAsia"/>
-        </w:rPr>
-        <w:t>1</w:t>
-      </w:r>
-      <w:r>
-        <w:rPr>
-          <w:rFonts w:hint="eastAsia"/>
-        </w:rPr>
-        <w:t>布控任务</w:t>
-      </w:r>
     </w:p>
     <w:p/>
     <w:sectPr>

--- a/FRSServerHttpWebSocket/接口说明.docx
+++ b/FRSServerHttpWebSocket/接口说明.docx
@@ -1,6 +1,6 @@
 
 <file path=word/document.xml><?xml version="1.0" encoding="utf-8"?>
-<w:document xmlns:wpc="http://schemas.microsoft.com/office/word/2010/wordprocessingCanvas" xmlns:mc="http://schemas.openxmlformats.org/markup-compatibility/2006" xmlns:o="urn:schemas-microsoft-com:office:office" xmlns:r="http://schemas.openxmlformats.org/officeDocument/2006/relationships" xmlns:m="http://schemas.openxmlformats.org/officeDocument/2006/math" xmlns:v="urn:schemas-microsoft-com:vml" xmlns:wp14="http://schemas.microsoft.com/office/word/2010/wordprocessingDrawing" xmlns:wp="http://schemas.openxmlformats.org/drawingml/2006/wordprocessingDrawing" xmlns:w10="urn:schemas-microsoft-com:office:word" xmlns:w="http://schemas.openxmlformats.org/wordprocessingml/2006/main" xmlns:w14="http://schemas.microsoft.com/office/word/2010/wordml" xmlns:w15="http://schemas.microsoft.com/office/word/2012/wordml" xmlns:wpg="http://schemas.microsoft.com/office/word/2010/wordprocessingGroup" xmlns:wpi="http://schemas.microsoft.com/office/word/2010/wordprocessingInk" xmlns:wne="http://schemas.microsoft.com/office/word/2006/wordml" xmlns:wps="http://schemas.microsoft.com/office/word/2010/wordprocessingShape" mc:Ignorable="w14 w15 wp14">
+<w:document xmlns:wpc="http://schemas.microsoft.com/office/word/2010/wordprocessingCanvas" xmlns:mc="http://schemas.openxmlformats.org/markup-compatibility/2006" xmlns:o="urn:schemas-microsoft-com:office:office" xmlns:r="http://schemas.openxmlformats.org/officeDocument/2006/relationships" xmlns:m="http://schemas.openxmlformats.org/officeDocument/2006/math" xmlns:v="urn:schemas-microsoft-com:vml" xmlns:wp14="http://schemas.microsoft.com/office/word/2010/wordprocessingDrawing" xmlns:wp="http://schemas.openxmlformats.org/drawingml/2006/wordprocessingDrawing" xmlns:w10="urn:schemas-microsoft-com:office:word" xmlns:w="http://schemas.openxmlformats.org/wordprocessingml/2006/main" xmlns:w14="http://schemas.microsoft.com/office/word/2010/wordml" xmlns:wpg="http://schemas.microsoft.com/office/word/2010/wordprocessingGroup" xmlns:wpi="http://schemas.microsoft.com/office/word/2010/wordprocessingInk" xmlns:wne="http://schemas.microsoft.com/office/word/2006/wordml" xmlns:wps="http://schemas.microsoft.com/office/word/2010/wordprocessingShape" mc:Ignorable="w14 wp14">
   <w:body>
     <w:p>
       <w:pPr>
@@ -32,7 +32,6 @@
     <w:p>
       <w:pPr>
         <w:rPr>
-          <w:rFonts w:hint="eastAsia"/>
           <w:color w:val="FF0000"/>
         </w:rPr>
       </w:pPr>
@@ -55,7 +54,7 @@
       <w:r>
         <w:t xml:space="preserve">GET </w:t>
       </w:r>
-      <w:hyperlink r:id="rId6" w:history="1">
+      <w:hyperlink r:id="rId7" w:history="1">
         <w:r>
           <w:rPr>
             <w:rStyle w:val="a5"/>
@@ -79,12 +78,14 @@
         </w:rPr>
         <w:t>返回</w:t>
       </w:r>
+      <w:proofErr w:type="spellStart"/>
       <w:r>
         <w:rPr>
           <w:rFonts w:hint="eastAsia"/>
         </w:rPr>
         <w:t>json</w:t>
       </w:r>
+      <w:proofErr w:type="spellEnd"/>
     </w:p>
     <w:p>
       <w:pPr>
@@ -127,18 +128,22 @@
         </w:rPr>
         <w:t>1","Address":"rtsp://192.168.1.64:554","DepartmentID":"1","Longitude":null,"Latitude":null,"LocationType":</w:t>
       </w:r>
-      <w:r>
-        <w:t>”</w:t>
-      </w:r>
+      <w:proofErr w:type="gramStart"/>
+      <w:r>
+        <w:t>”</w:t>
+      </w:r>
+      <w:proofErr w:type="gramEnd"/>
       <w:r>
         <w:rPr>
           <w:rFonts w:hint="eastAsia"/>
         </w:rPr>
         <w:t>酒吧</w:t>
       </w:r>
-      <w:r>
-        <w:t>”</w:t>
-      </w:r>
+      <w:proofErr w:type="gramStart"/>
+      <w:r>
+        <w:t>”</w:t>
+      </w:r>
+      <w:proofErr w:type="gramEnd"/>
       <w:r>
         <w:rPr>
           <w:rFonts w:hint="eastAsia"/>
@@ -288,7 +293,7 @@
       <w:r>
         <w:t xml:space="preserve">POST </w:t>
       </w:r>
-      <w:hyperlink r:id="rId7" w:history="1">
+      <w:hyperlink r:id="rId8" w:history="1">
         <w:r>
           <w:rPr>
             <w:rStyle w:val="a5"/>
@@ -315,12 +320,14 @@
         </w:rPr>
         <w:t>接受</w:t>
       </w:r>
+      <w:proofErr w:type="spellStart"/>
       <w:r>
         <w:rPr>
           <w:rFonts w:hint="eastAsia"/>
         </w:rPr>
         <w:t>json</w:t>
       </w:r>
+      <w:proofErr w:type="spellEnd"/>
       <w:r>
         <w:rPr>
           <w:rFonts w:hint="eastAsia"/>
@@ -351,12 +358,14 @@
         </w:tabs>
         <w:jc w:val="left"/>
       </w:pPr>
+      <w:proofErr w:type="spellStart"/>
       <w:r>
         <w:rPr>
           <w:rFonts w:hint="eastAsia"/>
         </w:rPr>
         <w:t>json</w:t>
       </w:r>
+      <w:proofErr w:type="spellEnd"/>
       <w:r>
         <w:rPr>
           <w:rFonts w:hint="eastAsia"/>
@@ -420,8 +429,37 @@
         </w:rPr>
         <w:t>返回</w:t>
       </w:r>
-      <w:r>
-        <w:t>”True” or”False”</w:t>
+      <w:proofErr w:type="gramStart"/>
+      <w:r>
+        <w:t>”</w:t>
+      </w:r>
+      <w:proofErr w:type="gramEnd"/>
+      <w:r>
+        <w:t>True</w:t>
+      </w:r>
+      <w:proofErr w:type="gramStart"/>
+      <w:r>
+        <w:t>”</w:t>
+      </w:r>
+      <w:proofErr w:type="gramEnd"/>
+      <w:r>
+        <w:t xml:space="preserve"> </w:t>
+      </w:r>
+      <w:proofErr w:type="spellStart"/>
+      <w:r>
+        <w:t>or</w:t>
+      </w:r>
+      <w:proofErr w:type="gramStart"/>
+      <w:r>
+        <w:t>”</w:t>
+      </w:r>
+      <w:proofErr w:type="gramEnd"/>
+      <w:r>
+        <w:t>False</w:t>
+      </w:r>
+      <w:proofErr w:type="spellEnd"/>
+      <w:r>
+        <w:t>”</w:t>
       </w:r>
     </w:p>
     <w:p>
@@ -515,7 +553,7 @@
       <w:r>
         <w:t xml:space="preserve">POST </w:t>
       </w:r>
-      <w:hyperlink r:id="rId8" w:history="1">
+      <w:hyperlink r:id="rId9" w:history="1">
         <w:r>
           <w:rPr>
             <w:rStyle w:val="a5"/>
@@ -576,8 +614,16 @@
         <w:rPr>
           <w:rFonts w:hint="eastAsia"/>
         </w:rPr>
-        <w:t xml:space="preserve"> json</w:t>
-      </w:r>
+        <w:t xml:space="preserve"> </w:t>
+      </w:r>
+      <w:proofErr w:type="spellStart"/>
+      <w:r>
+        <w:rPr>
+          <w:rFonts w:hint="eastAsia"/>
+        </w:rPr>
+        <w:t>json</w:t>
+      </w:r>
+      <w:proofErr w:type="spellEnd"/>
       <w:r>
         <w:rPr>
           <w:rFonts w:hint="eastAsia"/>
@@ -590,12 +636,14 @@
         </w:rPr>
         <w:t xml:space="preserve"> </w:t>
       </w:r>
+      <w:proofErr w:type="spellStart"/>
       <w:r>
         <w:rPr>
           <w:rFonts w:hint="eastAsia"/>
         </w:rPr>
         <w:t>json</w:t>
       </w:r>
+      <w:proofErr w:type="spellEnd"/>
       <w:r>
         <w:rPr>
           <w:rFonts w:hint="eastAsia"/>
@@ -659,8 +707,37 @@
         </w:rPr>
         <w:t>返回</w:t>
       </w:r>
-      <w:r>
-        <w:t>”True” or”False”</w:t>
+      <w:proofErr w:type="gramStart"/>
+      <w:r>
+        <w:t>”</w:t>
+      </w:r>
+      <w:proofErr w:type="gramEnd"/>
+      <w:r>
+        <w:t>True</w:t>
+      </w:r>
+      <w:proofErr w:type="gramStart"/>
+      <w:r>
+        <w:t>”</w:t>
+      </w:r>
+      <w:proofErr w:type="gramEnd"/>
+      <w:r>
+        <w:t xml:space="preserve"> </w:t>
+      </w:r>
+      <w:proofErr w:type="spellStart"/>
+      <w:r>
+        <w:t>or</w:t>
+      </w:r>
+      <w:proofErr w:type="gramStart"/>
+      <w:r>
+        <w:t>”</w:t>
+      </w:r>
+      <w:proofErr w:type="gramEnd"/>
+      <w:r>
+        <w:t>False</w:t>
+      </w:r>
+      <w:proofErr w:type="spellEnd"/>
+      <w:r>
+        <w:t>”</w:t>
       </w:r>
     </w:p>
     <w:p>
@@ -749,7 +826,7 @@
       <w:r>
         <w:t xml:space="preserve">POST </w:t>
       </w:r>
-      <w:hyperlink r:id="rId9" w:history="1">
+      <w:hyperlink r:id="rId10" w:history="1">
         <w:r>
           <w:rPr>
             <w:rStyle w:val="a5"/>
@@ -816,8 +893,37 @@
         </w:rPr>
         <w:t>返回</w:t>
       </w:r>
-      <w:r>
-        <w:t>”True” or”False”</w:t>
+      <w:proofErr w:type="gramStart"/>
+      <w:r>
+        <w:t>”</w:t>
+      </w:r>
+      <w:proofErr w:type="gramEnd"/>
+      <w:r>
+        <w:t>True</w:t>
+      </w:r>
+      <w:proofErr w:type="gramStart"/>
+      <w:r>
+        <w:t>”</w:t>
+      </w:r>
+      <w:proofErr w:type="gramEnd"/>
+      <w:r>
+        <w:t xml:space="preserve"> </w:t>
+      </w:r>
+      <w:proofErr w:type="spellStart"/>
+      <w:r>
+        <w:t>or</w:t>
+      </w:r>
+      <w:proofErr w:type="gramStart"/>
+      <w:r>
+        <w:t>”</w:t>
+      </w:r>
+      <w:proofErr w:type="gramEnd"/>
+      <w:r>
+        <w:t>False</w:t>
+      </w:r>
+      <w:proofErr w:type="spellEnd"/>
+      <w:r>
+        <w:t>”</w:t>
       </w:r>
     </w:p>
     <w:p>
@@ -943,7 +1049,6 @@
       <w:pPr>
         <w:jc w:val="left"/>
         <w:rPr>
-          <w:rFonts w:hint="eastAsia"/>
           <w:color w:val="0563C1" w:themeColor="hyperlink"/>
           <w:u w:val="single"/>
         </w:rPr>
@@ -1076,9 +1181,11 @@
         </w:rPr>
         <w:t>"</w:t>
       </w:r>
+      <w:proofErr w:type="spellStart"/>
       <w:r>
         <w:t>Defualt</w:t>
       </w:r>
+      <w:proofErr w:type="spellEnd"/>
       <w:r>
         <w:rPr>
           <w:rFonts w:hint="eastAsia"/>
@@ -1092,7 +1199,14 @@
         <w:rPr>
           <w:rFonts w:hint="eastAsia"/>
         </w:rPr>
-        <w:t xml:space="preserve"> "Type":</w:t>
+        <w:t xml:space="preserve"> "</w:t>
+      </w:r>
+      <w:proofErr w:type="spellStart"/>
+      <w:r>
+        <w:rPr>
+          <w:rFonts w:hint="eastAsia"/>
+        </w:rPr>
+        <w:t>Type":</w:t>
       </w:r>
       <w:r>
         <w:t>””</w:t>
@@ -1101,7 +1215,14 @@
         <w:rPr>
           <w:rFonts w:hint="eastAsia"/>
         </w:rPr>
-        <w:t>,"Remark":""}</w:t>
+        <w:t>,"Remark</w:t>
+      </w:r>
+      <w:proofErr w:type="spellEnd"/>
+      <w:r>
+        <w:rPr>
+          <w:rFonts w:hint="eastAsia"/>
+        </w:rPr>
+        <w:t>":""}</w:t>
       </w:r>
       <w:r>
         <w:t>,</w:t>
@@ -1207,9 +1328,11 @@
         </w:rPr>
         <w:t>"</w:t>
       </w:r>
+      <w:proofErr w:type="spellStart"/>
       <w:r>
         <w:t>Defualt</w:t>
       </w:r>
+      <w:proofErr w:type="spellEnd"/>
       <w:r>
         <w:rPr>
           <w:rFonts w:hint="eastAsia"/>
@@ -1223,7 +1346,14 @@
         <w:rPr>
           <w:rFonts w:hint="eastAsia"/>
         </w:rPr>
-        <w:t xml:space="preserve"> "Type":</w:t>
+        <w:t xml:space="preserve"> "</w:t>
+      </w:r>
+      <w:proofErr w:type="spellStart"/>
+      <w:r>
+        <w:rPr>
+          <w:rFonts w:hint="eastAsia"/>
+        </w:rPr>
+        <w:t>Type":</w:t>
       </w:r>
       <w:r>
         <w:t>””</w:t>
@@ -1232,7 +1362,14 @@
         <w:rPr>
           <w:rFonts w:hint="eastAsia"/>
         </w:rPr>
-        <w:t>,"Remark":""}</w:t>
+        <w:t>,"Remark</w:t>
+      </w:r>
+      <w:proofErr w:type="spellEnd"/>
+      <w:r>
+        <w:rPr>
+          <w:rFonts w:hint="eastAsia"/>
+        </w:rPr>
+        <w:t>":""}</w:t>
       </w:r>
       <w:r>
         <w:t>]</w:t>
@@ -1288,6 +1425,7 @@
         </w:rPr>
         <w:t>人员</w:t>
       </w:r>
+      <w:proofErr w:type="gramStart"/>
       <w:r>
         <w:rPr>
           <w:rFonts w:hint="eastAsia"/>
@@ -1295,6 +1433,7 @@
         </w:rPr>
         <w:t>库信息</w:t>
       </w:r>
+      <w:proofErr w:type="gramEnd"/>
       <w:r>
         <w:rPr>
           <w:rFonts w:hint="eastAsia"/>
@@ -1304,7 +1443,7 @@
       <w:r>
         <w:t xml:space="preserve">GET </w:t>
       </w:r>
-      <w:hyperlink r:id="rId10" w:history="1">
+      <w:hyperlink r:id="rId11" w:history="1">
         <w:r>
           <w:rPr>
             <w:rStyle w:val="a5"/>
@@ -1371,12 +1510,14 @@
         </w:rPr>
         <w:t>返回</w:t>
       </w:r>
+      <w:proofErr w:type="spellStart"/>
       <w:r>
         <w:rPr>
           <w:rFonts w:hint="eastAsia"/>
         </w:rPr>
         <w:t>json</w:t>
       </w:r>
+      <w:proofErr w:type="spellEnd"/>
       <w:r>
         <w:rPr>
           <w:rFonts w:hint="eastAsia"/>
@@ -1508,9 +1649,11 @@
         </w:rPr>
         <w:t>"</w:t>
       </w:r>
+      <w:proofErr w:type="spellStart"/>
       <w:r>
         <w:t>Defualt</w:t>
       </w:r>
+      <w:proofErr w:type="spellEnd"/>
       <w:r>
         <w:rPr>
           <w:rFonts w:hint="eastAsia"/>
@@ -1524,7 +1667,14 @@
         <w:rPr>
           <w:rFonts w:hint="eastAsia"/>
         </w:rPr>
-        <w:t xml:space="preserve"> "Type":</w:t>
+        <w:t xml:space="preserve"> "</w:t>
+      </w:r>
+      <w:proofErr w:type="spellStart"/>
+      <w:r>
+        <w:rPr>
+          <w:rFonts w:hint="eastAsia"/>
+        </w:rPr>
+        <w:t>Type":</w:t>
       </w:r>
       <w:r>
         <w:t>””</w:t>
@@ -1533,7 +1683,14 @@
         <w:rPr>
           <w:rFonts w:hint="eastAsia"/>
         </w:rPr>
-        <w:t>,"Remark":""}</w:t>
+        <w:t>,"Remark</w:t>
+      </w:r>
+      <w:proofErr w:type="spellEnd"/>
+      <w:r>
+        <w:rPr>
+          <w:rFonts w:hint="eastAsia"/>
+        </w:rPr>
+        <w:t>":""}</w:t>
       </w:r>
     </w:p>
     <w:p>
@@ -1698,47 +1855,12 @@
         </w:rPr>
         <w:t>"</w:t>
       </w:r>
-      <w:r>
-        <w:t>Path</w:t>
-      </w:r>
-      <w:r>
-        <w:rPr>
-          <w:rFonts w:hint="eastAsia"/>
-        </w:rPr>
-        <w:t>"</w:t>
-      </w:r>
-      <w:r>
-        <w:t>:</w:t>
-      </w:r>
-      <w:r>
-        <w:rPr>
-          <w:rFonts w:hint="eastAsia"/>
-        </w:rPr>
-        <w:t xml:space="preserve"> </w:t>
-      </w:r>
-      <w:r>
-        <w:rPr>
-          <w:rFonts w:hint="eastAsia"/>
-        </w:rPr>
-        <w:t>"</w:t>
-      </w:r>
-      <w:r>
-        <w:t>D:/Image/</w:t>
-      </w:r>
-      <w:r>
-        <w:rPr>
-          <w:rFonts w:hint="eastAsia"/>
-        </w:rPr>
-        <w:t>"</w:t>
-      </w:r>
-      <w:r>
-        <w:t>,</w:t>
-      </w:r>
-      <w:r>
-        <w:rPr>
-          <w:rFonts w:hint="eastAsia"/>
-        </w:rPr>
-        <w:t xml:space="preserve"> "Type":</w:t>
+      <w:proofErr w:type="spellStart"/>
+      <w:r>
+        <w:rPr>
+          <w:rFonts w:hint="eastAsia"/>
+        </w:rPr>
+        <w:t>Type":</w:t>
       </w:r>
       <w:r>
         <w:t>””</w:t>
@@ -1747,7 +1869,83 @@
         <w:rPr>
           <w:rFonts w:hint="eastAsia"/>
         </w:rPr>
-        <w:t>,"Remark":""}</w:t>
+        <w:t>,"Remark</w:t>
+      </w:r>
+      <w:proofErr w:type="spellEnd"/>
+      <w:r>
+        <w:rPr>
+          <w:rFonts w:hint="eastAsia"/>
+        </w:rPr>
+        <w:t>":""}</w:t>
+      </w:r>
+    </w:p>
+    <w:p/>
+    <w:p/>
+    <w:p>
+      <w:r>
+        <w:rPr>
+          <w:rFonts w:hint="eastAsia"/>
+          <w:color w:val="FF0000"/>
+        </w:rPr>
+        <w:t>更新人员</w:t>
+      </w:r>
+      <w:r>
+        <w:rPr>
+          <w:rFonts w:hint="eastAsia"/>
+          <w:color w:val="FF0000"/>
+        </w:rPr>
+        <w:t>数据库</w:t>
+      </w:r>
+      <w:r>
+        <w:rPr>
+          <w:rFonts w:hint="eastAsia"/>
+        </w:rPr>
+        <w:t>，</w:t>
+      </w:r>
+      <w:r>
+        <w:t xml:space="preserve"> POST </w:t>
+      </w:r>
+      <w:r>
+        <w:t>http://localhost:8080/</w:t>
+      </w:r>
+      <w:r>
+        <w:rPr>
+          <w:rFonts w:hint="eastAsia"/>
+        </w:rPr>
+        <w:t>v1/</w:t>
+      </w:r>
+      <w:r>
+        <w:t>person-</w:t>
+      </w:r>
+      <w:r>
+        <w:rPr>
+          <w:rFonts w:hint="eastAsia"/>
+        </w:rPr>
+        <w:t>d</w:t>
+      </w:r>
+      <w:r>
+        <w:rPr>
+          <w:rFonts w:hint="eastAsia"/>
+        </w:rPr>
+        <w:t>ata</w:t>
+      </w:r>
+      <w:r>
+        <w:t>base</w:t>
+      </w:r>
+      <w:r>
+        <w:t>/1/</w:t>
+      </w:r>
+      <w:r>
+        <w:t xml:space="preserve">update </w:t>
+      </w:r>
+      <w:r>
+        <w:rPr>
+          <w:rFonts w:hint="eastAsia"/>
+        </w:rPr>
+        <w:t xml:space="preserve"> </w:t>
+      </w:r>
+      <w:r>
+        <w:t xml:space="preserve"> </w:t>
       </w:r>
     </w:p>
     <w:p>
@@ -1773,6 +1971,172 @@
         </w:tabs>
         <w:jc w:val="left"/>
       </w:pPr>
+      <w:r>
+        <w:rPr>
+          <w:rFonts w:hint="eastAsia"/>
+        </w:rPr>
+        <w:t>接受</w:t>
+      </w:r>
+      <w:r>
+        <w:rPr>
+          <w:rFonts w:hint="eastAsia"/>
+        </w:rPr>
+        <w:t xml:space="preserve"> </w:t>
+      </w:r>
+      <w:proofErr w:type="spellStart"/>
+      <w:r>
+        <w:rPr>
+          <w:rFonts w:hint="eastAsia"/>
+        </w:rPr>
+        <w:t>json</w:t>
+      </w:r>
+      <w:proofErr w:type="spellEnd"/>
+      <w:r>
+        <w:rPr>
+          <w:rFonts w:hint="eastAsia"/>
+        </w:rPr>
+        <w:t>数据</w:t>
+      </w:r>
+      <w:r>
+        <w:rPr>
+          <w:rFonts w:hint="eastAsia"/>
+        </w:rPr>
+        <w:t xml:space="preserve"> </w:t>
+      </w:r>
+      <w:proofErr w:type="spellStart"/>
+      <w:r>
+        <w:rPr>
+          <w:rFonts w:hint="eastAsia"/>
+        </w:rPr>
+        <w:t>json</w:t>
+      </w:r>
+      <w:proofErr w:type="spellEnd"/>
+      <w:r>
+        <w:rPr>
+          <w:rFonts w:hint="eastAsia"/>
+        </w:rPr>
+        <w:t>数据</w:t>
+      </w:r>
+      <w:r>
+        <w:rPr>
+          <w:rFonts w:hint="eastAsia"/>
+        </w:rPr>
+        <w:t xml:space="preserve"> </w:t>
+      </w:r>
+      <w:r>
+        <w:rPr>
+          <w:rFonts w:hint="eastAsia"/>
+        </w:rPr>
+        <w:t>同上，</w:t>
+      </w:r>
+      <w:r>
+        <w:rPr>
+          <w:rFonts w:hint="eastAsia"/>
+        </w:rPr>
+        <w:t>ID</w:t>
+      </w:r>
+      <w:r>
+        <w:t xml:space="preserve"> </w:t>
+      </w:r>
+      <w:r>
+        <w:rPr>
+          <w:rFonts w:hint="eastAsia"/>
+        </w:rPr>
+        <w:t>无用</w:t>
+      </w:r>
+    </w:p>
+    <w:p>
+      <w:r>
+        <w:rPr>
+          <w:rFonts w:hint="eastAsia"/>
+        </w:rPr>
+        <w:t>{"</w:t>
+      </w:r>
+      <w:r>
+        <w:rPr>
+          <w:rFonts w:ascii="Consolas" w:hAnsi="Consolas" w:cs="Consolas"/>
+          <w:color w:val="000000"/>
+          <w:kern w:val="0"/>
+          <w:sz w:val="19"/>
+          <w:szCs w:val="19"/>
+          <w:highlight w:val="white"/>
+        </w:rPr>
+        <w:t>DatasetName</w:t>
+      </w:r>
+      <w:r>
+        <w:rPr>
+          <w:rFonts w:hint="eastAsia"/>
+        </w:rPr>
+        <w:t>":</w:t>
+      </w:r>
+      <w:r>
+        <w:rPr>
+          <w:rFonts w:hint="eastAsia"/>
+        </w:rPr>
+        <w:t>"</w:t>
+      </w:r>
+      <w:r>
+        <w:t>frsdb2</w:t>
+      </w:r>
+      <w:r>
+        <w:rPr>
+          <w:rFonts w:hint="eastAsia"/>
+        </w:rPr>
+        <w:t>"</w:t>
+      </w:r>
+      <w:r>
+        <w:rPr>
+          <w:rFonts w:hint="eastAsia"/>
+        </w:rPr>
+        <w:t>,</w:t>
+      </w:r>
+      <w:r>
+        <w:rPr>
+          <w:rFonts w:hint="eastAsia"/>
+        </w:rPr>
+        <w:t xml:space="preserve"> "</w:t>
+      </w:r>
+      <w:r>
+        <w:t>Path</w:t>
+      </w:r>
+      <w:r>
+        <w:rPr>
+          <w:rFonts w:hint="eastAsia"/>
+        </w:rPr>
+        <w:t>"</w:t>
+      </w:r>
+      <w:r>
+        <w:t>:</w:t>
+      </w:r>
+      <w:r>
+        <w:rPr>
+          <w:rFonts w:hint="eastAsia"/>
+        </w:rPr>
+        <w:t xml:space="preserve"> </w:t>
+      </w:r>
+      <w:r>
+        <w:rPr>
+          <w:rFonts w:hint="eastAsia"/>
+        </w:rPr>
+        <w:t>"</w:t>
+      </w:r>
+      <w:r>
+        <w:t>D</w:t>
+      </w:r>
+      <w:proofErr w:type="gramStart"/>
+      <w:r>
+        <w:t>:/</w:t>
+      </w:r>
+      <w:proofErr w:type="gramEnd"/>
+      <w:r>
+        <w:t>Image/</w:t>
+      </w:r>
+      <w:r>
+        <w:rPr>
+          <w:rFonts w:hint="eastAsia"/>
+        </w:rPr>
+        <w:t>"}</w:t>
+      </w:r>
     </w:p>
     <w:p>
       <w:pPr>
@@ -1800,155 +2164,24 @@
       <w:r>
         <w:rPr>
           <w:rFonts w:hint="eastAsia"/>
-          <w:color w:val="FF0000"/>
-        </w:rPr>
-        <w:t>删除</w:t>
-      </w:r>
-      <w:r>
-        <w:rPr>
-          <w:rFonts w:hint="eastAsia"/>
-          <w:color w:val="FF0000"/>
-        </w:rPr>
-        <w:t>ID</w:t>
-      </w:r>
-      <w:r>
-        <w:rPr>
-          <w:rFonts w:hint="eastAsia"/>
-          <w:color w:val="FF0000"/>
-        </w:rPr>
-        <w:t>为</w:t>
-      </w:r>
-      <w:r>
-        <w:rPr>
-          <w:rFonts w:hint="eastAsia"/>
-          <w:color w:val="FF0000"/>
-        </w:rPr>
-        <w:t>1</w:t>
-      </w:r>
-      <w:r>
-        <w:rPr>
-          <w:rFonts w:hint="eastAsia"/>
-          <w:color w:val="FF0000"/>
-        </w:rPr>
-        <w:t>的</w:t>
-      </w:r>
-      <w:r>
-        <w:rPr>
-          <w:rFonts w:hint="eastAsia"/>
-          <w:color w:val="FF0000"/>
-        </w:rPr>
-        <w:t>人员</w:t>
-      </w:r>
-      <w:r>
-        <w:rPr>
-          <w:rFonts w:hint="eastAsia"/>
-          <w:color w:val="FF0000"/>
-        </w:rPr>
-        <w:t>数据库</w:t>
-      </w:r>
-      <w:r>
-        <w:rPr>
-          <w:rFonts w:hint="eastAsia"/>
-          <w:color w:val="FF0000"/>
-        </w:rPr>
-        <w:t xml:space="preserve"> </w:t>
-      </w:r>
-      <w:r>
-        <w:t xml:space="preserve">POST </w:t>
+        </w:rPr>
+        <w:t>返回</w:t>
+      </w:r>
+      <w:r>
+        <w:t xml:space="preserve">”True” </w:t>
+      </w:r>
+      <w:proofErr w:type="spellStart"/>
+      <w:r>
+        <w:t>or”False</w:t>
+      </w:r>
+      <w:proofErr w:type="spellEnd"/>
+      <w:r>
+        <w:t>”</w:t>
       </w:r>
       <w:bookmarkStart w:id="0" w:name="_GoBack"/>
       <w:bookmarkEnd w:id="0"/>
-      <w:r>
-        <w:fldChar w:fldCharType="begin"/>
-      </w:r>
-      <w:r>
-        <w:instrText xml:space="preserve"> HYPERLINK "</w:instrText>
-      </w:r>
-      <w:r>
-        <w:instrText>http://localhost:8080/</w:instrText>
-      </w:r>
-      <w:r>
-        <w:rPr>
-          <w:rFonts w:hint="eastAsia"/>
-        </w:rPr>
-        <w:instrText>v1/</w:instrText>
-      </w:r>
-      <w:r>
-        <w:instrText>person-</w:instrText>
-      </w:r>
-      <w:r>
-        <w:rPr>
-          <w:rFonts w:hint="eastAsia"/>
-        </w:rPr>
-        <w:instrText>data</w:instrText>
-      </w:r>
-      <w:r>
-        <w:instrText>base/1/</w:instrText>
-      </w:r>
-      <w:r>
-        <w:rPr>
-          <w:rFonts w:hint="eastAsia"/>
-        </w:rPr>
-        <w:instrText>delete</w:instrText>
-      </w:r>
-      <w:r>
-        <w:instrText xml:space="preserve">" </w:instrText>
-      </w:r>
-      <w:r>
-        <w:fldChar w:fldCharType="separate"/>
-      </w:r>
-      <w:r>
-        <w:rPr>
-          <w:rStyle w:val="a5"/>
-        </w:rPr>
-        <w:t>http://localhost:8080/</w:t>
-      </w:r>
-      <w:r>
-        <w:rPr>
-          <w:rStyle w:val="a5"/>
-          <w:rFonts w:hint="eastAsia"/>
-        </w:rPr>
-        <w:t>v1/</w:t>
-      </w:r>
-      <w:r>
-        <w:rPr>
-          <w:rStyle w:val="a5"/>
-        </w:rPr>
-        <w:t>person-</w:t>
-      </w:r>
-      <w:r>
-        <w:rPr>
-          <w:rStyle w:val="a5"/>
-          <w:rFonts w:hint="eastAsia"/>
-        </w:rPr>
-        <w:t>data</w:t>
-      </w:r>
-      <w:r>
-        <w:rPr>
-          <w:rStyle w:val="a5"/>
-        </w:rPr>
-        <w:t>base/1/</w:t>
-      </w:r>
-      <w:r>
-        <w:rPr>
-          <w:rStyle w:val="a5"/>
-          <w:rFonts w:hint="eastAsia"/>
-        </w:rPr>
-        <w:t>delete</w:t>
-      </w:r>
-      <w:r>
-        <w:fldChar w:fldCharType="end"/>
-      </w:r>
-      <w:r>
-        <w:rPr>
-          <w:rFonts w:hint="eastAsia"/>
-        </w:rPr>
-        <w:t xml:space="preserve"> </w:t>
-      </w:r>
-      <w:r>
-        <w:t xml:space="preserve"> </w:t>
-      </w:r>
-    </w:p>
+    </w:p>
+    <w:p/>
     <w:p>
       <w:pPr>
         <w:widowControl/>
@@ -1972,15 +2205,6 @@
         </w:tabs>
         <w:jc w:val="left"/>
       </w:pPr>
-      <w:r>
-        <w:rPr>
-          <w:rFonts w:hint="eastAsia"/>
-        </w:rPr>
-        <w:t>返回</w:t>
-      </w:r>
-      <w:r>
-        <w:t>”True” or”False”</w:t>
-      </w:r>
     </w:p>
     <w:p>
       <w:pPr>
@@ -2004,10 +2228,116 @@
           <w:tab w:val="left" w:pos="14656"/>
         </w:tabs>
         <w:jc w:val="left"/>
-        <w:rPr>
-          <w:rFonts w:hint="eastAsia"/>
-        </w:rPr>
-      </w:pPr>
+      </w:pPr>
+      <w:r>
+        <w:rPr>
+          <w:rFonts w:hint="eastAsia"/>
+          <w:color w:val="FF0000"/>
+        </w:rPr>
+        <w:t>删除</w:t>
+      </w:r>
+      <w:r>
+        <w:rPr>
+          <w:rFonts w:hint="eastAsia"/>
+          <w:color w:val="FF0000"/>
+        </w:rPr>
+        <w:t>ID</w:t>
+      </w:r>
+      <w:r>
+        <w:rPr>
+          <w:rFonts w:hint="eastAsia"/>
+          <w:color w:val="FF0000"/>
+        </w:rPr>
+        <w:t>为</w:t>
+      </w:r>
+      <w:r>
+        <w:rPr>
+          <w:rFonts w:hint="eastAsia"/>
+          <w:color w:val="FF0000"/>
+        </w:rPr>
+        <w:t>1</w:t>
+      </w:r>
+      <w:r>
+        <w:rPr>
+          <w:rFonts w:hint="eastAsia"/>
+          <w:color w:val="FF0000"/>
+        </w:rPr>
+        <w:t>的</w:t>
+      </w:r>
+      <w:r>
+        <w:rPr>
+          <w:rFonts w:hint="eastAsia"/>
+          <w:color w:val="FF0000"/>
+        </w:rPr>
+        <w:t>人员</w:t>
+      </w:r>
+      <w:r>
+        <w:rPr>
+          <w:rFonts w:hint="eastAsia"/>
+          <w:color w:val="FF0000"/>
+        </w:rPr>
+        <w:t>数据库</w:t>
+      </w:r>
+      <w:r>
+        <w:rPr>
+          <w:rFonts w:hint="eastAsia"/>
+          <w:color w:val="FF0000"/>
+        </w:rPr>
+        <w:t xml:space="preserve"> </w:t>
+      </w:r>
+      <w:r>
+        <w:t xml:space="preserve">POST </w:t>
+      </w:r>
+      <w:hyperlink r:id="rId12" w:history="1">
+        <w:r>
+          <w:rPr>
+            <w:rStyle w:val="a5"/>
+          </w:rPr>
+          <w:t>http://localhost:8080/</w:t>
+        </w:r>
+        <w:r>
+          <w:rPr>
+            <w:rStyle w:val="a5"/>
+            <w:rFonts w:hint="eastAsia"/>
+          </w:rPr>
+          <w:t>v1/</w:t>
+        </w:r>
+        <w:r>
+          <w:rPr>
+            <w:rStyle w:val="a5"/>
+          </w:rPr>
+          <w:t>person-</w:t>
+        </w:r>
+        <w:r>
+          <w:rPr>
+            <w:rStyle w:val="a5"/>
+            <w:rFonts w:hint="eastAsia"/>
+          </w:rPr>
+          <w:t>data</w:t>
+        </w:r>
+        <w:r>
+          <w:rPr>
+            <w:rStyle w:val="a5"/>
+          </w:rPr>
+          <w:t>base/1/</w:t>
+        </w:r>
+        <w:r>
+          <w:rPr>
+            <w:rStyle w:val="a5"/>
+            <w:rFonts w:hint="eastAsia"/>
+          </w:rPr>
+          <w:t>delete</w:t>
+        </w:r>
+      </w:hyperlink>
+      <w:r>
+        <w:rPr>
+          <w:rFonts w:hint="eastAsia"/>
+        </w:rPr>
+        <w:t xml:space="preserve"> </w:t>
+      </w:r>
+      <w:r>
+        <w:t xml:space="preserve"> </w:t>
+      </w:r>
     </w:p>
     <w:p>
       <w:pPr>
@@ -2032,6 +2362,44 @@
         </w:tabs>
         <w:jc w:val="left"/>
       </w:pPr>
+      <w:r>
+        <w:rPr>
+          <w:rFonts w:hint="eastAsia"/>
+        </w:rPr>
+        <w:t>返回</w:t>
+      </w:r>
+      <w:proofErr w:type="gramStart"/>
+      <w:r>
+        <w:t>”</w:t>
+      </w:r>
+      <w:proofErr w:type="gramEnd"/>
+      <w:r>
+        <w:t>True</w:t>
+      </w:r>
+      <w:proofErr w:type="gramStart"/>
+      <w:r>
+        <w:t>”</w:t>
+      </w:r>
+      <w:proofErr w:type="gramEnd"/>
+      <w:r>
+        <w:t xml:space="preserve"> </w:t>
+      </w:r>
+      <w:proofErr w:type="spellStart"/>
+      <w:r>
+        <w:t>or</w:t>
+      </w:r>
+      <w:proofErr w:type="gramStart"/>
+      <w:r>
+        <w:t>”</w:t>
+      </w:r>
+      <w:proofErr w:type="gramEnd"/>
+      <w:r>
+        <w:t>False</w:t>
+      </w:r>
+      <w:proofErr w:type="spellEnd"/>
+      <w:r>
+        <w:t>”</w:t>
+      </w:r>
     </w:p>
     <w:p>
       <w:pPr>
@@ -2079,9 +2447,6 @@
           <w:tab w:val="left" w:pos="14656"/>
         </w:tabs>
         <w:jc w:val="left"/>
-        <w:rPr>
-          <w:rFonts w:hint="eastAsia"/>
-        </w:rPr>
       </w:pPr>
     </w:p>
     <w:p>
@@ -2107,18 +2472,6 @@
         </w:tabs>
         <w:jc w:val="left"/>
       </w:pPr>
-      <w:r>
-        <w:rPr>
-          <w:rFonts w:hint="eastAsia"/>
-        </w:rPr>
-        <w:t>//</w:t>
-      </w:r>
-      <w:r>
-        <w:rPr>
-          <w:rFonts w:hint="eastAsia"/>
-        </w:rPr>
-        <w:t>以下暂时不实现</w:t>
-      </w:r>
     </w:p>
     <w:p>
       <w:pPr>
@@ -2143,67 +2496,6 @@
         </w:tabs>
         <w:jc w:val="left"/>
       </w:pPr>
-      <w:r>
-        <w:rPr>
-          <w:rFonts w:hint="eastAsia"/>
-          <w:color w:val="FF0000"/>
-        </w:rPr>
-        <w:t>获取</w:t>
-      </w:r>
-      <w:r>
-        <w:rPr>
-          <w:rFonts w:hint="eastAsia"/>
-          <w:color w:val="FF0000"/>
-        </w:rPr>
-        <w:t>在</w:t>
-      </w:r>
-      <w:r>
-        <w:rPr>
-          <w:rFonts w:hint="eastAsia"/>
-          <w:color w:val="FF0000"/>
-        </w:rPr>
-        <w:t>ID</w:t>
-      </w:r>
-      <w:r>
-        <w:rPr>
-          <w:rFonts w:hint="eastAsia"/>
-          <w:color w:val="FF0000"/>
-        </w:rPr>
-        <w:t>为</w:t>
-      </w:r>
-      <w:r>
-        <w:rPr>
-          <w:rFonts w:hint="eastAsia"/>
-          <w:color w:val="FF0000"/>
-        </w:rPr>
-        <w:t>1</w:t>
-      </w:r>
-      <w:r>
-        <w:rPr>
-          <w:rFonts w:hint="eastAsia"/>
-          <w:color w:val="FF0000"/>
-        </w:rPr>
-        <w:t>的人员</w:t>
-      </w:r>
-      <w:r>
-        <w:rPr>
-          <w:color w:val="FF0000"/>
-        </w:rPr>
-        <w:t>数据库中</w:t>
-      </w:r>
-      <w:r>
-        <w:rPr>
-          <w:rFonts w:hint="eastAsia"/>
-          <w:color w:val="FF0000"/>
-        </w:rPr>
-        <w:t>的所有人员</w:t>
-      </w:r>
-      <w:r>
-        <w:rPr>
-          <w:rFonts w:hint="eastAsia"/>
-        </w:rPr>
-        <w:t>，</w:t>
-      </w:r>
     </w:p>
     <w:p>
       <w:pPr>
@@ -2227,196 +2519,18 @@
           <w:tab w:val="left" w:pos="14656"/>
         </w:tabs>
         <w:jc w:val="left"/>
-        <w:rPr>
-          <w:rFonts w:hint="eastAsia"/>
-        </w:rPr>
-      </w:pPr>
-      <w:r>
-        <w:rPr>
-          <w:rFonts w:hint="eastAsia"/>
-        </w:rPr>
-        <w:t>GET</w:t>
-      </w:r>
-      <w:r>
-        <w:t xml:space="preserve"> </w:t>
-      </w:r>
-      <w:r>
-        <w:t>http://localhost:8080/</w:t>
-      </w:r>
-      <w:r>
-        <w:rPr>
-          <w:rFonts w:hint="eastAsia"/>
-        </w:rPr>
-        <w:t>v1/</w:t>
-      </w:r>
-      <w:r>
-        <w:rPr>
-          <w:rFonts w:hint="eastAsia"/>
-        </w:rPr>
-        <w:t xml:space="preserve"> </w:t>
-      </w:r>
-      <w:r>
-        <w:t>person-</w:t>
-      </w:r>
-      <w:r>
-        <w:rPr>
-          <w:rFonts w:hint="eastAsia"/>
-        </w:rPr>
-        <w:t>d</w:t>
-      </w:r>
-      <w:r>
-        <w:rPr>
-          <w:rFonts w:hint="eastAsia"/>
-        </w:rPr>
-        <w:t>ata</w:t>
-      </w:r>
-      <w:r>
-        <w:t>base/1</w:t>
-      </w:r>
-    </w:p>
-    <w:p>
-      <w:r>
-        <w:rPr>
-          <w:rFonts w:hint="eastAsia"/>
-          <w:color w:val="FF0000"/>
-        </w:rPr>
-        <w:t>在</w:t>
-      </w:r>
-      <w:r>
-        <w:rPr>
-          <w:rFonts w:hint="eastAsia"/>
-          <w:color w:val="FF0000"/>
-        </w:rPr>
-        <w:t>ID</w:t>
-      </w:r>
-      <w:r>
-        <w:rPr>
-          <w:rFonts w:hint="eastAsia"/>
-          <w:color w:val="FF0000"/>
-        </w:rPr>
-        <w:t>为</w:t>
-      </w:r>
-      <w:r>
-        <w:rPr>
-          <w:rFonts w:hint="eastAsia"/>
-          <w:color w:val="FF0000"/>
-        </w:rPr>
-        <w:t>1</w:t>
-      </w:r>
-      <w:r>
-        <w:rPr>
-          <w:rFonts w:hint="eastAsia"/>
-          <w:color w:val="FF0000"/>
-        </w:rPr>
-        <w:t>的</w:t>
-      </w:r>
-      <w:r>
-        <w:rPr>
-          <w:rFonts w:hint="eastAsia"/>
-          <w:color w:val="FF0000"/>
-        </w:rPr>
-        <w:t>人员</w:t>
-      </w:r>
-      <w:r>
-        <w:rPr>
-          <w:color w:val="FF0000"/>
-        </w:rPr>
-        <w:t>数据库中</w:t>
-      </w:r>
-      <w:r>
-        <w:rPr>
-          <w:rFonts w:hint="eastAsia"/>
-          <w:color w:val="FF0000"/>
-        </w:rPr>
-        <w:t>增加</w:t>
-      </w:r>
-      <w:r>
-        <w:rPr>
-          <w:rFonts w:hint="eastAsia"/>
-          <w:color w:val="FF0000"/>
-        </w:rPr>
-        <w:t>一个</w:t>
-      </w:r>
-      <w:r>
-        <w:rPr>
-          <w:rFonts w:hint="eastAsia"/>
-          <w:color w:val="FF0000"/>
-        </w:rPr>
-        <w:t>人员</w:t>
-      </w:r>
-      <w:r>
-        <w:rPr>
-          <w:rFonts w:hint="eastAsia"/>
-        </w:rPr>
-        <w:t>，</w:t>
-      </w:r>
-      <w:r>
-        <w:t xml:space="preserve"> </w:t>
-      </w:r>
-    </w:p>
-    <w:p>
-      <w:r>
-        <w:t xml:space="preserve">POST </w:t>
-      </w:r>
-      <w:r>
-        <w:t>http://localhost:8080/</w:t>
-      </w:r>
-      <w:r>
-        <w:rPr>
-          <w:rFonts w:hint="eastAsia"/>
-        </w:rPr>
-        <w:t>v1/</w:t>
-      </w:r>
-      <w:r>
-        <w:rPr>
-          <w:rFonts w:hint="eastAsia"/>
-        </w:rPr>
-        <w:t xml:space="preserve"> </w:t>
-      </w:r>
-      <w:r>
-        <w:t>person-</w:t>
-      </w:r>
-      <w:r>
-        <w:rPr>
-          <w:rFonts w:hint="eastAsia"/>
-        </w:rPr>
-        <w:t>d</w:t>
-      </w:r>
-      <w:r>
-        <w:rPr>
-          <w:rFonts w:hint="eastAsia"/>
-        </w:rPr>
-        <w:t>ata</w:t>
-      </w:r>
-      <w:r>
-        <w:t>base</w:t>
-      </w:r>
-      <w:r>
-        <w:t>/1</w:t>
-      </w:r>
-      <w:r>
-        <w:t xml:space="preserve"> </w:t>
-      </w:r>
-      <w:r>
-        <w:rPr>
-          <w:rFonts w:hint="eastAsia"/>
-        </w:rPr>
-        <w:t xml:space="preserve"> </w:t>
-      </w:r>
-      <w:r>
-        <w:t xml:space="preserve"> </w:t>
-      </w:r>
-      <w:r>
-        <w:t xml:space="preserve"> </w:t>
-      </w:r>
-      <w:r>
-        <w:rPr>
-          <w:rFonts w:hint="eastAsia"/>
-        </w:rPr>
-        <w:t xml:space="preserve"> </w:t>
-      </w:r>
-      <w:r>
-        <w:t xml:space="preserve"> </w:t>
+      </w:pPr>
+      <w:r>
+        <w:rPr>
+          <w:rFonts w:hint="eastAsia"/>
+        </w:rPr>
+        <w:t>//</w:t>
+      </w:r>
+      <w:r>
+        <w:rPr>
+          <w:rFonts w:hint="eastAsia"/>
+        </w:rPr>
+        <w:t>以下暂时不实现</w:t>
       </w:r>
     </w:p>
     <w:p>
@@ -2445,11 +2559,63 @@
       <w:r>
         <w:rPr>
           <w:rFonts w:hint="eastAsia"/>
-        </w:rPr>
-        <w:t>返回</w:t>
-      </w:r>
-      <w:r>
-        <w:t>”True” or”False”</w:t>
+          <w:color w:val="FF0000"/>
+        </w:rPr>
+        <w:t>获取</w:t>
+      </w:r>
+      <w:r>
+        <w:rPr>
+          <w:rFonts w:hint="eastAsia"/>
+          <w:color w:val="FF0000"/>
+        </w:rPr>
+        <w:t>在</w:t>
+      </w:r>
+      <w:r>
+        <w:rPr>
+          <w:rFonts w:hint="eastAsia"/>
+          <w:color w:val="FF0000"/>
+        </w:rPr>
+        <w:t>ID</w:t>
+      </w:r>
+      <w:r>
+        <w:rPr>
+          <w:rFonts w:hint="eastAsia"/>
+          <w:color w:val="FF0000"/>
+        </w:rPr>
+        <w:t>为</w:t>
+      </w:r>
+      <w:r>
+        <w:rPr>
+          <w:rFonts w:hint="eastAsia"/>
+          <w:color w:val="FF0000"/>
+        </w:rPr>
+        <w:t>1</w:t>
+      </w:r>
+      <w:r>
+        <w:rPr>
+          <w:rFonts w:hint="eastAsia"/>
+          <w:color w:val="FF0000"/>
+        </w:rPr>
+        <w:t>的人员</w:t>
+      </w:r>
+      <w:r>
+        <w:rPr>
+          <w:color w:val="FF0000"/>
+        </w:rPr>
+        <w:t>数据库中</w:t>
+      </w:r>
+      <w:r>
+        <w:rPr>
+          <w:rFonts w:hint="eastAsia"/>
+          <w:color w:val="FF0000"/>
+        </w:rPr>
+        <w:t>的所有人员</w:t>
+      </w:r>
+      <w:r>
+        <w:rPr>
+          <w:rFonts w:hint="eastAsia"/>
+        </w:rPr>
+        <w:t>，</w:t>
       </w:r>
     </w:p>
     <w:p>
@@ -2475,6 +2641,48 @@
         </w:tabs>
         <w:jc w:val="left"/>
       </w:pPr>
+      <w:r>
+        <w:rPr>
+          <w:rFonts w:hint="eastAsia"/>
+        </w:rPr>
+        <w:t>GET</w:t>
+      </w:r>
+      <w:r>
+        <w:t xml:space="preserve"> </w:t>
+      </w:r>
+      <w:r>
+        <w:t>http://localhost:8080/</w:t>
+      </w:r>
+      <w:r>
+        <w:rPr>
+          <w:rFonts w:hint="eastAsia"/>
+        </w:rPr>
+        <w:t>v1/</w:t>
+      </w:r>
+      <w:r>
+        <w:rPr>
+          <w:rFonts w:hint="eastAsia"/>
+        </w:rPr>
+        <w:t xml:space="preserve"> </w:t>
+      </w:r>
+      <w:r>
+        <w:t>person-</w:t>
+      </w:r>
+      <w:r>
+        <w:rPr>
+          <w:rFonts w:hint="eastAsia"/>
+        </w:rPr>
+        <w:t>d</w:t>
+      </w:r>
+      <w:r>
+        <w:rPr>
+          <w:rFonts w:hint="eastAsia"/>
+        </w:rPr>
+        <w:t>ata</w:t>
+      </w:r>
+      <w:r>
+        <w:t>base/1</w:t>
+      </w:r>
     </w:p>
     <w:p>
       <w:r>
@@ -2510,7 +2718,14 @@
           <w:rFonts w:hint="eastAsia"/>
           <w:color w:val="FF0000"/>
         </w:rPr>
-        <w:t>的人员</w:t>
+        <w:t>的</w:t>
+      </w:r>
+      <w:r>
+        <w:rPr>
+          <w:rFonts w:hint="eastAsia"/>
+          <w:color w:val="FF0000"/>
+        </w:rPr>
+        <w:t>人员</w:t>
       </w:r>
       <w:r>
         <w:rPr>
@@ -2523,35 +2738,21 @@
           <w:rFonts w:hint="eastAsia"/>
           <w:color w:val="FF0000"/>
         </w:rPr>
-        <w:t>更新</w:t>
-      </w:r>
-      <w:r>
-        <w:rPr>
-          <w:rFonts w:hint="eastAsia"/>
-          <w:color w:val="FF0000"/>
-        </w:rPr>
-        <w:t>ID</w:t>
-      </w:r>
-      <w:r>
-        <w:rPr>
-          <w:rFonts w:hint="eastAsia"/>
-          <w:color w:val="FF0000"/>
-        </w:rPr>
-        <w:t>为</w:t>
-      </w:r>
-      <w:r>
-        <w:rPr>
-          <w:rFonts w:hint="eastAsia"/>
-          <w:color w:val="FF0000"/>
-        </w:rPr>
-        <w:t>2</w:t>
-      </w:r>
-      <w:r>
-        <w:rPr>
-          <w:rFonts w:hint="eastAsia"/>
-          <w:color w:val="FF0000"/>
-        </w:rPr>
-        <w:t>一个人员</w:t>
+        <w:t>增加</w:t>
+      </w:r>
+      <w:r>
+        <w:rPr>
+          <w:rFonts w:hint="eastAsia"/>
+          <w:color w:val="FF0000"/>
+        </w:rPr>
+        <w:t>一个</w:t>
+      </w:r>
+      <w:r>
+        <w:rPr>
+          <w:rFonts w:hint="eastAsia"/>
+          <w:color w:val="FF0000"/>
+        </w:rPr>
+        <w:t>人员</w:t>
       </w:r>
       <w:r>
         <w:rPr>
@@ -2564,11 +2765,6 @@
       </w:r>
     </w:p>
     <w:p>
-      <w:pPr>
-        <w:rPr>
-          <w:rFonts w:hint="eastAsia"/>
-        </w:rPr>
-      </w:pPr>
       <w:r>
         <w:t xml:space="preserve">POST </w:t>
       </w:r>
@@ -2582,6 +2778,12 @@
         <w:t>v1/</w:t>
       </w:r>
       <w:r>
+        <w:rPr>
+          <w:rFonts w:hint="eastAsia"/>
+        </w:rPr>
+        <w:t xml:space="preserve"> </w:t>
+      </w:r>
+      <w:r>
         <w:t>person-</w:t>
       </w:r>
       <w:r>
@@ -2597,22 +2799,34 @@
         <w:t>ata</w:t>
       </w:r>
       <w:r>
-        <w:t>base/1</w:t>
-      </w:r>
-      <w:r>
-        <w:t>/</w:t>
-      </w:r>
-      <w:r>
-        <w:rPr>
-          <w:rFonts w:hint="eastAsia"/>
-        </w:rPr>
-        <w:t>2</w:t>
-      </w:r>
-      <w:r>
-        <w:t>/</w:t>
-      </w:r>
-      <w:r>
-        <w:t>update</w:t>
+        <w:t>base</w:t>
+      </w:r>
+      <w:r>
+        <w:t>/1</w:t>
+      </w:r>
+      <w:r>
+        <w:t xml:space="preserve"> </w:t>
+      </w:r>
+      <w:r>
+        <w:rPr>
+          <w:rFonts w:hint="eastAsia"/>
+        </w:rPr>
+        <w:t xml:space="preserve"> </w:t>
+      </w:r>
+      <w:r>
+        <w:t xml:space="preserve"> </w:t>
+      </w:r>
+      <w:r>
+        <w:t xml:space="preserve"> </w:t>
+      </w:r>
+      <w:r>
+        <w:rPr>
+          <w:rFonts w:hint="eastAsia"/>
+        </w:rPr>
+        <w:t xml:space="preserve"> </w:t>
+      </w:r>
+      <w:r>
+        <w:t xml:space="preserve"> </w:t>
       </w:r>
     </w:p>
     <w:p>
@@ -2644,15 +2858,61 @@
         </w:rPr>
         <w:t>返回</w:t>
       </w:r>
-      <w:r>
-        <w:t>”True” or”False”</w:t>
-      </w:r>
-    </w:p>
-    <w:p>
-      <w:pPr>
-        <w:rPr>
-          <w:color w:val="FF0000"/>
-        </w:rPr>
+      <w:proofErr w:type="gramStart"/>
+      <w:r>
+        <w:t>”</w:t>
+      </w:r>
+      <w:proofErr w:type="gramEnd"/>
+      <w:r>
+        <w:t>True</w:t>
+      </w:r>
+      <w:proofErr w:type="gramStart"/>
+      <w:r>
+        <w:t>”</w:t>
+      </w:r>
+      <w:proofErr w:type="gramEnd"/>
+      <w:r>
+        <w:t xml:space="preserve"> </w:t>
+      </w:r>
+      <w:proofErr w:type="spellStart"/>
+      <w:r>
+        <w:t>or</w:t>
+      </w:r>
+      <w:proofErr w:type="gramStart"/>
+      <w:r>
+        <w:t>”</w:t>
+      </w:r>
+      <w:proofErr w:type="gramEnd"/>
+      <w:r>
+        <w:t>False</w:t>
+      </w:r>
+      <w:proofErr w:type="spellEnd"/>
+      <w:r>
+        <w:t>”</w:t>
+      </w:r>
+    </w:p>
+    <w:p>
+      <w:pPr>
+        <w:widowControl/>
+        <w:tabs>
+          <w:tab w:val="left" w:pos="916"/>
+          <w:tab w:val="left" w:pos="1832"/>
+          <w:tab w:val="left" w:pos="2748"/>
+          <w:tab w:val="left" w:pos="3664"/>
+          <w:tab w:val="left" w:pos="4580"/>
+          <w:tab w:val="left" w:pos="5496"/>
+          <w:tab w:val="left" w:pos="6412"/>
+          <w:tab w:val="left" w:pos="7328"/>
+          <w:tab w:val="left" w:pos="8244"/>
+          <w:tab w:val="left" w:pos="9160"/>
+          <w:tab w:val="left" w:pos="10076"/>
+          <w:tab w:val="left" w:pos="10992"/>
+          <w:tab w:val="left" w:pos="11908"/>
+          <w:tab w:val="left" w:pos="12824"/>
+          <w:tab w:val="left" w:pos="13740"/>
+          <w:tab w:val="left" w:pos="14656"/>
+        </w:tabs>
+        <w:jc w:val="left"/>
       </w:pPr>
     </w:p>
     <w:p>
@@ -2702,6 +2962,209 @@
           <w:rFonts w:hint="eastAsia"/>
           <w:color w:val="FF0000"/>
         </w:rPr>
+        <w:t>更新</w:t>
+      </w:r>
+      <w:r>
+        <w:rPr>
+          <w:rFonts w:hint="eastAsia"/>
+          <w:color w:val="FF0000"/>
+        </w:rPr>
+        <w:t>ID</w:t>
+      </w:r>
+      <w:r>
+        <w:rPr>
+          <w:rFonts w:hint="eastAsia"/>
+          <w:color w:val="FF0000"/>
+        </w:rPr>
+        <w:t>为</w:t>
+      </w:r>
+      <w:r>
+        <w:rPr>
+          <w:rFonts w:hint="eastAsia"/>
+          <w:color w:val="FF0000"/>
+        </w:rPr>
+        <w:t>2</w:t>
+      </w:r>
+      <w:r>
+        <w:rPr>
+          <w:rFonts w:hint="eastAsia"/>
+          <w:color w:val="FF0000"/>
+        </w:rPr>
+        <w:t>一个人员</w:t>
+      </w:r>
+      <w:r>
+        <w:rPr>
+          <w:rFonts w:hint="eastAsia"/>
+        </w:rPr>
+        <w:t>，</w:t>
+      </w:r>
+      <w:r>
+        <w:t xml:space="preserve"> </w:t>
+      </w:r>
+    </w:p>
+    <w:p>
+      <w:r>
+        <w:t xml:space="preserve">POST </w:t>
+      </w:r>
+      <w:r>
+        <w:t>http://localhost:8080/</w:t>
+      </w:r>
+      <w:r>
+        <w:rPr>
+          <w:rFonts w:hint="eastAsia"/>
+        </w:rPr>
+        <w:t>v1/</w:t>
+      </w:r>
+      <w:r>
+        <w:t>person-</w:t>
+      </w:r>
+      <w:r>
+        <w:rPr>
+          <w:rFonts w:hint="eastAsia"/>
+        </w:rPr>
+        <w:t>d</w:t>
+      </w:r>
+      <w:r>
+        <w:rPr>
+          <w:rFonts w:hint="eastAsia"/>
+        </w:rPr>
+        <w:t>ata</w:t>
+      </w:r>
+      <w:r>
+        <w:t>base/1</w:t>
+      </w:r>
+      <w:r>
+        <w:t>/</w:t>
+      </w:r>
+      <w:r>
+        <w:rPr>
+          <w:rFonts w:hint="eastAsia"/>
+        </w:rPr>
+        <w:t>2</w:t>
+      </w:r>
+      <w:r>
+        <w:t>/</w:t>
+      </w:r>
+      <w:r>
+        <w:t>update</w:t>
+      </w:r>
+    </w:p>
+    <w:p>
+      <w:pPr>
+        <w:widowControl/>
+        <w:tabs>
+          <w:tab w:val="left" w:pos="916"/>
+          <w:tab w:val="left" w:pos="1832"/>
+          <w:tab w:val="left" w:pos="2748"/>
+          <w:tab w:val="left" w:pos="3664"/>
+          <w:tab w:val="left" w:pos="4580"/>
+          <w:tab w:val="left" w:pos="5496"/>
+          <w:tab w:val="left" w:pos="6412"/>
+          <w:tab w:val="left" w:pos="7328"/>
+          <w:tab w:val="left" w:pos="8244"/>
+          <w:tab w:val="left" w:pos="9160"/>
+          <w:tab w:val="left" w:pos="10076"/>
+          <w:tab w:val="left" w:pos="10992"/>
+          <w:tab w:val="left" w:pos="11908"/>
+          <w:tab w:val="left" w:pos="12824"/>
+          <w:tab w:val="left" w:pos="13740"/>
+          <w:tab w:val="left" w:pos="14656"/>
+        </w:tabs>
+        <w:jc w:val="left"/>
+      </w:pPr>
+      <w:r>
+        <w:rPr>
+          <w:rFonts w:hint="eastAsia"/>
+        </w:rPr>
+        <w:t>返回</w:t>
+      </w:r>
+      <w:proofErr w:type="gramStart"/>
+      <w:r>
+        <w:t>”</w:t>
+      </w:r>
+      <w:proofErr w:type="gramEnd"/>
+      <w:r>
+        <w:t>True</w:t>
+      </w:r>
+      <w:proofErr w:type="gramStart"/>
+      <w:r>
+        <w:t>”</w:t>
+      </w:r>
+      <w:proofErr w:type="gramEnd"/>
+      <w:r>
+        <w:t xml:space="preserve"> </w:t>
+      </w:r>
+      <w:proofErr w:type="spellStart"/>
+      <w:r>
+        <w:t>or</w:t>
+      </w:r>
+      <w:proofErr w:type="gramStart"/>
+      <w:r>
+        <w:t>”</w:t>
+      </w:r>
+      <w:proofErr w:type="gramEnd"/>
+      <w:r>
+        <w:t>False</w:t>
+      </w:r>
+      <w:proofErr w:type="spellEnd"/>
+      <w:r>
+        <w:t>”</w:t>
+      </w:r>
+    </w:p>
+    <w:p>
+      <w:pPr>
+        <w:rPr>
+          <w:color w:val="FF0000"/>
+        </w:rPr>
+      </w:pPr>
+    </w:p>
+    <w:p>
+      <w:r>
+        <w:rPr>
+          <w:rFonts w:hint="eastAsia"/>
+          <w:color w:val="FF0000"/>
+        </w:rPr>
+        <w:t>在</w:t>
+      </w:r>
+      <w:r>
+        <w:rPr>
+          <w:rFonts w:hint="eastAsia"/>
+          <w:color w:val="FF0000"/>
+        </w:rPr>
+        <w:t>ID</w:t>
+      </w:r>
+      <w:r>
+        <w:rPr>
+          <w:rFonts w:hint="eastAsia"/>
+          <w:color w:val="FF0000"/>
+        </w:rPr>
+        <w:t>为</w:t>
+      </w:r>
+      <w:r>
+        <w:rPr>
+          <w:rFonts w:hint="eastAsia"/>
+          <w:color w:val="FF0000"/>
+        </w:rPr>
+        <w:t>1</w:t>
+      </w:r>
+      <w:r>
+        <w:rPr>
+          <w:rFonts w:hint="eastAsia"/>
+          <w:color w:val="FF0000"/>
+        </w:rPr>
+        <w:t>的人员</w:t>
+      </w:r>
+      <w:r>
+        <w:rPr>
+          <w:color w:val="FF0000"/>
+        </w:rPr>
+        <w:t>数据库中</w:t>
+      </w:r>
+      <w:r>
+        <w:rPr>
+          <w:rFonts w:hint="eastAsia"/>
+          <w:color w:val="FF0000"/>
+        </w:rPr>
         <w:t>删除</w:t>
       </w:r>
       <w:r>
@@ -2753,7 +3216,7 @@
       <w:r>
         <w:t xml:space="preserve">POST </w:t>
       </w:r>
-      <w:hyperlink r:id="rId11" w:history="1">
+      <w:hyperlink r:id="rId13" w:history="1">
         <w:r>
           <w:rPr>
             <w:rStyle w:val="a5"/>
@@ -2793,10 +3256,40 @@
         <w:rPr>
           <w:rFonts w:hint="eastAsia"/>
         </w:rPr>
+        <w:lastRenderedPageBreak/>
         <w:t>返回</w:t>
       </w:r>
-      <w:r>
-        <w:t>”True” or”False”</w:t>
+      <w:proofErr w:type="gramStart"/>
+      <w:r>
+        <w:t>”</w:t>
+      </w:r>
+      <w:proofErr w:type="gramEnd"/>
+      <w:r>
+        <w:t>True</w:t>
+      </w:r>
+      <w:proofErr w:type="gramStart"/>
+      <w:r>
+        <w:t>”</w:t>
+      </w:r>
+      <w:proofErr w:type="gramEnd"/>
+      <w:r>
+        <w:t xml:space="preserve"> </w:t>
+      </w:r>
+      <w:proofErr w:type="spellStart"/>
+      <w:r>
+        <w:t>or</w:t>
+      </w:r>
+      <w:proofErr w:type="gramStart"/>
+      <w:r>
+        <w:t>”</w:t>
+      </w:r>
+      <w:proofErr w:type="gramEnd"/>
+      <w:r>
+        <w:t>False</w:t>
+      </w:r>
+      <w:proofErr w:type="spellEnd"/>
+      <w:r>
+        <w:t>”</w:t>
       </w:r>
     </w:p>
     <w:p>
@@ -2942,7 +3435,7 @@
     <w:p>
       <w:pPr>
         <w:rPr>
-          <w:rFonts w:ascii="宋体" w:eastAsia="宋体" w:hAnsi="宋体" w:cs="宋体" w:hint="eastAsia"/>
+          <w:rFonts w:ascii="宋体" w:eastAsia="宋体" w:hAnsi="宋体" w:cs="宋体"/>
           <w:color w:val="FF0000"/>
           <w:kern w:val="0"/>
           <w:sz w:val="24"/>
@@ -2980,363 +3473,6 @@
       </w:r>
       <w:r>
         <w:t xml:space="preserve"> </w:t>
-      </w:r>
-      <w:hyperlink r:id="rId12" w:history="1">
-        <w:r>
-          <w:rPr>
-            <w:rStyle w:val="a5"/>
-          </w:rPr>
-          <w:t>http://localhost:8080/</w:t>
-        </w:r>
-        <w:r>
-          <w:rPr>
-            <w:rStyle w:val="a5"/>
-            <w:rFonts w:hint="eastAsia"/>
-          </w:rPr>
-          <w:t>v1/</w:t>
-        </w:r>
-        <w:r>
-          <w:rPr>
-            <w:rStyle w:val="a5"/>
-          </w:rPr>
-          <w:t>surveillance-task</w:t>
-        </w:r>
-      </w:hyperlink>
-    </w:p>
-    <w:p>
-      <w:pPr>
-        <w:jc w:val="left"/>
-      </w:pPr>
-      <w:r>
-        <w:rPr>
-          <w:rFonts w:hint="eastAsia"/>
-        </w:rPr>
-        <w:t>返回</w:t>
-      </w:r>
-      <w:r>
-        <w:rPr>
-          <w:rFonts w:hint="eastAsia"/>
-        </w:rPr>
-        <w:t>Json</w:t>
-      </w:r>
-      <w:r>
-        <w:rPr>
-          <w:rFonts w:hint="eastAsia"/>
-        </w:rPr>
-        <w:t>数据</w:t>
-      </w:r>
-    </w:p>
-    <w:p>
-      <w:pPr>
-        <w:jc w:val="left"/>
-      </w:pPr>
-      <w:r>
-        <w:rPr>
-          <w:rFonts w:hint="eastAsia"/>
-        </w:rPr>
-        <w:t>[{"ID":1,"Name":"</w:t>
-      </w:r>
-      <w:r>
-        <w:rPr>
-          <w:rFonts w:hint="eastAsia"/>
-        </w:rPr>
-        <w:t>任务</w:t>
-      </w:r>
-      <w:r>
-        <w:rPr>
-          <w:rFonts w:hint="eastAsia"/>
-        </w:rPr>
-        <w:t>2","DatasetID":1,"DeviceID":1,"Type":null,"Remark":""</w:t>
-      </w:r>
-      <w:r>
-        <w:rPr>
-          <w:rFonts w:hint="eastAsia"/>
-        </w:rPr>
-        <w:t>,</w:t>
-      </w:r>
-      <w:r>
-        <w:t>”StartTime”:”</w:t>
-      </w:r>
-      <w:r>
-        <w:rPr>
-          <w:rFonts w:hint="eastAsia"/>
-        </w:rPr>
-        <w:t xml:space="preserve"> </w:t>
-      </w:r>
-      <w:r>
-        <w:rPr>
-          <w:rFonts w:hint="eastAsia"/>
-        </w:rPr>
-        <w:t>2017-10-22 12:19:28</w:t>
-      </w:r>
-      <w:r>
-        <w:t>”</w:t>
-      </w:r>
-      <w:r>
-        <w:t>,</w:t>
-      </w:r>
-      <w:r>
-        <w:t xml:space="preserve"> </w:t>
-      </w:r>
-      <w:r>
-        <w:t>”</w:t>
-      </w:r>
-      <w:r>
-        <w:t xml:space="preserve"> </w:t>
-      </w:r>
-      <w:r>
-        <w:t>End</w:t>
-      </w:r>
-      <w:r>
-        <w:t>Time</w:t>
-      </w:r>
-      <w:r>
-        <w:t>”:”</w:t>
-      </w:r>
-      <w:r>
-        <w:rPr>
-          <w:rFonts w:hint="eastAsia"/>
-        </w:rPr>
-        <w:t xml:space="preserve"> </w:t>
-      </w:r>
-      <w:r>
-        <w:rPr>
-          <w:rFonts w:hint="eastAsia"/>
-        </w:rPr>
-        <w:t>2017-10-22 12:19:28</w:t>
-      </w:r>
-      <w:r>
-        <w:t>”</w:t>
-      </w:r>
-      <w:r>
-        <w:rPr>
-          <w:rFonts w:hint="eastAsia"/>
-        </w:rPr>
-        <w:t>}]</w:t>
-      </w:r>
-    </w:p>
-    <w:p/>
-    <w:p>
-      <w:r>
-        <w:rPr>
-          <w:rFonts w:hint="eastAsia"/>
-          <w:color w:val="FF0000"/>
-        </w:rPr>
-        <w:t>获得</w:t>
-      </w:r>
-      <w:r>
-        <w:rPr>
-          <w:rFonts w:hint="eastAsia"/>
-          <w:color w:val="FF0000"/>
-        </w:rPr>
-        <w:t>ID</w:t>
-      </w:r>
-      <w:r>
-        <w:rPr>
-          <w:rFonts w:hint="eastAsia"/>
-          <w:color w:val="FF0000"/>
-        </w:rPr>
-        <w:t>为</w:t>
-      </w:r>
-      <w:r>
-        <w:rPr>
-          <w:rFonts w:hint="eastAsia"/>
-          <w:color w:val="FF0000"/>
-        </w:rPr>
-        <w:t>1</w:t>
-      </w:r>
-      <w:r>
-        <w:rPr>
-          <w:rFonts w:hint="eastAsia"/>
-          <w:color w:val="FF0000"/>
-        </w:rPr>
-        <w:t>的布控</w:t>
-      </w:r>
-      <w:r>
-        <w:rPr>
-          <w:rFonts w:hint="eastAsia"/>
-          <w:color w:val="FF0000"/>
-        </w:rPr>
-        <w:t>任务</w:t>
-      </w:r>
-      <w:r>
-        <w:rPr>
-          <w:rFonts w:hint="eastAsia"/>
-          <w:color w:val="FF0000"/>
-        </w:rPr>
-        <w:t xml:space="preserve"> </w:t>
-      </w:r>
-      <w:r>
-        <w:rPr>
-          <w:rFonts w:hint="eastAsia"/>
-        </w:rPr>
-        <w:t>GET</w:t>
-      </w:r>
-      <w:r>
-        <w:t xml:space="preserve"> </w:t>
-      </w:r>
-      <w:hyperlink r:id="rId13" w:history="1">
-        <w:r>
-          <w:rPr>
-            <w:rStyle w:val="a5"/>
-          </w:rPr>
-          <w:t>http://localhost:8080/</w:t>
-        </w:r>
-        <w:r>
-          <w:rPr>
-            <w:rStyle w:val="a5"/>
-            <w:rFonts w:hint="eastAsia"/>
-          </w:rPr>
-          <w:t>v1/</w:t>
-        </w:r>
-        <w:r>
-          <w:rPr>
-            <w:rStyle w:val="a5"/>
-          </w:rPr>
-          <w:t>surveillance-task/</w:t>
-        </w:r>
-      </w:hyperlink>
-      <w:r>
-        <w:rPr>
-          <w:rFonts w:hint="eastAsia"/>
-        </w:rPr>
-        <w:t>1</w:t>
-      </w:r>
-    </w:p>
-    <w:p>
-      <w:pPr>
-        <w:jc w:val="left"/>
-      </w:pPr>
-      <w:r>
-        <w:rPr>
-          <w:rFonts w:hint="eastAsia"/>
-        </w:rPr>
-        <w:t>返回</w:t>
-      </w:r>
-      <w:r>
-        <w:rPr>
-          <w:rFonts w:hint="eastAsia"/>
-        </w:rPr>
-        <w:t>Json</w:t>
-      </w:r>
-      <w:r>
-        <w:rPr>
-          <w:rFonts w:hint="eastAsia"/>
-        </w:rPr>
-        <w:t>数据</w:t>
-      </w:r>
-      <w:r>
-        <w:rPr>
-          <w:rFonts w:hint="eastAsia"/>
-        </w:rPr>
-        <w:t xml:space="preserve"> </w:t>
-      </w:r>
-    </w:p>
-    <w:p>
-      <w:pPr>
-        <w:jc w:val="left"/>
-      </w:pPr>
-      <w:r>
-        <w:rPr>
-          <w:rFonts w:hint="eastAsia"/>
-        </w:rPr>
-        <w:t>{"ID":1,"Name":"</w:t>
-      </w:r>
-      <w:r>
-        <w:rPr>
-          <w:rFonts w:hint="eastAsia"/>
-        </w:rPr>
-        <w:t>任务</w:t>
-      </w:r>
-      <w:r>
-        <w:rPr>
-          <w:rFonts w:hint="eastAsia"/>
-        </w:rPr>
-        <w:t>2","DatasetID":1,"DeviceID":1,"Type":null,"Remark":""</w:t>
-      </w:r>
-      <w:r>
-        <w:rPr>
-          <w:rFonts w:hint="eastAsia"/>
-        </w:rPr>
-        <w:t>,</w:t>
-      </w:r>
-      <w:r>
-        <w:t>”StartTime”:”</w:t>
-      </w:r>
-      <w:r>
-        <w:rPr>
-          <w:rFonts w:hint="eastAsia"/>
-        </w:rPr>
-        <w:t xml:space="preserve"> </w:t>
-      </w:r>
-      <w:r>
-        <w:rPr>
-          <w:rFonts w:hint="eastAsia"/>
-        </w:rPr>
-        <w:t>2017-10-22 12:19:28</w:t>
-      </w:r>
-      <w:r>
-        <w:t>”,</w:t>
-      </w:r>
-      <w:r>
-        <w:t xml:space="preserve"> </w:t>
-      </w:r>
-      <w:r>
-        <w:t>”</w:t>
-      </w:r>
-      <w:r>
-        <w:t xml:space="preserve"> </w:t>
-      </w:r>
-      <w:r>
-        <w:t>EndTime”:”</w:t>
-      </w:r>
-      <w:r>
-        <w:rPr>
-          <w:rFonts w:hint="eastAsia"/>
-        </w:rPr>
-        <w:t xml:space="preserve"> </w:t>
-      </w:r>
-      <w:r>
-        <w:rPr>
-          <w:rFonts w:hint="eastAsia"/>
-        </w:rPr>
-        <w:t>2017-10-22 12:19:28</w:t>
-      </w:r>
-      <w:r>
-        <w:t>”</w:t>
-      </w:r>
-      <w:r>
-        <w:rPr>
-          <w:rFonts w:hint="eastAsia"/>
-        </w:rPr>
-        <w:t>}</w:t>
-      </w:r>
-    </w:p>
-    <w:p/>
-    <w:p>
-      <w:r>
-        <w:rPr>
-          <w:rFonts w:hint="eastAsia"/>
-          <w:color w:val="FF0000"/>
-        </w:rPr>
-        <w:t>增加</w:t>
-      </w:r>
-      <w:r>
-        <w:rPr>
-          <w:rFonts w:hint="eastAsia"/>
-          <w:color w:val="FF0000"/>
-        </w:rPr>
-        <w:t>布控任务</w:t>
-      </w:r>
-      <w:r>
-        <w:rPr>
-          <w:rFonts w:hint="eastAsia"/>
-          <w:color w:val="FF0000"/>
-        </w:rPr>
-        <w:t xml:space="preserve"> </w:t>
-      </w:r>
-      <w:r>
-        <w:t xml:space="preserve">POST </w:t>
       </w:r>
       <w:hyperlink r:id="rId14" w:history="1">
         <w:r>
@@ -3359,6 +3495,445 @@
           <w:t>surveillance-task</w:t>
         </w:r>
       </w:hyperlink>
+    </w:p>
+    <w:p>
+      <w:pPr>
+        <w:jc w:val="left"/>
+      </w:pPr>
+      <w:r>
+        <w:rPr>
+          <w:rFonts w:hint="eastAsia"/>
+        </w:rPr>
+        <w:t>返回</w:t>
+      </w:r>
+      <w:proofErr w:type="spellStart"/>
+      <w:r>
+        <w:rPr>
+          <w:rFonts w:hint="eastAsia"/>
+        </w:rPr>
+        <w:t>Json</w:t>
+      </w:r>
+      <w:proofErr w:type="spellEnd"/>
+      <w:r>
+        <w:rPr>
+          <w:rFonts w:hint="eastAsia"/>
+        </w:rPr>
+        <w:t>数据</w:t>
+      </w:r>
+    </w:p>
+    <w:p>
+      <w:pPr>
+        <w:jc w:val="left"/>
+      </w:pPr>
+      <w:r>
+        <w:rPr>
+          <w:rFonts w:hint="eastAsia"/>
+        </w:rPr>
+        <w:t>[{"ID":1,"Name":"</w:t>
+      </w:r>
+      <w:r>
+        <w:rPr>
+          <w:rFonts w:hint="eastAsia"/>
+        </w:rPr>
+        <w:t>任务</w:t>
+      </w:r>
+      <w:r>
+        <w:rPr>
+          <w:rFonts w:hint="eastAsia"/>
+        </w:rPr>
+        <w:t>2","DatasetID":1,"DeviceID":1,"Type":null,"Remark":""</w:t>
+      </w:r>
+      <w:r>
+        <w:rPr>
+          <w:rFonts w:hint="eastAsia"/>
+        </w:rPr>
+        <w:t>,</w:t>
+      </w:r>
+      <w:proofErr w:type="gramStart"/>
+      <w:r>
+        <w:t>”</w:t>
+      </w:r>
+      <w:proofErr w:type="gramEnd"/>
+      <w:r>
+        <w:t>StartTime</w:t>
+      </w:r>
+      <w:proofErr w:type="gramStart"/>
+      <w:r>
+        <w:t>”</w:t>
+      </w:r>
+      <w:proofErr w:type="gramEnd"/>
+      <w:r>
+        <w:t>:</w:t>
+      </w:r>
+      <w:proofErr w:type="gramStart"/>
+      <w:r>
+        <w:t>”</w:t>
+      </w:r>
+      <w:proofErr w:type="gramEnd"/>
+      <w:r>
+        <w:rPr>
+          <w:rFonts w:hint="eastAsia"/>
+        </w:rPr>
+        <w:t xml:space="preserve"> </w:t>
+      </w:r>
+      <w:r>
+        <w:rPr>
+          <w:rFonts w:hint="eastAsia"/>
+        </w:rPr>
+        <w:t>2017-10-22 12:19:28</w:t>
+      </w:r>
+      <w:proofErr w:type="gramStart"/>
+      <w:r>
+        <w:t>”</w:t>
+      </w:r>
+      <w:proofErr w:type="gramEnd"/>
+      <w:r>
+        <w:t>,</w:t>
+      </w:r>
+      <w:r>
+        <w:t xml:space="preserve"> </w:t>
+      </w:r>
+      <w:proofErr w:type="gramStart"/>
+      <w:r>
+        <w:t>”</w:t>
+      </w:r>
+      <w:proofErr w:type="gramEnd"/>
+      <w:r>
+        <w:t xml:space="preserve"> </w:t>
+      </w:r>
+      <w:proofErr w:type="spellStart"/>
+      <w:r>
+        <w:t>End</w:t>
+      </w:r>
+      <w:r>
+        <w:t>Time</w:t>
+      </w:r>
+      <w:proofErr w:type="spellEnd"/>
+      <w:proofErr w:type="gramStart"/>
+      <w:r>
+        <w:t>”</w:t>
+      </w:r>
+      <w:proofErr w:type="gramEnd"/>
+      <w:r>
+        <w:t>:</w:t>
+      </w:r>
+      <w:proofErr w:type="gramStart"/>
+      <w:r>
+        <w:t>”</w:t>
+      </w:r>
+      <w:proofErr w:type="gramEnd"/>
+      <w:r>
+        <w:rPr>
+          <w:rFonts w:hint="eastAsia"/>
+        </w:rPr>
+        <w:t xml:space="preserve"> </w:t>
+      </w:r>
+      <w:r>
+        <w:rPr>
+          <w:rFonts w:hint="eastAsia"/>
+        </w:rPr>
+        <w:t>2017-10-22 12:19:28</w:t>
+      </w:r>
+      <w:proofErr w:type="gramStart"/>
+      <w:r>
+        <w:t>”</w:t>
+      </w:r>
+      <w:proofErr w:type="gramEnd"/>
+      <w:r>
+        <w:rPr>
+          <w:rFonts w:hint="eastAsia"/>
+        </w:rPr>
+        <w:t>}]</w:t>
+      </w:r>
+    </w:p>
+    <w:p/>
+    <w:p>
+      <w:r>
+        <w:rPr>
+          <w:rFonts w:hint="eastAsia"/>
+          <w:color w:val="FF0000"/>
+        </w:rPr>
+        <w:t>获得</w:t>
+      </w:r>
+      <w:r>
+        <w:rPr>
+          <w:rFonts w:hint="eastAsia"/>
+          <w:color w:val="FF0000"/>
+        </w:rPr>
+        <w:t>ID</w:t>
+      </w:r>
+      <w:r>
+        <w:rPr>
+          <w:rFonts w:hint="eastAsia"/>
+          <w:color w:val="FF0000"/>
+        </w:rPr>
+        <w:t>为</w:t>
+      </w:r>
+      <w:r>
+        <w:rPr>
+          <w:rFonts w:hint="eastAsia"/>
+          <w:color w:val="FF0000"/>
+        </w:rPr>
+        <w:t>1</w:t>
+      </w:r>
+      <w:r>
+        <w:rPr>
+          <w:rFonts w:hint="eastAsia"/>
+          <w:color w:val="FF0000"/>
+        </w:rPr>
+        <w:t>的布控</w:t>
+      </w:r>
+      <w:r>
+        <w:rPr>
+          <w:rFonts w:hint="eastAsia"/>
+          <w:color w:val="FF0000"/>
+        </w:rPr>
+        <w:t>任务</w:t>
+      </w:r>
+      <w:r>
+        <w:rPr>
+          <w:rFonts w:hint="eastAsia"/>
+          <w:color w:val="FF0000"/>
+        </w:rPr>
+        <w:t xml:space="preserve"> </w:t>
+      </w:r>
+      <w:r>
+        <w:rPr>
+          <w:rFonts w:hint="eastAsia"/>
+        </w:rPr>
+        <w:t>GET</w:t>
+      </w:r>
+      <w:r>
+        <w:t xml:space="preserve"> </w:t>
+      </w:r>
+      <w:hyperlink r:id="rId15" w:history="1">
+        <w:r>
+          <w:rPr>
+            <w:rStyle w:val="a5"/>
+          </w:rPr>
+          <w:t>http://localhost:8080/</w:t>
+        </w:r>
+        <w:r>
+          <w:rPr>
+            <w:rStyle w:val="a5"/>
+            <w:rFonts w:hint="eastAsia"/>
+          </w:rPr>
+          <w:t>v1/</w:t>
+        </w:r>
+        <w:r>
+          <w:rPr>
+            <w:rStyle w:val="a5"/>
+          </w:rPr>
+          <w:t>surveillance-task/</w:t>
+        </w:r>
+      </w:hyperlink>
+      <w:r>
+        <w:rPr>
+          <w:rFonts w:hint="eastAsia"/>
+        </w:rPr>
+        <w:t>1</w:t>
+      </w:r>
+    </w:p>
+    <w:p>
+      <w:pPr>
+        <w:jc w:val="left"/>
+      </w:pPr>
+      <w:r>
+        <w:rPr>
+          <w:rFonts w:hint="eastAsia"/>
+        </w:rPr>
+        <w:t>返回</w:t>
+      </w:r>
+      <w:proofErr w:type="spellStart"/>
+      <w:r>
+        <w:rPr>
+          <w:rFonts w:hint="eastAsia"/>
+        </w:rPr>
+        <w:t>Json</w:t>
+      </w:r>
+      <w:proofErr w:type="spellEnd"/>
+      <w:r>
+        <w:rPr>
+          <w:rFonts w:hint="eastAsia"/>
+        </w:rPr>
+        <w:t>数据</w:t>
+      </w:r>
+      <w:r>
+        <w:rPr>
+          <w:rFonts w:hint="eastAsia"/>
+        </w:rPr>
+        <w:t xml:space="preserve"> </w:t>
+      </w:r>
+    </w:p>
+    <w:p>
+      <w:pPr>
+        <w:jc w:val="left"/>
+      </w:pPr>
+      <w:r>
+        <w:rPr>
+          <w:rFonts w:hint="eastAsia"/>
+        </w:rPr>
+        <w:t>{"ID":1,"Name":"</w:t>
+      </w:r>
+      <w:r>
+        <w:rPr>
+          <w:rFonts w:hint="eastAsia"/>
+        </w:rPr>
+        <w:t>任务</w:t>
+      </w:r>
+      <w:r>
+        <w:rPr>
+          <w:rFonts w:hint="eastAsia"/>
+        </w:rPr>
+        <w:t>2","DatasetID":1,"DeviceID":1,"Type":null,"Remark":""</w:t>
+      </w:r>
+      <w:r>
+        <w:rPr>
+          <w:rFonts w:hint="eastAsia"/>
+        </w:rPr>
+        <w:t>,</w:t>
+      </w:r>
+      <w:proofErr w:type="gramStart"/>
+      <w:r>
+        <w:t>”</w:t>
+      </w:r>
+      <w:proofErr w:type="gramEnd"/>
+      <w:r>
+        <w:t>StartTime</w:t>
+      </w:r>
+      <w:proofErr w:type="gramStart"/>
+      <w:r>
+        <w:t>”</w:t>
+      </w:r>
+      <w:proofErr w:type="gramEnd"/>
+      <w:r>
+        <w:t>:</w:t>
+      </w:r>
+      <w:proofErr w:type="gramStart"/>
+      <w:r>
+        <w:t>”</w:t>
+      </w:r>
+      <w:proofErr w:type="gramEnd"/>
+      <w:r>
+        <w:rPr>
+          <w:rFonts w:hint="eastAsia"/>
+        </w:rPr>
+        <w:t xml:space="preserve"> </w:t>
+      </w:r>
+      <w:r>
+        <w:rPr>
+          <w:rFonts w:hint="eastAsia"/>
+        </w:rPr>
+        <w:t>2017-10-22 12:19:28</w:t>
+      </w:r>
+      <w:proofErr w:type="gramStart"/>
+      <w:r>
+        <w:t>”</w:t>
+      </w:r>
+      <w:proofErr w:type="gramEnd"/>
+      <w:r>
+        <w:t>,</w:t>
+      </w:r>
+      <w:r>
+        <w:t xml:space="preserve"> </w:t>
+      </w:r>
+      <w:proofErr w:type="gramStart"/>
+      <w:r>
+        <w:t>”</w:t>
+      </w:r>
+      <w:proofErr w:type="gramEnd"/>
+      <w:r>
+        <w:t xml:space="preserve"> </w:t>
+      </w:r>
+      <w:proofErr w:type="spellStart"/>
+      <w:r>
+        <w:t>EndTime</w:t>
+      </w:r>
+      <w:proofErr w:type="spellEnd"/>
+      <w:proofErr w:type="gramStart"/>
+      <w:r>
+        <w:t>”</w:t>
+      </w:r>
+      <w:proofErr w:type="gramEnd"/>
+      <w:r>
+        <w:t>:</w:t>
+      </w:r>
+      <w:proofErr w:type="gramStart"/>
+      <w:r>
+        <w:t>”</w:t>
+      </w:r>
+      <w:proofErr w:type="gramEnd"/>
+      <w:r>
+        <w:rPr>
+          <w:rFonts w:hint="eastAsia"/>
+        </w:rPr>
+        <w:t xml:space="preserve"> </w:t>
+      </w:r>
+      <w:r>
+        <w:rPr>
+          <w:rFonts w:hint="eastAsia"/>
+        </w:rPr>
+        <w:t>2017-10-22 12:19:28</w:t>
+      </w:r>
+      <w:proofErr w:type="gramStart"/>
+      <w:r>
+        <w:t>”</w:t>
+      </w:r>
+      <w:proofErr w:type="gramEnd"/>
+      <w:r>
+        <w:rPr>
+          <w:rFonts w:hint="eastAsia"/>
+        </w:rPr>
+        <w:t>}</w:t>
+      </w:r>
+    </w:p>
+    <w:p/>
+    <w:p>
+      <w:r>
+        <w:rPr>
+          <w:rFonts w:hint="eastAsia"/>
+          <w:color w:val="FF0000"/>
+        </w:rPr>
+        <w:t>增加</w:t>
+      </w:r>
+      <w:r>
+        <w:rPr>
+          <w:rFonts w:hint="eastAsia"/>
+          <w:color w:val="FF0000"/>
+        </w:rPr>
+        <w:t>布控任务</w:t>
+      </w:r>
+      <w:r>
+        <w:rPr>
+          <w:rFonts w:hint="eastAsia"/>
+          <w:color w:val="FF0000"/>
+        </w:rPr>
+        <w:t xml:space="preserve"> </w:t>
+      </w:r>
+      <w:r>
+        <w:t xml:space="preserve">POST </w:t>
+      </w:r>
+      <w:hyperlink r:id="rId16" w:history="1">
+        <w:r>
+          <w:rPr>
+            <w:rStyle w:val="a5"/>
+          </w:rPr>
+          <w:t>http://localhost:8080/</w:t>
+        </w:r>
+        <w:r>
+          <w:rPr>
+            <w:rStyle w:val="a5"/>
+            <w:rFonts w:hint="eastAsia"/>
+          </w:rPr>
+          <w:t>v1/</w:t>
+        </w:r>
+        <w:r>
+          <w:rPr>
+            <w:rStyle w:val="a5"/>
+          </w:rPr>
+          <w:t>surveillance-task</w:t>
+        </w:r>
+      </w:hyperlink>
       <w:r>
         <w:t xml:space="preserve"> </w:t>
       </w:r>
@@ -3370,12 +3945,14 @@
         </w:rPr>
         <w:t>接受</w:t>
       </w:r>
+      <w:proofErr w:type="spellStart"/>
       <w:r>
         <w:rPr>
           <w:rFonts w:hint="eastAsia"/>
         </w:rPr>
         <w:t>json</w:t>
       </w:r>
+      <w:proofErr w:type="spellEnd"/>
       <w:r>
         <w:rPr>
           <w:rFonts w:hint="eastAsia"/>
@@ -3399,12 +3976,14 @@
       </w:r>
     </w:p>
     <w:p>
+      <w:proofErr w:type="spellStart"/>
       <w:r>
         <w:rPr>
           <w:rFonts w:hint="eastAsia"/>
         </w:rPr>
         <w:t>Joson</w:t>
       </w:r>
+      <w:proofErr w:type="spellEnd"/>
       <w:r>
         <w:rPr>
           <w:rFonts w:hint="eastAsia"/>
@@ -3441,8 +4020,37 @@
         </w:rPr>
         <w:t>返回</w:t>
       </w:r>
-      <w:r>
-        <w:t>”True” or”False”</w:t>
+      <w:proofErr w:type="gramStart"/>
+      <w:r>
+        <w:t>”</w:t>
+      </w:r>
+      <w:proofErr w:type="gramEnd"/>
+      <w:r>
+        <w:t>True</w:t>
+      </w:r>
+      <w:proofErr w:type="gramStart"/>
+      <w:r>
+        <w:t>”</w:t>
+      </w:r>
+      <w:proofErr w:type="gramEnd"/>
+      <w:r>
+        <w:t xml:space="preserve"> </w:t>
+      </w:r>
+      <w:proofErr w:type="spellStart"/>
+      <w:r>
+        <w:t>or</w:t>
+      </w:r>
+      <w:proofErr w:type="gramStart"/>
+      <w:r>
+        <w:t>”</w:t>
+      </w:r>
+      <w:proofErr w:type="gramEnd"/>
+      <w:r>
+        <w:t>False</w:t>
+      </w:r>
+      <w:proofErr w:type="spellEnd"/>
+      <w:r>
+        <w:t>”</w:t>
       </w:r>
     </w:p>
     <w:p>
@@ -3531,7 +4139,7 @@
       <w:r>
         <w:t xml:space="preserve">POST </w:t>
       </w:r>
-      <w:hyperlink r:id="rId15" w:history="1">
+      <w:hyperlink r:id="rId17" w:history="1">
         <w:r>
           <w:rPr>
             <w:rStyle w:val="a5"/>
@@ -3571,8 +4179,16 @@
         <w:rPr>
           <w:rFonts w:hint="eastAsia"/>
         </w:rPr>
-        <w:t xml:space="preserve"> json</w:t>
-      </w:r>
+        <w:t xml:space="preserve"> </w:t>
+      </w:r>
+      <w:proofErr w:type="spellStart"/>
+      <w:r>
+        <w:rPr>
+          <w:rFonts w:hint="eastAsia"/>
+        </w:rPr>
+        <w:t>json</w:t>
+      </w:r>
+      <w:proofErr w:type="spellEnd"/>
       <w:r>
         <w:rPr>
           <w:rFonts w:hint="eastAsia"/>
@@ -3603,12 +4219,14 @@
         </w:tabs>
         <w:jc w:val="left"/>
       </w:pPr>
+      <w:proofErr w:type="spellStart"/>
       <w:r>
         <w:rPr>
           <w:rFonts w:hint="eastAsia"/>
         </w:rPr>
         <w:t>json</w:t>
       </w:r>
+      <w:proofErr w:type="spellEnd"/>
       <w:r>
         <w:rPr>
           <w:rFonts w:hint="eastAsia"/>
@@ -3672,8 +4290,37 @@
         </w:rPr>
         <w:t>返回</w:t>
       </w:r>
-      <w:r>
-        <w:t>”True” or”False”</w:t>
+      <w:proofErr w:type="gramStart"/>
+      <w:r>
+        <w:t>”</w:t>
+      </w:r>
+      <w:proofErr w:type="gramEnd"/>
+      <w:r>
+        <w:t>True</w:t>
+      </w:r>
+      <w:proofErr w:type="gramStart"/>
+      <w:r>
+        <w:t>”</w:t>
+      </w:r>
+      <w:proofErr w:type="gramEnd"/>
+      <w:r>
+        <w:t xml:space="preserve"> </w:t>
+      </w:r>
+      <w:proofErr w:type="spellStart"/>
+      <w:r>
+        <w:t>or</w:t>
+      </w:r>
+      <w:proofErr w:type="gramStart"/>
+      <w:r>
+        <w:t>”</w:t>
+      </w:r>
+      <w:proofErr w:type="gramEnd"/>
+      <w:r>
+        <w:t>False</w:t>
+      </w:r>
+      <w:proofErr w:type="spellEnd"/>
+      <w:r>
+        <w:t>”</w:t>
       </w:r>
     </w:p>
     <w:p>
@@ -3806,7 +4453,7 @@
       <w:r>
         <w:t xml:space="preserve">POST </w:t>
       </w:r>
-      <w:hyperlink r:id="rId16" w:history="1">
+      <w:hyperlink r:id="rId18" w:history="1">
         <w:r>
           <w:rPr>
             <w:rStyle w:val="a5"/>
@@ -3873,8 +4520,37 @@
         </w:rPr>
         <w:t>返回</w:t>
       </w:r>
-      <w:r>
-        <w:t>”True” or”False”</w:t>
+      <w:proofErr w:type="gramStart"/>
+      <w:r>
+        <w:t>”</w:t>
+      </w:r>
+      <w:proofErr w:type="gramEnd"/>
+      <w:r>
+        <w:t>True</w:t>
+      </w:r>
+      <w:proofErr w:type="gramStart"/>
+      <w:r>
+        <w:t>”</w:t>
+      </w:r>
+      <w:proofErr w:type="gramEnd"/>
+      <w:r>
+        <w:t xml:space="preserve"> </w:t>
+      </w:r>
+      <w:proofErr w:type="spellStart"/>
+      <w:r>
+        <w:t>or</w:t>
+      </w:r>
+      <w:proofErr w:type="gramStart"/>
+      <w:r>
+        <w:t>”</w:t>
+      </w:r>
+      <w:proofErr w:type="gramEnd"/>
+      <w:r>
+        <w:t>False</w:t>
+      </w:r>
+      <w:proofErr w:type="spellEnd"/>
+      <w:r>
+        <w:t>”</w:t>
       </w:r>
     </w:p>
     <w:p>
@@ -3909,6 +4585,7 @@
       </w:r>
     </w:p>
     <w:p>
+      <w:proofErr w:type="spellStart"/>
       <w:r>
         <w:lastRenderedPageBreak/>
         <w:t>H</w:t>
@@ -3919,13 +4596,15 @@
         </w:rPr>
         <w:t>italert</w:t>
       </w:r>
-    </w:p>
-    <w:p>
-      <w:pPr>
-        <w:rPr>
-          <w:color w:val="FF0000"/>
-        </w:rPr>
-      </w:pPr>
+      <w:proofErr w:type="spellEnd"/>
+    </w:p>
+    <w:p>
+      <w:pPr>
+        <w:rPr>
+          <w:color w:val="FF0000"/>
+        </w:rPr>
+      </w:pPr>
+      <w:proofErr w:type="spellStart"/>
       <w:r>
         <w:rPr>
           <w:color w:val="FF0000"/>
@@ -3939,6 +4618,7 @@
         </w:rPr>
         <w:t>ebsocket</w:t>
       </w:r>
+      <w:proofErr w:type="spellEnd"/>
       <w:r>
         <w:rPr>
           <w:color w:val="FF0000"/>
@@ -3975,7 +4655,7 @@
         </w:rPr>
         <w:t xml:space="preserve">  </w:t>
       </w:r>
-      <w:hyperlink r:id="rId17" w:history="1">
+      <w:hyperlink r:id="rId19" w:history="1">
         <w:r>
           <w:rPr>
             <w:rStyle w:val="a5"/>
@@ -3999,9 +4679,11 @@
       <w:r>
         <w:t xml:space="preserve">  </w:t>
       </w:r>
+      <w:proofErr w:type="spellStart"/>
       <w:r>
         <w:t>Websocket</w:t>
       </w:r>
+      <w:proofErr w:type="spellEnd"/>
       <w:r>
         <w:rPr>
           <w:rFonts w:hint="eastAsia"/>
@@ -4104,6 +4786,7 @@
         </w:rPr>
         <w:t>客户端关闭</w:t>
       </w:r>
+      <w:proofErr w:type="spellStart"/>
       <w:r>
         <w:rPr>
           <w:color w:val="FF0000"/>
@@ -4117,6 +4800,7 @@
         </w:rPr>
         <w:t>ebsocket</w:t>
       </w:r>
+      <w:proofErr w:type="spellEnd"/>
       <w:r>
         <w:rPr>
           <w:rFonts w:hint="eastAsia"/>
@@ -4139,12 +4823,28 @@
         </w:rPr>
         <w:t>同一时间只能有一个布控任务，若开启多次，只有第一次开启成功，后面的连接返回</w:t>
       </w:r>
-      <w:r>
-        <w:rPr>
-          <w:color w:val="FF0000"/>
-        </w:rPr>
-        <w:t>”False”</w:t>
-      </w:r>
+      <w:proofErr w:type="gramStart"/>
+      <w:r>
+        <w:rPr>
+          <w:color w:val="FF0000"/>
+        </w:rPr>
+        <w:t>”</w:t>
+      </w:r>
+      <w:proofErr w:type="gramEnd"/>
+      <w:r>
+        <w:rPr>
+          <w:color w:val="FF0000"/>
+        </w:rPr>
+        <w:t>False</w:t>
+      </w:r>
+      <w:proofErr w:type="gramStart"/>
+      <w:r>
+        <w:rPr>
+          <w:color w:val="FF0000"/>
+        </w:rPr>
+        <w:t>”</w:t>
+      </w:r>
+      <w:proofErr w:type="gramEnd"/>
       <w:r>
         <w:rPr>
           <w:rFonts w:hint="eastAsia"/>
@@ -4152,9 +4852,11 @@
         </w:rPr>
         <w:t>，而后服务端自动关闭</w:t>
       </w:r>
+      <w:proofErr w:type="spellStart"/>
       <w:r>
         <w:t>Websocket</w:t>
       </w:r>
+      <w:proofErr w:type="spellEnd"/>
     </w:p>
     <w:p>
       <w:r>
@@ -4163,12 +4865,14 @@
         </w:rPr>
         <w:t>返回</w:t>
       </w:r>
+      <w:proofErr w:type="spellStart"/>
       <w:r>
         <w:rPr>
           <w:rFonts w:hint="eastAsia"/>
         </w:rPr>
         <w:t>Json</w:t>
       </w:r>
+      <w:proofErr w:type="spellEnd"/>
       <w:r>
         <w:rPr>
           <w:rFonts w:hint="eastAsia"/>
@@ -4178,12 +4882,14 @@
     </w:p>
     <w:p/>
     <w:p>
+      <w:proofErr w:type="spellStart"/>
       <w:r>
         <w:rPr>
           <w:rFonts w:hint="eastAsia"/>
         </w:rPr>
         <w:t>FaceQueryImagePath</w:t>
       </w:r>
+      <w:proofErr w:type="spellEnd"/>
       <w:r>
         <w:rPr>
           <w:rFonts w:hint="eastAsia"/>
@@ -4206,12 +4912,14 @@
       </w:r>
     </w:p>
     <w:p>
+      <w:proofErr w:type="spellStart"/>
       <w:r>
         <w:rPr>
           <w:rFonts w:hint="eastAsia"/>
         </w:rPr>
         <w:t>OccurTime</w:t>
       </w:r>
+      <w:proofErr w:type="spellEnd"/>
       <w:r>
         <w:rPr>
           <w:rFonts w:hint="eastAsia"/>
@@ -4272,7 +4980,6 @@
     <w:p>
       <w:pPr>
         <w:rPr>
-          <w:rFonts w:hint="eastAsia"/>
           <w:color w:val="FF0000"/>
         </w:rPr>
       </w:pPr>
@@ -4336,9 +5043,19 @@
         </w:rPr>
         <w:t>ID":</w:t>
       </w:r>
-      <w:r>
-        <w:t>”C1”</w:t>
-      </w:r>
+      <w:proofErr w:type="gramStart"/>
+      <w:r>
+        <w:t>”</w:t>
+      </w:r>
+      <w:proofErr w:type="gramEnd"/>
+      <w:r>
+        <w:t>C1</w:t>
+      </w:r>
+      <w:proofErr w:type="gramStart"/>
+      <w:r>
+        <w:t>”</w:t>
+      </w:r>
+      <w:proofErr w:type="gramEnd"/>
       <w:r>
         <w:rPr>
           <w:rFonts w:hint="eastAsia"/>
@@ -4357,9 +5074,27 @@
         </w:rPr>
         <w:t>",</w:t>
       </w:r>
-      <w:r>
-        <w:t>”Birthday”:”</w:t>
-      </w:r>
+      <w:proofErr w:type="gramStart"/>
+      <w:r>
+        <w:t>”</w:t>
+      </w:r>
+      <w:proofErr w:type="gramEnd"/>
+      <w:r>
+        <w:t>Birthday</w:t>
+      </w:r>
+      <w:proofErr w:type="gramStart"/>
+      <w:r>
+        <w:t>”</w:t>
+      </w:r>
+      <w:proofErr w:type="gramEnd"/>
+      <w:r>
+        <w:t>:</w:t>
+      </w:r>
+      <w:proofErr w:type="gramStart"/>
+      <w:r>
+        <w:t>”</w:t>
+      </w:r>
+      <w:proofErr w:type="gramEnd"/>
       <w:r>
         <w:rPr>
           <w:rFonts w:hint="eastAsia"/>
@@ -4372,8 +5107,13 @@
         </w:rPr>
         <w:t>2017-10-22</w:t>
       </w:r>
-      <w:r>
-        <w:t>”,</w:t>
+      <w:proofErr w:type="gramStart"/>
+      <w:r>
+        <w:t>”</w:t>
+      </w:r>
+      <w:proofErr w:type="gramEnd"/>
+      <w:r>
+        <w:t>,</w:t>
       </w:r>
       <w:r>
         <w:rPr>
@@ -4382,8 +5122,29 @@
         <w:t>"CardId":"1"</w:t>
       </w:r>
       <w:r>
-        <w:t>,”Birthday”:”</w:t>
-      </w:r>
+        <w:t>,</w:t>
+      </w:r>
+      <w:proofErr w:type="gramStart"/>
+      <w:r>
+        <w:t>”</w:t>
+      </w:r>
+      <w:proofErr w:type="gramEnd"/>
+      <w:r>
+        <w:t>Birthday</w:t>
+      </w:r>
+      <w:proofErr w:type="gramStart"/>
+      <w:r>
+        <w:t>”</w:t>
+      </w:r>
+      <w:proofErr w:type="gramEnd"/>
+      <w:r>
+        <w:t>:</w:t>
+      </w:r>
+      <w:proofErr w:type="gramStart"/>
+      <w:r>
+        <w:t>”</w:t>
+      </w:r>
+      <w:proofErr w:type="gramEnd"/>
       <w:r>
         <w:rPr>
           <w:rFonts w:hint="eastAsia"/>
@@ -4396,9 +5157,11 @@
         </w:rPr>
         <w:t>2017-10-22</w:t>
       </w:r>
-      <w:r>
-        <w:t>”</w:t>
-      </w:r>
+      <w:proofErr w:type="gramStart"/>
+      <w:r>
+        <w:t>”</w:t>
+      </w:r>
+      <w:proofErr w:type="gramEnd"/>
       <w:r>
         <w:rPr>
           <w:rFonts w:hint="eastAsia"/>
@@ -4450,9 +5213,19 @@
         </w:rPr>
         <w:t>ID":</w:t>
       </w:r>
-      <w:r>
-        <w:t>”C1”</w:t>
-      </w:r>
+      <w:proofErr w:type="gramStart"/>
+      <w:r>
+        <w:t>”</w:t>
+      </w:r>
+      <w:proofErr w:type="gramEnd"/>
+      <w:r>
+        <w:t>C1</w:t>
+      </w:r>
+      <w:proofErr w:type="gramStart"/>
+      <w:r>
+        <w:t>”</w:t>
+      </w:r>
+      <w:proofErr w:type="gramEnd"/>
       <w:r>
         <w:rPr>
           <w:rFonts w:hint="eastAsia"/>
@@ -4471,9 +5244,27 @@
         </w:rPr>
         <w:t>",</w:t>
       </w:r>
-      <w:r>
-        <w:t>”Birthday”:”</w:t>
-      </w:r>
+      <w:proofErr w:type="gramStart"/>
+      <w:r>
+        <w:t>”</w:t>
+      </w:r>
+      <w:proofErr w:type="gramEnd"/>
+      <w:r>
+        <w:t>Birthday</w:t>
+      </w:r>
+      <w:proofErr w:type="gramStart"/>
+      <w:r>
+        <w:t>”</w:t>
+      </w:r>
+      <w:proofErr w:type="gramEnd"/>
+      <w:r>
+        <w:t>:</w:t>
+      </w:r>
+      <w:proofErr w:type="gramStart"/>
+      <w:r>
+        <w:t>”</w:t>
+      </w:r>
+      <w:proofErr w:type="gramEnd"/>
       <w:r>
         <w:rPr>
           <w:rFonts w:hint="eastAsia"/>
@@ -4486,8 +5277,13 @@
         </w:rPr>
         <w:t>2017-10-22</w:t>
       </w:r>
-      <w:r>
-        <w:t>”,</w:t>
+      <w:proofErr w:type="gramStart"/>
+      <w:r>
+        <w:t>”</w:t>
+      </w:r>
+      <w:proofErr w:type="gramEnd"/>
+      <w:r>
+        <w:t>,</w:t>
       </w:r>
       <w:r>
         <w:rPr>
@@ -4496,8 +5292,29 @@
         <w:t>"CardId":"1"</w:t>
       </w:r>
       <w:r>
-        <w:t>,”Birthday”:”</w:t>
-      </w:r>
+        <w:t>,</w:t>
+      </w:r>
+      <w:proofErr w:type="gramStart"/>
+      <w:r>
+        <w:t>”</w:t>
+      </w:r>
+      <w:proofErr w:type="gramEnd"/>
+      <w:r>
+        <w:t>Birthday</w:t>
+      </w:r>
+      <w:proofErr w:type="gramStart"/>
+      <w:r>
+        <w:t>”</w:t>
+      </w:r>
+      <w:proofErr w:type="gramEnd"/>
+      <w:r>
+        <w:t>:</w:t>
+      </w:r>
+      <w:proofErr w:type="gramStart"/>
+      <w:r>
+        <w:t>”</w:t>
+      </w:r>
+      <w:proofErr w:type="gramEnd"/>
       <w:r>
         <w:rPr>
           <w:rFonts w:hint="eastAsia"/>
@@ -4510,9 +5327,11 @@
         </w:rPr>
         <w:t>2017-10-22</w:t>
       </w:r>
-      <w:r>
-        <w:t>”</w:t>
-      </w:r>
+      <w:proofErr w:type="gramStart"/>
+      <w:r>
+        <w:t>”</w:t>
+      </w:r>
+      <w:proofErr w:type="gramEnd"/>
       <w:r>
         <w:rPr>
           <w:rFonts w:hint="eastAsia"/>
@@ -4588,9 +5407,6 @@
           <w:tab w:val="left" w:pos="14656"/>
         </w:tabs>
         <w:jc w:val="left"/>
-        <w:rPr>
-          <w:rFonts w:hint="eastAsia"/>
-        </w:rPr>
       </w:pPr>
     </w:p>
     <w:p>
@@ -4616,7 +5432,7 @@
         </w:tabs>
         <w:jc w:val="left"/>
         <w:rPr>
-          <w:rFonts w:ascii="宋体" w:eastAsia="宋体" w:hAnsi="宋体" w:cs="宋体" w:hint="eastAsia"/>
+          <w:rFonts w:ascii="宋体" w:eastAsia="宋体" w:hAnsi="宋体" w:cs="宋体"/>
           <w:color w:val="000000"/>
           <w:kern w:val="0"/>
           <w:sz w:val="24"/>
@@ -4636,7 +5452,7 @@
 </file>
 
 <file path=word/endnotes.xml><?xml version="1.0" encoding="utf-8"?>
-<w:endnotes xmlns:wpc="http://schemas.microsoft.com/office/word/2010/wordprocessingCanvas" xmlns:mc="http://schemas.openxmlformats.org/markup-compatibility/2006" xmlns:o="urn:schemas-microsoft-com:office:office" xmlns:r="http://schemas.openxmlformats.org/officeDocument/2006/relationships" xmlns:m="http://schemas.openxmlformats.org/officeDocument/2006/math" xmlns:v="urn:schemas-microsoft-com:vml" xmlns:wp14="http://schemas.microsoft.com/office/word/2010/wordprocessingDrawing" xmlns:wp="http://schemas.openxmlformats.org/drawingml/2006/wordprocessingDrawing" xmlns:w10="urn:schemas-microsoft-com:office:word" xmlns:w="http://schemas.openxmlformats.org/wordprocessingml/2006/main" xmlns:w14="http://schemas.microsoft.com/office/word/2010/wordml" xmlns:w15="http://schemas.microsoft.com/office/word/2012/wordml" xmlns:wpg="http://schemas.microsoft.com/office/word/2010/wordprocessingGroup" xmlns:wpi="http://schemas.microsoft.com/office/word/2010/wordprocessingInk" xmlns:wne="http://schemas.microsoft.com/office/word/2006/wordml" xmlns:wps="http://schemas.microsoft.com/office/word/2010/wordprocessingShape" mc:Ignorable="w14 w15 wp14">
+<w:endnotes xmlns:wpc="http://schemas.microsoft.com/office/word/2010/wordprocessingCanvas" xmlns:mc="http://schemas.openxmlformats.org/markup-compatibility/2006" xmlns:o="urn:schemas-microsoft-com:office:office" xmlns:r="http://schemas.openxmlformats.org/officeDocument/2006/relationships" xmlns:m="http://schemas.openxmlformats.org/officeDocument/2006/math" xmlns:v="urn:schemas-microsoft-com:vml" xmlns:wp14="http://schemas.microsoft.com/office/word/2010/wordprocessingDrawing" xmlns:wp="http://schemas.openxmlformats.org/drawingml/2006/wordprocessingDrawing" xmlns:w10="urn:schemas-microsoft-com:office:word" xmlns:w="http://schemas.openxmlformats.org/wordprocessingml/2006/main" xmlns:w14="http://schemas.microsoft.com/office/word/2010/wordml" xmlns:wpg="http://schemas.microsoft.com/office/word/2010/wordprocessingGroup" xmlns:wpi="http://schemas.microsoft.com/office/word/2010/wordprocessingInk" xmlns:wne="http://schemas.microsoft.com/office/word/2006/wordml" xmlns:wps="http://schemas.microsoft.com/office/word/2010/wordprocessingShape" mc:Ignorable="w14 wp14">
   <w:endnote w:type="separator" w:id="-1">
     <w:p>
       <w:r>
@@ -4655,7 +5471,7 @@
 </file>
 
 <file path=word/footnotes.xml><?xml version="1.0" encoding="utf-8"?>
-<w:footnotes xmlns:wpc="http://schemas.microsoft.com/office/word/2010/wordprocessingCanvas" xmlns:mc="http://schemas.openxmlformats.org/markup-compatibility/2006" xmlns:o="urn:schemas-microsoft-com:office:office" xmlns:r="http://schemas.openxmlformats.org/officeDocument/2006/relationships" xmlns:m="http://schemas.openxmlformats.org/officeDocument/2006/math" xmlns:v="urn:schemas-microsoft-com:vml" xmlns:wp14="http://schemas.microsoft.com/office/word/2010/wordprocessingDrawing" xmlns:wp="http://schemas.openxmlformats.org/drawingml/2006/wordprocessingDrawing" xmlns:w10="urn:schemas-microsoft-com:office:word" xmlns:w="http://schemas.openxmlformats.org/wordprocessingml/2006/main" xmlns:w14="http://schemas.microsoft.com/office/word/2010/wordml" xmlns:w15="http://schemas.microsoft.com/office/word/2012/wordml" xmlns:wpg="http://schemas.microsoft.com/office/word/2010/wordprocessingGroup" xmlns:wpi="http://schemas.microsoft.com/office/word/2010/wordprocessingInk" xmlns:wne="http://schemas.microsoft.com/office/word/2006/wordml" xmlns:wps="http://schemas.microsoft.com/office/word/2010/wordprocessingShape" mc:Ignorable="w14 w15 wp14">
+<w:footnotes xmlns:wpc="http://schemas.microsoft.com/office/word/2010/wordprocessingCanvas" xmlns:mc="http://schemas.openxmlformats.org/markup-compatibility/2006" xmlns:o="urn:schemas-microsoft-com:office:office" xmlns:r="http://schemas.openxmlformats.org/officeDocument/2006/relationships" xmlns:m="http://schemas.openxmlformats.org/officeDocument/2006/math" xmlns:v="urn:schemas-microsoft-com:vml" xmlns:wp14="http://schemas.microsoft.com/office/word/2010/wordprocessingDrawing" xmlns:wp="http://schemas.openxmlformats.org/drawingml/2006/wordprocessingDrawing" xmlns:w10="urn:schemas-microsoft-com:office:word" xmlns:w="http://schemas.openxmlformats.org/wordprocessingml/2006/main" xmlns:w14="http://schemas.microsoft.com/office/word/2010/wordml" xmlns:wpg="http://schemas.microsoft.com/office/word/2010/wordprocessingGroup" xmlns:wpi="http://schemas.microsoft.com/office/word/2010/wordprocessingInk" xmlns:wne="http://schemas.microsoft.com/office/word/2006/wordml" xmlns:wps="http://schemas.microsoft.com/office/word/2010/wordprocessingShape" mc:Ignorable="w14 wp14">
   <w:footnote w:type="separator" w:id="-1">
     <w:p>
       <w:r>
@@ -4674,7 +5490,7 @@
 </file>
 
 <file path=word/styles.xml><?xml version="1.0" encoding="utf-8"?>
-<w:styles xmlns:mc="http://schemas.openxmlformats.org/markup-compatibility/2006" xmlns:r="http://schemas.openxmlformats.org/officeDocument/2006/relationships" xmlns:w="http://schemas.openxmlformats.org/wordprocessingml/2006/main" xmlns:w14="http://schemas.microsoft.com/office/word/2010/wordml" xmlns:w15="http://schemas.microsoft.com/office/word/2012/wordml" mc:Ignorable="w14 w15">
+<w:styles xmlns:mc="http://schemas.openxmlformats.org/markup-compatibility/2006" xmlns:r="http://schemas.openxmlformats.org/officeDocument/2006/relationships" xmlns:w="http://schemas.openxmlformats.org/wordprocessingml/2006/main" xmlns:w14="http://schemas.microsoft.com/office/word/2010/wordml" mc:Ignorable="w14">
   <w:docDefaults>
     <w:rPrDefault>
       <w:rPr>
@@ -4687,378 +5503,461 @@
     </w:rPrDefault>
     <w:pPrDefault/>
   </w:docDefaults>
-  <w:latentStyles w:defLockedState="0" w:defUIPriority="99" w:defSemiHidden="0" w:defUnhideWhenUsed="0" w:defQFormat="0" w:count="371">
-    <w:lsdException w:name="Normal" w:uiPriority="0" w:qFormat="1"/>
-    <w:lsdException w:name="heading 1" w:uiPriority="9" w:qFormat="1"/>
-    <w:lsdException w:name="heading 2" w:semiHidden="1" w:uiPriority="9" w:unhideWhenUsed="1" w:qFormat="1"/>
-    <w:lsdException w:name="heading 3" w:semiHidden="1" w:uiPriority="9" w:unhideWhenUsed="1" w:qFormat="1"/>
-    <w:lsdException w:name="heading 4" w:semiHidden="1" w:uiPriority="9" w:unhideWhenUsed="1" w:qFormat="1"/>
-    <w:lsdException w:name="heading 5" w:semiHidden="1" w:uiPriority="9" w:unhideWhenUsed="1" w:qFormat="1"/>
-    <w:lsdException w:name="heading 6" w:semiHidden="1" w:uiPriority="9" w:unhideWhenUsed="1" w:qFormat="1"/>
-    <w:lsdException w:name="heading 7" w:semiHidden="1" w:uiPriority="9" w:unhideWhenUsed="1" w:qFormat="1"/>
-    <w:lsdException w:name="heading 8" w:semiHidden="1" w:uiPriority="9" w:unhideWhenUsed="1" w:qFormat="1"/>
-    <w:lsdException w:name="heading 9" w:semiHidden="1" w:uiPriority="9" w:unhideWhenUsed="1" w:qFormat="1"/>
-    <w:lsdException w:name="index 1" w:semiHidden="1" w:unhideWhenUsed="1"/>
-    <w:lsdException w:name="index 2" w:semiHidden="1" w:unhideWhenUsed="1"/>
-    <w:lsdException w:name="index 3" w:semiHidden="1" w:unhideWhenUsed="1"/>
-    <w:lsdException w:name="index 4" w:semiHidden="1" w:unhideWhenUsed="1"/>
-    <w:lsdException w:name="index 5" w:semiHidden="1" w:unhideWhenUsed="1"/>
-    <w:lsdException w:name="index 6" w:semiHidden="1" w:unhideWhenUsed="1"/>
-    <w:lsdException w:name="index 7" w:semiHidden="1" w:unhideWhenUsed="1"/>
-    <w:lsdException w:name="index 8" w:semiHidden="1" w:unhideWhenUsed="1"/>
-    <w:lsdException w:name="index 9" w:semiHidden="1" w:unhideWhenUsed="1"/>
-    <w:lsdException w:name="toc 1" w:semiHidden="1" w:uiPriority="39" w:unhideWhenUsed="1"/>
-    <w:lsdException w:name="toc 2" w:semiHidden="1" w:uiPriority="39" w:unhideWhenUsed="1"/>
-    <w:lsdException w:name="toc 3" w:semiHidden="1" w:uiPriority="39" w:unhideWhenUsed="1"/>
-    <w:lsdException w:name="toc 4" w:semiHidden="1" w:uiPriority="39" w:unhideWhenUsed="1"/>
-    <w:lsdException w:name="toc 5" w:semiHidden="1" w:uiPriority="39" w:unhideWhenUsed="1"/>
-    <w:lsdException w:name="toc 6" w:semiHidden="1" w:uiPriority="39" w:unhideWhenUsed="1"/>
-    <w:lsdException w:name="toc 7" w:semiHidden="1" w:uiPriority="39" w:unhideWhenUsed="1"/>
-    <w:lsdException w:name="toc 8" w:semiHidden="1" w:uiPriority="39" w:unhideWhenUsed="1"/>
-    <w:lsdException w:name="toc 9" w:semiHidden="1" w:uiPriority="39" w:unhideWhenUsed="1"/>
-    <w:lsdException w:name="Normal Indent" w:semiHidden="1" w:unhideWhenUsed="1"/>
-    <w:lsdException w:name="footnote text" w:semiHidden="1" w:unhideWhenUsed="1"/>
-    <w:lsdException w:name="annotation text" w:semiHidden="1" w:unhideWhenUsed="1"/>
-    <w:lsdException w:name="header" w:semiHidden="1" w:unhideWhenUsed="1"/>
-    <w:lsdException w:name="footer" w:semiHidden="1" w:unhideWhenUsed="1"/>
-    <w:lsdException w:name="index heading" w:semiHidden="1" w:unhideWhenUsed="1"/>
-    <w:lsdException w:name="caption" w:semiHidden="1" w:uiPriority="35" w:unhideWhenUsed="1" w:qFormat="1"/>
-    <w:lsdException w:name="table of figures" w:semiHidden="1" w:unhideWhenUsed="1"/>
-    <w:lsdException w:name="envelope address" w:semiHidden="1" w:unhideWhenUsed="1"/>
-    <w:lsdException w:name="envelope return" w:semiHidden="1" w:unhideWhenUsed="1"/>
-    <w:lsdException w:name="footnote reference" w:semiHidden="1" w:unhideWhenUsed="1"/>
-    <w:lsdException w:name="annotation reference" w:semiHidden="1" w:unhideWhenUsed="1"/>
-    <w:lsdException w:name="line number" w:semiHidden="1" w:unhideWhenUsed="1"/>
-    <w:lsdException w:name="page number" w:semiHidden="1" w:unhideWhenUsed="1"/>
-    <w:lsdException w:name="endnote reference" w:semiHidden="1" w:unhideWhenUsed="1"/>
-    <w:lsdException w:name="endnote text" w:semiHidden="1" w:unhideWhenUsed="1"/>
-    <w:lsdException w:name="table of authorities" w:semiHidden="1" w:unhideWhenUsed="1"/>
-    <w:lsdException w:name="macro" w:semiHidden="1" w:unhideWhenUsed="1"/>
-    <w:lsdException w:name="toa heading" w:semiHidden="1" w:unhideWhenUsed="1"/>
-    <w:lsdException w:name="List" w:semiHidden="1" w:unhideWhenUsed="1"/>
-    <w:lsdException w:name="List Bullet" w:semiHidden="1" w:unhideWhenUsed="1"/>
-    <w:lsdException w:name="List Number" w:semiHidden="1" w:unhideWhenUsed="1"/>
-    <w:lsdException w:name="List 2" w:semiHidden="1" w:unhideWhenUsed="1"/>
-    <w:lsdException w:name="List 3" w:semiHidden="1" w:unhideWhenUsed="1"/>
-    <w:lsdException w:name="List 4" w:semiHidden="1" w:unhideWhenUsed="1"/>
-    <w:lsdException w:name="List 5" w:semiHidden="1" w:unhideWhenUsed="1"/>
-    <w:lsdException w:name="List Bullet 2" w:semiHidden="1" w:unhideWhenUsed="1"/>
-    <w:lsdException w:name="List Bullet 3" w:semiHidden="1" w:unhideWhenUsed="1"/>
-    <w:lsdException w:name="List Bullet 4" w:semiHidden="1" w:unhideWhenUsed="1"/>
-    <w:lsdException w:name="List Bullet 5" w:semiHidden="1" w:unhideWhenUsed="1"/>
-    <w:lsdException w:name="List Number 2" w:semiHidden="1" w:unhideWhenUsed="1"/>
-    <w:lsdException w:name="List Number 3" w:semiHidden="1" w:unhideWhenUsed="1"/>
-    <w:lsdException w:name="List Number 4" w:semiHidden="1" w:unhideWhenUsed="1"/>
-    <w:lsdException w:name="List Number 5" w:semiHidden="1" w:unhideWhenUsed="1"/>
-    <w:lsdException w:name="Title" w:uiPriority="10" w:qFormat="1"/>
-    <w:lsdException w:name="Closing" w:semiHidden="1" w:unhideWhenUsed="1"/>
-    <w:lsdException w:name="Signature" w:semiHidden="1" w:unhideWhenUsed="1"/>
-    <w:lsdException w:name="Default Paragraph Font" w:semiHidden="1" w:uiPriority="1" w:unhideWhenUsed="1"/>
-    <w:lsdException w:name="Body Text" w:semiHidden="1" w:unhideWhenUsed="1"/>
-    <w:lsdException w:name="Body Text Indent" w:semiHidden="1" w:unhideWhenUsed="1"/>
-    <w:lsdException w:name="List Continue" w:semiHidden="1" w:unhideWhenUsed="1"/>
-    <w:lsdException w:name="List Continue 2" w:semiHidden="1" w:unhideWhenUsed="1"/>
-    <w:lsdException w:name="List Continue 3" w:semiHidden="1" w:unhideWhenUsed="1"/>
-    <w:lsdException w:name="List Continue 4" w:semiHidden="1" w:unhideWhenUsed="1"/>
-    <w:lsdException w:name="List Continue 5" w:semiHidden="1" w:unhideWhenUsed="1"/>
-    <w:lsdException w:name="Message Header" w:semiHidden="1" w:unhideWhenUsed="1"/>
-    <w:lsdException w:name="Subtitle" w:uiPriority="11" w:qFormat="1"/>
-    <w:lsdException w:name="Salutation" w:semiHidden="1" w:unhideWhenUsed="1"/>
-    <w:lsdException w:name="Date" w:semiHidden="1" w:unhideWhenUsed="1"/>
-    <w:lsdException w:name="Body Text First Indent" w:semiHidden="1" w:unhideWhenUsed="1"/>
-    <w:lsdException w:name="Body Text First Indent 2" w:semiHidden="1" w:unhideWhenUsed="1"/>
-    <w:lsdException w:name="Note Heading" w:semiHidden="1" w:unhideWhenUsed="1"/>
-    <w:lsdException w:name="Body Text 2" w:semiHidden="1" w:unhideWhenUsed="1"/>
-    <w:lsdException w:name="Body Text 3" w:semiHidden="1" w:unhideWhenUsed="1"/>
-    <w:lsdException w:name="Body Text Indent 2" w:semiHidden="1" w:unhideWhenUsed="1"/>
-    <w:lsdException w:name="Body Text Indent 3" w:semiHidden="1" w:unhideWhenUsed="1"/>
-    <w:lsdException w:name="Block Text" w:semiHidden="1" w:unhideWhenUsed="1"/>
-    <w:lsdException w:name="Hyperlink" w:semiHidden="1" w:unhideWhenUsed="1"/>
-    <w:lsdException w:name="FollowedHyperlink" w:semiHidden="1" w:unhideWhenUsed="1"/>
-    <w:lsdException w:name="Strong" w:uiPriority="22" w:qFormat="1"/>
-    <w:lsdException w:name="Emphasis" w:uiPriority="20" w:qFormat="1"/>
-    <w:lsdException w:name="Document Map" w:semiHidden="1" w:unhideWhenUsed="1"/>
-    <w:lsdException w:name="Plain Text" w:semiHidden="1" w:unhideWhenUsed="1"/>
-    <w:lsdException w:name="E-mail Signature" w:semiHidden="1" w:unhideWhenUsed="1"/>
-    <w:lsdException w:name="HTML Top of Form" w:semiHidden="1" w:unhideWhenUsed="1"/>
-    <w:lsdException w:name="HTML Bottom of Form" w:semiHidden="1" w:unhideWhenUsed="1"/>
-    <w:lsdException w:name="Normal (Web)" w:semiHidden="1" w:unhideWhenUsed="1"/>
-    <w:lsdException w:name="HTML Acronym" w:semiHidden="1" w:unhideWhenUsed="1"/>
-    <w:lsdException w:name="HTML Address" w:semiHidden="1" w:unhideWhenUsed="1"/>
-    <w:lsdException w:name="HTML Cite" w:semiHidden="1" w:unhideWhenUsed="1"/>
-    <w:lsdException w:name="HTML Code" w:semiHidden="1" w:unhideWhenUsed="1"/>
-    <w:lsdException w:name="HTML Definition" w:semiHidden="1" w:unhideWhenUsed="1"/>
-    <w:lsdException w:name="HTML Keyboard" w:semiHidden="1" w:unhideWhenUsed="1"/>
-    <w:lsdException w:name="HTML Preformatted" w:semiHidden="1" w:unhideWhenUsed="1"/>
-    <w:lsdException w:name="HTML Sample" w:semiHidden="1" w:unhideWhenUsed="1"/>
-    <w:lsdException w:name="HTML Typewriter" w:semiHidden="1" w:unhideWhenUsed="1"/>
-    <w:lsdException w:name="HTML Variable" w:semiHidden="1" w:unhideWhenUsed="1"/>
-    <w:lsdException w:name="Normal Table" w:semiHidden="1" w:unhideWhenUsed="1"/>
-    <w:lsdException w:name="annotation subject" w:semiHidden="1" w:unhideWhenUsed="1"/>
-    <w:lsdException w:name="No List" w:semiHidden="1" w:unhideWhenUsed="1"/>
-    <w:lsdException w:name="Outline List 1" w:semiHidden="1" w:unhideWhenUsed="1"/>
-    <w:lsdException w:name="Outline List 2" w:semiHidden="1" w:unhideWhenUsed="1"/>
-    <w:lsdException w:name="Outline List 3" w:semiHidden="1" w:unhideWhenUsed="1"/>
-    <w:lsdException w:name="Table Simple 1" w:semiHidden="1" w:unhideWhenUsed="1"/>
-    <w:lsdException w:name="Table Simple 2" w:semiHidden="1" w:unhideWhenUsed="1"/>
-    <w:lsdException w:name="Table Simple 3" w:semiHidden="1" w:unhideWhenUsed="1"/>
-    <w:lsdException w:name="Table Classic 1" w:semiHidden="1" w:unhideWhenUsed="1"/>
-    <w:lsdException w:name="Table Classic 2" w:semiHidden="1" w:unhideWhenUsed="1"/>
-    <w:lsdException w:name="Table Classic 3" w:semiHidden="1" w:unhideWhenUsed="1"/>
-    <w:lsdException w:name="Table Classic 4" w:semiHidden="1" w:unhideWhenUsed="1"/>
-    <w:lsdException w:name="Table Colorful 1" w:semiHidden="1" w:unhideWhenUsed="1"/>
-    <w:lsdException w:name="Table Colorful 2" w:semiHidden="1" w:unhideWhenUsed="1"/>
-    <w:lsdException w:name="Table Colorful 3" w:semiHidden="1" w:unhideWhenUsed="1"/>
-    <w:lsdException w:name="Table Columns 1" w:semiHidden="1" w:unhideWhenUsed="1"/>
-    <w:lsdException w:name="Table Columns 2" w:semiHidden="1" w:unhideWhenUsed="1"/>
-    <w:lsdException w:name="Table Columns 3" w:semiHidden="1" w:unhideWhenUsed="1"/>
-    <w:lsdException w:name="Table Columns 4" w:semiHidden="1" w:unhideWhenUsed="1"/>
-    <w:lsdException w:name="Table Columns 5" w:semiHidden="1" w:unhideWhenUsed="1"/>
-    <w:lsdException w:name="Table Grid 1" w:semiHidden="1" w:unhideWhenUsed="1"/>
-    <w:lsdException w:name="Table Grid 2" w:semiHidden="1" w:unhideWhenUsed="1"/>
-    <w:lsdException w:name="Table Grid 3" w:semiHidden="1" w:unhideWhenUsed="1"/>
-    <w:lsdException w:name="Table Grid 4" w:semiHidden="1" w:unhideWhenUsed="1"/>
-    <w:lsdException w:name="Table Grid 5" w:semiHidden="1" w:unhideWhenUsed="1"/>
-    <w:lsdException w:name="Table Grid 6" w:semiHidden="1" w:unhideWhenUsed="1"/>
-    <w:lsdException w:name="Table Grid 7" w:semiHidden="1" w:unhideWhenUsed="1"/>
-    <w:lsdException w:name="Table Grid 8" w:semiHidden="1" w:unhideWhenUsed="1"/>
-    <w:lsdException w:name="Table List 1" w:semiHidden="1" w:unhideWhenUsed="1"/>
-    <w:lsdException w:name="Table List 2" w:semiHidden="1" w:unhideWhenUsed="1"/>
-    <w:lsdException w:name="Table List 3" w:semiHidden="1" w:unhideWhenUsed="1"/>
-    <w:lsdException w:name="Table List 4" w:semiHidden="1" w:unhideWhenUsed="1"/>
-    <w:lsdException w:name="Table List 5" w:semiHidden="1" w:unhideWhenUsed="1"/>
-    <w:lsdException w:name="Table List 6" w:semiHidden="1" w:unhideWhenUsed="1"/>
-    <w:lsdException w:name="Table List 7" w:semiHidden="1" w:unhideWhenUsed="1"/>
-    <w:lsdException w:name="Table List 8" w:semiHidden="1" w:unhideWhenUsed="1"/>
-    <w:lsdException w:name="Table 3D effects 1" w:semiHidden="1" w:unhideWhenUsed="1"/>
-    <w:lsdException w:name="Table 3D effects 2" w:semiHidden="1" w:unhideWhenUsed="1"/>
-    <w:lsdException w:name="Table 3D effects 3" w:semiHidden="1" w:unhideWhenUsed="1"/>
-    <w:lsdException w:name="Table Contemporary" w:semiHidden="1" w:unhideWhenUsed="1"/>
-    <w:lsdException w:name="Table Elegant" w:semiHidden="1" w:unhideWhenUsed="1"/>
-    <w:lsdException w:name="Table Professional" w:semiHidden="1" w:unhideWhenUsed="1"/>
-    <w:lsdException w:name="Table Subtle 1" w:semiHidden="1" w:unhideWhenUsed="1"/>
-    <w:lsdException w:name="Table Subtle 2" w:semiHidden="1" w:unhideWhenUsed="1"/>
-    <w:lsdException w:name="Table Web 1" w:semiHidden="1" w:unhideWhenUsed="1"/>
-    <w:lsdException w:name="Table Web 2" w:semiHidden="1" w:unhideWhenUsed="1"/>
-    <w:lsdException w:name="Table Web 3" w:semiHidden="1" w:unhideWhenUsed="1"/>
-    <w:lsdException w:name="Balloon Text" w:semiHidden="1" w:unhideWhenUsed="1"/>
-    <w:lsdException w:name="Table Grid" w:uiPriority="39"/>
-    <w:lsdException w:name="Table Theme" w:semiHidden="1" w:unhideWhenUsed="1"/>
-    <w:lsdException w:name="Placeholder Text" w:semiHidden="1"/>
-    <w:lsdException w:name="No Spacing" w:uiPriority="1" w:qFormat="1"/>
-    <w:lsdException w:name="Light Shading" w:uiPriority="60"/>
-    <w:lsdException w:name="Light List" w:uiPriority="61"/>
-    <w:lsdException w:name="Light Grid" w:uiPriority="62"/>
-    <w:lsdException w:name="Medium Shading 1" w:uiPriority="63"/>
-    <w:lsdException w:name="Medium Shading 2" w:uiPriority="64"/>
-    <w:lsdException w:name="Medium List 1" w:uiPriority="65"/>
-    <w:lsdException w:name="Medium List 2" w:uiPriority="66"/>
-    <w:lsdException w:name="Medium Grid 1" w:uiPriority="67"/>
-    <w:lsdException w:name="Medium Grid 2" w:uiPriority="68"/>
-    <w:lsdException w:name="Medium Grid 3" w:uiPriority="69"/>
-    <w:lsdException w:name="Dark List" w:uiPriority="70"/>
-    <w:lsdException w:name="Colorful Shading" w:uiPriority="71"/>
-    <w:lsdException w:name="Colorful List" w:uiPriority="72"/>
-    <w:lsdException w:name="Colorful Grid" w:uiPriority="73"/>
-    <w:lsdException w:name="Light Shading Accent 1" w:uiPriority="60"/>
-    <w:lsdException w:name="Light List Accent 1" w:uiPriority="61"/>
-    <w:lsdException w:name="Light Grid Accent 1" w:uiPriority="62"/>
-    <w:lsdException w:name="Medium Shading 1 Accent 1" w:uiPriority="63"/>
-    <w:lsdException w:name="Medium Shading 2 Accent 1" w:uiPriority="64"/>
-    <w:lsdException w:name="Medium List 1 Accent 1" w:uiPriority="65"/>
-    <w:lsdException w:name="Revision" w:semiHidden="1"/>
-    <w:lsdException w:name="List Paragraph" w:uiPriority="34" w:qFormat="1"/>
-    <w:lsdException w:name="Quote" w:uiPriority="29" w:qFormat="1"/>
-    <w:lsdException w:name="Intense Quote" w:uiPriority="30" w:qFormat="1"/>
-    <w:lsdException w:name="Medium List 2 Accent 1" w:uiPriority="66"/>
-    <w:lsdException w:name="Medium Grid 1 Accent 1" w:uiPriority="67"/>
-    <w:lsdException w:name="Medium Grid 2 Accent 1" w:uiPriority="68"/>
-    <w:lsdException w:name="Medium Grid 3 Accent 1" w:uiPriority="69"/>
-    <w:lsdException w:name="Dark List Accent 1" w:uiPriority="70"/>
-    <w:lsdException w:name="Colorful Shading Accent 1" w:uiPriority="71"/>
-    <w:lsdException w:name="Colorful List Accent 1" w:uiPriority="72"/>
-    <w:lsdException w:name="Colorful Grid Accent 1" w:uiPriority="73"/>
-    <w:lsdException w:name="Light Shading Accent 2" w:uiPriority="60"/>
-    <w:lsdException w:name="Light List Accent 2" w:uiPriority="61"/>
-    <w:lsdException w:name="Light Grid Accent 2" w:uiPriority="62"/>
-    <w:lsdException w:name="Medium Shading 1 Accent 2" w:uiPriority="63"/>
-    <w:lsdException w:name="Medium Shading 2 Accent 2" w:uiPriority="64"/>
-    <w:lsdException w:name="Medium List 1 Accent 2" w:uiPriority="65"/>
-    <w:lsdException w:name="Medium List 2 Accent 2" w:uiPriority="66"/>
-    <w:lsdException w:name="Medium Grid 1 Accent 2" w:uiPriority="67"/>
-    <w:lsdException w:name="Medium Grid 2 Accent 2" w:uiPriority="68"/>
-    <w:lsdException w:name="Medium Grid 3 Accent 2" w:uiPriority="69"/>
-    <w:lsdException w:name="Dark List Accent 2" w:uiPriority="70"/>
-    <w:lsdException w:name="Colorful Shading Accent 2" w:uiPriority="71"/>
-    <w:lsdException w:name="Colorful List Accent 2" w:uiPriority="72"/>
-    <w:lsdException w:name="Colorful Grid Accent 2" w:uiPriority="73"/>
-    <w:lsdException w:name="Light Shading Accent 3" w:uiPriority="60"/>
-    <w:lsdException w:name="Light List Accent 3" w:uiPriority="61"/>
-    <w:lsdException w:name="Light Grid Accent 3" w:uiPriority="62"/>
-    <w:lsdException w:name="Medium Shading 1 Accent 3" w:uiPriority="63"/>
-    <w:lsdException w:name="Medium Shading 2 Accent 3" w:uiPriority="64"/>
-    <w:lsdException w:name="Medium List 1 Accent 3" w:uiPriority="65"/>
-    <w:lsdException w:name="Medium List 2 Accent 3" w:uiPriority="66"/>
-    <w:lsdException w:name="Medium Grid 1 Accent 3" w:uiPriority="67"/>
-    <w:lsdException w:name="Medium Grid 2 Accent 3" w:uiPriority="68"/>
-    <w:lsdException w:name="Medium Grid 3 Accent 3" w:uiPriority="69"/>
-    <w:lsdException w:name="Dark List Accent 3" w:uiPriority="70"/>
-    <w:lsdException w:name="Colorful Shading Accent 3" w:uiPriority="71"/>
-    <w:lsdException w:name="Colorful List Accent 3" w:uiPriority="72"/>
-    <w:lsdException w:name="Colorful Grid Accent 3" w:uiPriority="73"/>
-    <w:lsdException w:name="Light Shading Accent 4" w:uiPriority="60"/>
-    <w:lsdException w:name="Light List Accent 4" w:uiPriority="61"/>
-    <w:lsdException w:name="Light Grid Accent 4" w:uiPriority="62"/>
-    <w:lsdException w:name="Medium Shading 1 Accent 4" w:uiPriority="63"/>
-    <w:lsdException w:name="Medium Shading 2 Accent 4" w:uiPriority="64"/>
-    <w:lsdException w:name="Medium List 1 Accent 4" w:uiPriority="65"/>
-    <w:lsdException w:name="Medium List 2 Accent 4" w:uiPriority="66"/>
-    <w:lsdException w:name="Medium Grid 1 Accent 4" w:uiPriority="67"/>
-    <w:lsdException w:name="Medium Grid 2 Accent 4" w:uiPriority="68"/>
-    <w:lsdException w:name="Medium Grid 3 Accent 4" w:uiPriority="69"/>
-    <w:lsdException w:name="Dark List Accent 4" w:uiPriority="70"/>
-    <w:lsdException w:name="Colorful Shading Accent 4" w:uiPriority="71"/>
-    <w:lsdException w:name="Colorful List Accent 4" w:uiPriority="72"/>
-    <w:lsdException w:name="Colorful Grid Accent 4" w:uiPriority="73"/>
-    <w:lsdException w:name="Light Shading Accent 5" w:uiPriority="60"/>
-    <w:lsdException w:name="Light List Accent 5" w:uiPriority="61"/>
-    <w:lsdException w:name="Light Grid Accent 5" w:uiPriority="62"/>
-    <w:lsdException w:name="Medium Shading 1 Accent 5" w:uiPriority="63"/>
-    <w:lsdException w:name="Medium Shading 2 Accent 5" w:uiPriority="64"/>
-    <w:lsdException w:name="Medium List 1 Accent 5" w:uiPriority="65"/>
-    <w:lsdException w:name="Medium List 2 Accent 5" w:uiPriority="66"/>
-    <w:lsdException w:name="Medium Grid 1 Accent 5" w:uiPriority="67"/>
-    <w:lsdException w:name="Medium Grid 2 Accent 5" w:uiPriority="68"/>
-    <w:lsdException w:name="Medium Grid 3 Accent 5" w:uiPriority="69"/>
-    <w:lsdException w:name="Dark List Accent 5" w:uiPriority="70"/>
-    <w:lsdException w:name="Colorful Shading Accent 5" w:uiPriority="71"/>
-    <w:lsdException w:name="Colorful List Accent 5" w:uiPriority="72"/>
-    <w:lsdException w:name="Colorful Grid Accent 5" w:uiPriority="73"/>
-    <w:lsdException w:name="Light Shading Accent 6" w:uiPriority="60"/>
-    <w:lsdException w:name="Light List Accent 6" w:uiPriority="61"/>
-    <w:lsdException w:name="Light Grid Accent 6" w:uiPriority="62"/>
-    <w:lsdException w:name="Medium Shading 1 Accent 6" w:uiPriority="63"/>
-    <w:lsdException w:name="Medium Shading 2 Accent 6" w:uiPriority="64"/>
-    <w:lsdException w:name="Medium List 1 Accent 6" w:uiPriority="65"/>
-    <w:lsdException w:name="Medium List 2 Accent 6" w:uiPriority="66"/>
-    <w:lsdException w:name="Medium Grid 1 Accent 6" w:uiPriority="67"/>
-    <w:lsdException w:name="Medium Grid 2 Accent 6" w:uiPriority="68"/>
-    <w:lsdException w:name="Medium Grid 3 Accent 6" w:uiPriority="69"/>
-    <w:lsdException w:name="Dark List Accent 6" w:uiPriority="70"/>
-    <w:lsdException w:name="Colorful Shading Accent 6" w:uiPriority="71"/>
-    <w:lsdException w:name="Colorful List Accent 6" w:uiPriority="72"/>
-    <w:lsdException w:name="Colorful Grid Accent 6" w:uiPriority="73"/>
-    <w:lsdException w:name="Subtle Emphasis" w:uiPriority="19" w:qFormat="1"/>
-    <w:lsdException w:name="Intense Emphasis" w:uiPriority="21" w:qFormat="1"/>
-    <w:lsdException w:name="Subtle Reference" w:uiPriority="31" w:qFormat="1"/>
-    <w:lsdException w:name="Intense Reference" w:uiPriority="32" w:qFormat="1"/>
-    <w:lsdException w:name="Book Title" w:uiPriority="33" w:qFormat="1"/>
-    <w:lsdException w:name="Bibliography" w:semiHidden="1" w:uiPriority="37" w:unhideWhenUsed="1"/>
-    <w:lsdException w:name="TOC Heading" w:semiHidden="1" w:uiPriority="39" w:unhideWhenUsed="1" w:qFormat="1"/>
-    <w:lsdException w:name="Plain Table 1" w:uiPriority="41"/>
-    <w:lsdException w:name="Plain Table 2" w:uiPriority="42"/>
-    <w:lsdException w:name="Plain Table 3" w:uiPriority="43"/>
-    <w:lsdException w:name="Plain Table 4" w:uiPriority="44"/>
-    <w:lsdException w:name="Plain Table 5" w:uiPriority="45"/>
-    <w:lsdException w:name="Grid Table Light" w:uiPriority="40"/>
-    <w:lsdException w:name="Grid Table 1 Light" w:uiPriority="46"/>
-    <w:lsdException w:name="Grid Table 2" w:uiPriority="47"/>
-    <w:lsdException w:name="Grid Table 3" w:uiPriority="48"/>
-    <w:lsdException w:name="Grid Table 4" w:uiPriority="49"/>
-    <w:lsdException w:name="Grid Table 5 Dark" w:uiPriority="50"/>
-    <w:lsdException w:name="Grid Table 6 Colorful" w:uiPriority="51"/>
-    <w:lsdException w:name="Grid Table 7 Colorful" w:uiPriority="52"/>
-    <w:lsdException w:name="Grid Table 1 Light Accent 1" w:uiPriority="46"/>
-    <w:lsdException w:name="Grid Table 2 Accent 1" w:uiPriority="47"/>
-    <w:lsdException w:name="Grid Table 3 Accent 1" w:uiPriority="48"/>
-    <w:lsdException w:name="Grid Table 4 Accent 1" w:uiPriority="49"/>
-    <w:lsdException w:name="Grid Table 5 Dark Accent 1" w:uiPriority="50"/>
-    <w:lsdException w:name="Grid Table 6 Colorful Accent 1" w:uiPriority="51"/>
-    <w:lsdException w:name="Grid Table 7 Colorful Accent 1" w:uiPriority="52"/>
-    <w:lsdException w:name="Grid Table 1 Light Accent 2" w:uiPriority="46"/>
-    <w:lsdException w:name="Grid Table 2 Accent 2" w:uiPriority="47"/>
-    <w:lsdException w:name="Grid Table 3 Accent 2" w:uiPriority="48"/>
-    <w:lsdException w:name="Grid Table 4 Accent 2" w:uiPriority="49"/>
-    <w:lsdException w:name="Grid Table 5 Dark Accent 2" w:uiPriority="50"/>
-    <w:lsdException w:name="Grid Table 6 Colorful Accent 2" w:uiPriority="51"/>
-    <w:lsdException w:name="Grid Table 7 Colorful Accent 2" w:uiPriority="52"/>
-    <w:lsdException w:name="Grid Table 1 Light Accent 3" w:uiPriority="46"/>
-    <w:lsdException w:name="Grid Table 2 Accent 3" w:uiPriority="47"/>
-    <w:lsdException w:name="Grid Table 3 Accent 3" w:uiPriority="48"/>
-    <w:lsdException w:name="Grid Table 4 Accent 3" w:uiPriority="49"/>
-    <w:lsdException w:name="Grid Table 5 Dark Accent 3" w:uiPriority="50"/>
-    <w:lsdException w:name="Grid Table 6 Colorful Accent 3" w:uiPriority="51"/>
-    <w:lsdException w:name="Grid Table 7 Colorful Accent 3" w:uiPriority="52"/>
-    <w:lsdException w:name="Grid Table 1 Light Accent 4" w:uiPriority="46"/>
-    <w:lsdException w:name="Grid Table 2 Accent 4" w:uiPriority="47"/>
-    <w:lsdException w:name="Grid Table 3 Accent 4" w:uiPriority="48"/>
-    <w:lsdException w:name="Grid Table 4 Accent 4" w:uiPriority="49"/>
-    <w:lsdException w:name="Grid Table 5 Dark Accent 4" w:uiPriority="50"/>
-    <w:lsdException w:name="Grid Table 6 Colorful Accent 4" w:uiPriority="51"/>
-    <w:lsdException w:name="Grid Table 7 Colorful Accent 4" w:uiPriority="52"/>
-    <w:lsdException w:name="Grid Table 1 Light Accent 5" w:uiPriority="46"/>
-    <w:lsdException w:name="Grid Table 2 Accent 5" w:uiPriority="47"/>
-    <w:lsdException w:name="Grid Table 3 Accent 5" w:uiPriority="48"/>
-    <w:lsdException w:name="Grid Table 4 Accent 5" w:uiPriority="49"/>
-    <w:lsdException w:name="Grid Table 5 Dark Accent 5" w:uiPriority="50"/>
-    <w:lsdException w:name="Grid Table 6 Colorful Accent 5" w:uiPriority="51"/>
-    <w:lsdException w:name="Grid Table 7 Colorful Accent 5" w:uiPriority="52"/>
-    <w:lsdException w:name="Grid Table 1 Light Accent 6" w:uiPriority="46"/>
-    <w:lsdException w:name="Grid Table 2 Accent 6" w:uiPriority="47"/>
-    <w:lsdException w:name="Grid Table 3 Accent 6" w:uiPriority="48"/>
-    <w:lsdException w:name="Grid Table 4 Accent 6" w:uiPriority="49"/>
-    <w:lsdException w:name="Grid Table 5 Dark Accent 6" w:uiPriority="50"/>
-    <w:lsdException w:name="Grid Table 6 Colorful Accent 6" w:uiPriority="51"/>
-    <w:lsdException w:name="Grid Table 7 Colorful Accent 6" w:uiPriority="52"/>
-    <w:lsdException w:name="List Table 1 Light" w:uiPriority="46"/>
-    <w:lsdException w:name="List Table 2" w:uiPriority="47"/>
-    <w:lsdException w:name="List Table 3" w:uiPriority="48"/>
-    <w:lsdException w:name="List Table 4" w:uiPriority="49"/>
-    <w:lsdException w:name="List Table 5 Dark" w:uiPriority="50"/>
-    <w:lsdException w:name="List Table 6 Colorful" w:uiPriority="51"/>
-    <w:lsdException w:name="List Table 7 Colorful" w:uiPriority="52"/>
-    <w:lsdException w:name="List Table 1 Light Accent 1" w:uiPriority="46"/>
-    <w:lsdException w:name="List Table 2 Accent 1" w:uiPriority="47"/>
-    <w:lsdException w:name="List Table 3 Accent 1" w:uiPriority="48"/>
-    <w:lsdException w:name="List Table 4 Accent 1" w:uiPriority="49"/>
-    <w:lsdException w:name="List Table 5 Dark Accent 1" w:uiPriority="50"/>
-    <w:lsdException w:name="List Table 6 Colorful Accent 1" w:uiPriority="51"/>
-    <w:lsdException w:name="List Table 7 Colorful Accent 1" w:uiPriority="52"/>
-    <w:lsdException w:name="List Table 1 Light Accent 2" w:uiPriority="46"/>
-    <w:lsdException w:name="List Table 2 Accent 2" w:uiPriority="47"/>
-    <w:lsdException w:name="List Table 3 Accent 2" w:uiPriority="48"/>
-    <w:lsdException w:name="List Table 4 Accent 2" w:uiPriority="49"/>
-    <w:lsdException w:name="List Table 5 Dark Accent 2" w:uiPriority="50"/>
-    <w:lsdException w:name="List Table 6 Colorful Accent 2" w:uiPriority="51"/>
-    <w:lsdException w:name="List Table 7 Colorful Accent 2" w:uiPriority="52"/>
-    <w:lsdException w:name="List Table 1 Light Accent 3" w:uiPriority="46"/>
-    <w:lsdException w:name="List Table 2 Accent 3" w:uiPriority="47"/>
-    <w:lsdException w:name="List Table 3 Accent 3" w:uiPriority="48"/>
-    <w:lsdException w:name="List Table 4 Accent 3" w:uiPriority="49"/>
-    <w:lsdException w:name="List Table 5 Dark Accent 3" w:uiPriority="50"/>
-    <w:lsdException w:name="List Table 6 Colorful Accent 3" w:uiPriority="51"/>
-    <w:lsdException w:name="List Table 7 Colorful Accent 3" w:uiPriority="52"/>
-    <w:lsdException w:name="List Table 1 Light Accent 4" w:uiPriority="46"/>
-    <w:lsdException w:name="List Table 2 Accent 4" w:uiPriority="47"/>
-    <w:lsdException w:name="List Table 3 Accent 4" w:uiPriority="48"/>
-    <w:lsdException w:name="List Table 4 Accent 4" w:uiPriority="49"/>
-    <w:lsdException w:name="List Table 5 Dark Accent 4" w:uiPriority="50"/>
-    <w:lsdException w:name="List Table 6 Colorful Accent 4" w:uiPriority="51"/>
-    <w:lsdException w:name="List Table 7 Colorful Accent 4" w:uiPriority="52"/>
-    <w:lsdException w:name="List Table 1 Light Accent 5" w:uiPriority="46"/>
-    <w:lsdException w:name="List Table 2 Accent 5" w:uiPriority="47"/>
-    <w:lsdException w:name="List Table 3 Accent 5" w:uiPriority="48"/>
-    <w:lsdException w:name="List Table 4 Accent 5" w:uiPriority="49"/>
-    <w:lsdException w:name="List Table 5 Dark Accent 5" w:uiPriority="50"/>
-    <w:lsdException w:name="List Table 6 Colorful Accent 5" w:uiPriority="51"/>
-    <w:lsdException w:name="List Table 7 Colorful Accent 5" w:uiPriority="52"/>
-    <w:lsdException w:name="List Table 1 Light Accent 6" w:uiPriority="46"/>
-    <w:lsdException w:name="List Table 2 Accent 6" w:uiPriority="47"/>
-    <w:lsdException w:name="List Table 3 Accent 6" w:uiPriority="48"/>
-    <w:lsdException w:name="List Table 4 Accent 6" w:uiPriority="49"/>
-    <w:lsdException w:name="List Table 5 Dark Accent 6" w:uiPriority="50"/>
-    <w:lsdException w:name="List Table 6 Colorful Accent 6" w:uiPriority="51"/>
-    <w:lsdException w:name="List Table 7 Colorful Accent 6" w:uiPriority="52"/>
+  <w:latentStyles w:defLockedState="0" w:defUIPriority="99" w:defSemiHidden="1" w:defUnhideWhenUsed="1" w:defQFormat="0" w:count="267">
+    <w:lsdException w:name="Normal" w:semiHidden="0" w:uiPriority="0" w:unhideWhenUsed="0" w:qFormat="1"/>
+    <w:lsdException w:name="heading 1" w:semiHidden="0" w:uiPriority="9" w:unhideWhenUsed="0" w:qFormat="1"/>
+    <w:lsdException w:name="heading 2" w:uiPriority="9" w:qFormat="1"/>
+    <w:lsdException w:name="heading 3" w:uiPriority="9" w:qFormat="1"/>
+    <w:lsdException w:name="heading 4" w:uiPriority="9" w:qFormat="1"/>
+    <w:lsdException w:name="heading 5" w:uiPriority="9" w:qFormat="1"/>
+    <w:lsdException w:name="heading 6" w:uiPriority="9" w:qFormat="1"/>
+    <w:lsdException w:name="heading 7" w:uiPriority="9" w:qFormat="1"/>
+    <w:lsdException w:name="heading 8" w:uiPriority="9" w:qFormat="1"/>
+    <w:lsdException w:name="heading 9" w:uiPriority="9" w:qFormat="1"/>
+    <w:lsdException w:name="toc 1" w:uiPriority="39"/>
+    <w:lsdException w:name="toc 2" w:uiPriority="39"/>
+    <w:lsdException w:name="toc 3" w:uiPriority="39"/>
+    <w:lsdException w:name="toc 4" w:uiPriority="39"/>
+    <w:lsdException w:name="toc 5" w:uiPriority="39"/>
+    <w:lsdException w:name="toc 6" w:uiPriority="39"/>
+    <w:lsdException w:name="toc 7" w:uiPriority="39"/>
+    <w:lsdException w:name="toc 8" w:uiPriority="39"/>
+    <w:lsdException w:name="toc 9" w:uiPriority="39"/>
+    <w:lsdException w:name="caption" w:uiPriority="35" w:qFormat="1"/>
+    <w:lsdException w:name="Title" w:semiHidden="0" w:uiPriority="10" w:unhideWhenUsed="0" w:qFormat="1"/>
+    <w:lsdException w:name="Default Paragraph Font" w:uiPriority="1"/>
+    <w:lsdException w:name="Subtitle" w:semiHidden="0" w:uiPriority="11" w:unhideWhenUsed="0" w:qFormat="1"/>
+    <w:lsdException w:name="Strong" w:semiHidden="0" w:uiPriority="22" w:unhideWhenUsed="0" w:qFormat="1"/>
+    <w:lsdException w:name="Emphasis" w:semiHidden="0" w:uiPriority="20" w:unhideWhenUsed="0" w:qFormat="1"/>
+    <w:lsdException w:name="Table Grid" w:semiHidden="0" w:uiPriority="39" w:unhideWhenUsed="0"/>
+    <w:lsdException w:name="Placeholder Text" w:unhideWhenUsed="0"/>
+    <w:lsdException w:name="No Spacing" w:semiHidden="0" w:uiPriority="1" w:unhideWhenUsed="0" w:qFormat="1"/>
+    <w:lsdException w:name="Light Shading" w:semiHidden="0" w:uiPriority="60" w:unhideWhenUsed="0"/>
+    <w:lsdException w:name="Light List" w:semiHidden="0" w:uiPriority="61" w:unhideWhenUsed="0"/>
+    <w:lsdException w:name="Light Grid" w:semiHidden="0" w:uiPriority="62" w:unhideWhenUsed="0"/>
+    <w:lsdException w:name="Medium Shading 1" w:semiHidden="0" w:uiPriority="63" w:unhideWhenUsed="0"/>
+    <w:lsdException w:name="Medium Shading 2" w:semiHidden="0" w:uiPriority="64" w:unhideWhenUsed="0"/>
+    <w:lsdException w:name="Medium List 1" w:semiHidden="0" w:uiPriority="65" w:unhideWhenUsed="0"/>
+    <w:lsdException w:name="Medium List 2" w:semiHidden="0" w:uiPriority="66" w:unhideWhenUsed="0"/>
+    <w:lsdException w:name="Medium Grid 1" w:semiHidden="0" w:uiPriority="67" w:unhideWhenUsed="0"/>
+    <w:lsdException w:name="Medium Grid 2" w:semiHidden="0" w:uiPriority="68" w:unhideWhenUsed="0"/>
+    <w:lsdException w:name="Medium Grid 3" w:semiHidden="0" w:uiPriority="69" w:unhideWhenUsed="0"/>
+    <w:lsdException w:name="Dark List" w:semiHidden="0" w:uiPriority="70" w:unhideWhenUsed="0"/>
+    <w:lsdException w:name="Colorful Shading" w:semiHidden="0" w:uiPriority="71" w:unhideWhenUsed="0"/>
+    <w:lsdException w:name="Colorful List" w:semiHidden="0" w:uiPriority="72" w:unhideWhenUsed="0"/>
+    <w:lsdException w:name="Colorful Grid" w:semiHidden="0" w:uiPriority="73" w:unhideWhenUsed="0"/>
+    <w:lsdException w:name="Light Shading Accent 1" w:semiHidden="0" w:uiPriority="60" w:unhideWhenUsed="0"/>
+    <w:lsdException w:name="Light List Accent 1" w:semiHidden="0" w:uiPriority="61" w:unhideWhenUsed="0"/>
+    <w:lsdException w:name="Light Grid Accent 1" w:semiHidden="0" w:uiPriority="62" w:unhideWhenUsed="0"/>
+    <w:lsdException w:name="Medium Shading 1 Accent 1" w:semiHidden="0" w:uiPriority="63" w:unhideWhenUsed="0"/>
+    <w:lsdException w:name="Medium Shading 2 Accent 1" w:semiHidden="0" w:uiPriority="64" w:unhideWhenUsed="0"/>
+    <w:lsdException w:name="Medium List 1 Accent 1" w:semiHidden="0" w:uiPriority="65" w:unhideWhenUsed="0"/>
+    <w:lsdException w:name="Revision" w:unhideWhenUsed="0"/>
+    <w:lsdException w:name="List Paragraph" w:semiHidden="0" w:uiPriority="34" w:unhideWhenUsed="0" w:qFormat="1"/>
+    <w:lsdException w:name="Quote" w:semiHidden="0" w:uiPriority="29" w:unhideWhenUsed="0" w:qFormat="1"/>
+    <w:lsdException w:name="Intense Quote" w:semiHidden="0" w:uiPriority="30" w:unhideWhenUsed="0" w:qFormat="1"/>
+    <w:lsdException w:name="Medium List 2 Accent 1" w:semiHidden="0" w:uiPriority="66" w:unhideWhenUsed="0"/>
+    <w:lsdException w:name="Medium Grid 1 Accent 1" w:semiHidden="0" w:uiPriority="67" w:unhideWhenUsed="0"/>
+    <w:lsdException w:name="Medium Grid 2 Accent 1" w:semiHidden="0" w:uiPriority="68" w:unhideWhenUsed="0"/>
+    <w:lsdException w:name="Medium Grid 3 Accent 1" w:semiHidden="0" w:uiPriority="69" w:unhideWhenUsed="0"/>
+    <w:lsdException w:name="Dark List Accent 1" w:semiHidden="0" w:uiPriority="70" w:unhideWhenUsed="0"/>
+    <w:lsdException w:name="Colorful Shading Accent 1" w:semiHidden="0" w:uiPriority="71" w:unhideWhenUsed="0"/>
+    <w:lsdException w:name="Colorful List Accent 1" w:semiHidden="0" w:uiPriority="72" w:unhideWhenUsed="0"/>
+    <w:lsdException w:name="Colorful Grid Accent 1" w:semiHidden="0" w:uiPriority="73" w:unhideWhenUsed="0"/>
+    <w:lsdException w:name="Light Shading Accent 2" w:semiHidden="0" w:uiPriority="60" w:unhideWhenUsed="0"/>
+    <w:lsdException w:name="Light List Accent 2" w:semiHidden="0" w:uiPriority="61" w:unhideWhenUsed="0"/>
+    <w:lsdException w:name="Light Grid Accent 2" w:semiHidden="0" w:uiPriority="62" w:unhideWhenUsed="0"/>
+    <w:lsdException w:name="Medium Shading 1 Accent 2" w:semiHidden="0" w:uiPriority="63" w:unhideWhenUsed="0"/>
+    <w:lsdException w:name="Medium Shading 2 Accent 2" w:semiHidden="0" w:uiPriority="64" w:unhideWhenUsed="0"/>
+    <w:lsdException w:name="Medium List 1 Accent 2" w:semiHidden="0" w:uiPriority="65" w:unhideWhenUsed="0"/>
+    <w:lsdException w:name="Medium List 2 Accent 2" w:semiHidden="0" w:uiPriority="66" w:unhideWhenUsed="0"/>
+    <w:lsdException w:name="Medium Grid 1 Accent 2" w:semiHidden="0" w:uiPriority="67" w:unhideWhenUsed="0"/>
+    <w:lsdException w:name="Medium Grid 2 Accent 2" w:semiHidden="0" w:uiPriority="68" w:unhideWhenUsed="0"/>
+    <w:lsdException w:name="Medium Grid 3 Accent 2" w:semiHidden="0" w:uiPriority="69" w:unhideWhenUsed="0"/>
+    <w:lsdException w:name="Dark List Accent 2" w:semiHidden="0" w:uiPriority="70" w:unhideWhenUsed="0"/>
+    <w:lsdException w:name="Colorful Shading Accent 2" w:semiHidden="0" w:uiPriority="71" w:unhideWhenUsed="0"/>
+    <w:lsdException w:name="Colorful List Accent 2" w:semiHidden="0" w:uiPriority="72" w:unhideWhenUsed="0"/>
+    <w:lsdException w:name="Colorful Grid Accent 2" w:semiHidden="0" w:uiPriority="73" w:unhideWhenUsed="0"/>
+    <w:lsdException w:name="Light Shading Accent 3" w:semiHidden="0" w:uiPriority="60" w:unhideWhenUsed="0"/>
+    <w:lsdException w:name="Light List Accent 3" w:semiHidden="0" w:uiPriority="61" w:unhideWhenUsed="0"/>
+    <w:lsdException w:name="Light Grid Accent 3" w:semiHidden="0" w:uiPriority="62" w:unhideWhenUsed="0"/>
+    <w:lsdException w:name="Medium Shading 1 Accent 3" w:semiHidden="0" w:uiPriority="63" w:unhideWhenUsed="0"/>
+    <w:lsdException w:name="Medium Shading 2 Accent 3" w:semiHidden="0" w:uiPriority="64" w:unhideWhenUsed="0"/>
+    <w:lsdException w:name="Medium List 1 Accent 3" w:semiHidden="0" w:uiPriority="65" w:unhideWhenUsed="0"/>
+    <w:lsdException w:name="Medium List 2 Accent 3" w:semiHidden="0" w:uiPriority="66" w:unhideWhenUsed="0"/>
+    <w:lsdException w:name="Medium Grid 1 Accent 3" w:semiHidden="0" w:uiPriority="67" w:unhideWhenUsed="0"/>
+    <w:lsdException w:name="Medium Grid 2 Accent 3" w:semiHidden="0" w:uiPriority="68" w:unhideWhenUsed="0"/>
+    <w:lsdException w:name="Medium Grid 3 Accent 3" w:semiHidden="0" w:uiPriority="69" w:unhideWhenUsed="0"/>
+    <w:lsdException w:name="Dark List Accent 3" w:semiHidden="0" w:uiPriority="70" w:unhideWhenUsed="0"/>
+    <w:lsdException w:name="Colorful Shading Accent 3" w:semiHidden="0" w:uiPriority="71" w:unhideWhenUsed="0"/>
+    <w:lsdException w:name="Colorful List Accent 3" w:semiHidden="0" w:uiPriority="72" w:unhideWhenUsed="0"/>
+    <w:lsdException w:name="Colorful Grid Accent 3" w:semiHidden="0" w:uiPriority="73" w:unhideWhenUsed="0"/>
+    <w:lsdException w:name="Light Shading Accent 4" w:semiHidden="0" w:uiPriority="60" w:unhideWhenUsed="0"/>
+    <w:lsdException w:name="Light List Accent 4" w:semiHidden="0" w:uiPriority="61" w:unhideWhenUsed="0"/>
+    <w:lsdException w:name="Light Grid Accent 4" w:semiHidden="0" w:uiPriority="62" w:unhideWhenUsed="0"/>
+    <w:lsdException w:name="Medium Shading 1 Accent 4" w:semiHidden="0" w:uiPriority="63" w:unhideWhenUsed="0"/>
+    <w:lsdException w:name="Medium Shading 2 Accent 4" w:semiHidden="0" w:uiPriority="64" w:unhideWhenUsed="0"/>
+    <w:lsdException w:name="Medium List 1 Accent 4" w:semiHidden="0" w:uiPriority="65" w:unhideWhenUsed="0"/>
+    <w:lsdException w:name="Medium List 2 Accent 4" w:semiHidden="0" w:uiPriority="66" w:unhideWhenUsed="0"/>
+    <w:lsdException w:name="Medium Grid 1 Accent 4" w:semiHidden="0" w:uiPriority="67" w:unhideWhenUsed="0"/>
+    <w:lsdException w:name="Medium Grid 2 Accent 4" w:semiHidden="0" w:uiPriority="68" w:unhideWhenUsed="0"/>
+    <w:lsdException w:name="Medium Grid 3 Accent 4" w:semiHidden="0" w:uiPriority="69" w:unhideWhenUsed="0"/>
+    <w:lsdException w:name="Dark List Accent 4" w:semiHidden="0" w:uiPriority="70" w:unhideWhenUsed="0"/>
+    <w:lsdException w:name="Colorful Shading Accent 4" w:semiHidden="0" w:uiPriority="71" w:unhideWhenUsed="0"/>
+    <w:lsdException w:name="Colorful List Accent 4" w:semiHidden="0" w:uiPriority="72" w:unhideWhenUsed="0"/>
+    <w:lsdException w:name="Colorful Grid Accent 4" w:semiHidden="0" w:uiPriority="73" w:unhideWhenUsed="0"/>
+    <w:lsdException w:name="Light Shading Accent 5" w:semiHidden="0" w:uiPriority="60" w:unhideWhenUsed="0"/>
+    <w:lsdException w:name="Light List Accent 5" w:semiHidden="0" w:uiPriority="61" w:unhideWhenUsed="0"/>
+    <w:lsdException w:name="Light Grid Accent 5" w:semiHidden="0" w:uiPriority="62" w:unhideWhenUsed="0"/>
+    <w:lsdException w:name="Medium Shading 1 Accent 5" w:semiHidden="0" w:uiPriority="63" w:unhideWhenUsed="0"/>
+    <w:lsdException w:name="Medium Shading 2 Accent 5" w:semiHidden="0" w:uiPriority="64" w:unhideWhenUsed="0"/>
+    <w:lsdException w:name="Medium List 1 Accent 5" w:semiHidden="0" w:uiPriority="65" w:unhideWhenUsed="0"/>
+    <w:lsdException w:name="Medium List 2 Accent 5" w:semiHidden="0" w:uiPriority="66" w:unhideWhenUsed="0"/>
+    <w:lsdException w:name="Medium Grid 1 Accent 5" w:semiHidden="0" w:uiPriority="67" w:unhideWhenUsed="0"/>
+    <w:lsdException w:name="Medium Grid 2 Accent 5" w:semiHidden="0" w:uiPriority="68" w:unhideWhenUsed="0"/>
+    <w:lsdException w:name="Medium Grid 3 Accent 5" w:semiHidden="0" w:uiPriority="69" w:unhideWhenUsed="0"/>
+    <w:lsdException w:name="Dark List Accent 5" w:semiHidden="0" w:uiPriority="70" w:unhideWhenUsed="0"/>
+    <w:lsdException w:name="Colorful Shading Accent 5" w:semiHidden="0" w:uiPriority="71" w:unhideWhenUsed="0"/>
+    <w:lsdException w:name="Colorful List Accent 5" w:semiHidden="0" w:uiPriority="72" w:unhideWhenUsed="0"/>
+    <w:lsdException w:name="Colorful Grid Accent 5" w:semiHidden="0" w:uiPriority="73" w:unhideWhenUsed="0"/>
+    <w:lsdException w:name="Light Shading Accent 6" w:semiHidden="0" w:uiPriority="60" w:unhideWhenUsed="0"/>
+    <w:lsdException w:name="Light List Accent 6" w:semiHidden="0" w:uiPriority="61" w:unhideWhenUsed="0"/>
+    <w:lsdException w:name="Light Grid Accent 6" w:semiHidden="0" w:uiPriority="62" w:unhideWhenUsed="0"/>
+    <w:lsdException w:name="Medium Shading 1 Accent 6" w:semiHidden="0" w:uiPriority="63" w:unhideWhenUsed="0"/>
+    <w:lsdException w:name="Medium Shading 2 Accent 6" w:semiHidden="0" w:uiPriority="64" w:unhideWhenUsed="0"/>
+    <w:lsdException w:name="Medium List 1 Accent 6" w:semiHidden="0" w:uiPriority="65" w:unhideWhenUsed="0"/>
+    <w:lsdException w:name="Medium List 2 Accent 6" w:semiHidden="0" w:uiPriority="66" w:unhideWhenUsed="0"/>
+    <w:lsdException w:name="Medium Grid 1 Accent 6" w:semiHidden="0" w:uiPriority="67" w:unhideWhenUsed="0"/>
+    <w:lsdException w:name="Medium Grid 2 Accent 6" w:semiHidden="0" w:uiPriority="68" w:unhideWhenUsed="0"/>
+    <w:lsdException w:name="Medium Grid 3 Accent 6" w:semiHidden="0" w:uiPriority="69" w:unhideWhenUsed="0"/>
+    <w:lsdException w:name="Dark List Accent 6" w:semiHidden="0" w:uiPriority="70" w:unhideWhenUsed="0"/>
+    <w:lsdException w:name="Colorful Shading Accent 6" w:semiHidden="0" w:uiPriority="71" w:unhideWhenUsed="0"/>
+    <w:lsdException w:name="Colorful List Accent 6" w:semiHidden="0" w:uiPriority="72" w:unhideWhenUsed="0"/>
+    <w:lsdException w:name="Colorful Grid Accent 6" w:semiHidden="0" w:uiPriority="73" w:unhideWhenUsed="0"/>
+    <w:lsdException w:name="Subtle Emphasis" w:semiHidden="0" w:uiPriority="19" w:unhideWhenUsed="0" w:qFormat="1"/>
+    <w:lsdException w:name="Intense Emphasis" w:semiHidden="0" w:uiPriority="21" w:unhideWhenUsed="0" w:qFormat="1"/>
+    <w:lsdException w:name="Subtle Reference" w:semiHidden="0" w:uiPriority="31" w:unhideWhenUsed="0" w:qFormat="1"/>
+    <w:lsdException w:name="Intense Reference" w:semiHidden="0" w:uiPriority="32" w:unhideWhenUsed="0" w:qFormat="1"/>
+    <w:lsdException w:name="Book Title" w:semiHidden="0" w:uiPriority="33" w:unhideWhenUsed="0" w:qFormat="1"/>
+    <w:lsdException w:name="Bibliography" w:uiPriority="37"/>
+    <w:lsdException w:name="TOC Heading" w:uiPriority="39" w:qFormat="1"/>
+  </w:latentStyles>
+  <w:style w:type="paragraph" w:default="1" w:styleId="a">
+    <w:name w:val="Normal"/>
+    <w:qFormat/>
+    <w:pPr>
+      <w:widowControl w:val="0"/>
+      <w:jc w:val="both"/>
+    </w:pPr>
+  </w:style>
+  <w:style w:type="character" w:default="1" w:styleId="a0">
+    <w:name w:val="Default Paragraph Font"/>
+    <w:uiPriority w:val="1"/>
+    <w:unhideWhenUsed/>
+  </w:style>
+  <w:style w:type="table" w:default="1" w:styleId="a1">
+    <w:name w:val="Normal Table"/>
+    <w:uiPriority w:val="99"/>
+    <w:semiHidden/>
+    <w:unhideWhenUsed/>
+    <w:tblPr>
+      <w:tblInd w:w="0" w:type="dxa"/>
+      <w:tblCellMar>
+        <w:top w:w="0" w:type="dxa"/>
+        <w:left w:w="108" w:type="dxa"/>
+        <w:bottom w:w="0" w:type="dxa"/>
+        <w:right w:w="108" w:type="dxa"/>
+      </w:tblCellMar>
+    </w:tblPr>
+  </w:style>
+  <w:style w:type="numbering" w:default="1" w:styleId="a2">
+    <w:name w:val="No List"/>
+    <w:uiPriority w:val="99"/>
+    <w:semiHidden/>
+    <w:unhideWhenUsed/>
+  </w:style>
+  <w:style w:type="paragraph" w:styleId="a3">
+    <w:name w:val="header"/>
+    <w:basedOn w:val="a"/>
+    <w:link w:val="Char"/>
+    <w:uiPriority w:val="99"/>
+    <w:unhideWhenUsed/>
+    <w:rsid w:val="00181BE7"/>
+    <w:pPr>
+      <w:pBdr>
+        <w:bottom w:val="single" w:sz="6" w:space="1" w:color="auto"/>
+      </w:pBdr>
+      <w:tabs>
+        <w:tab w:val="center" w:pos="4153"/>
+        <w:tab w:val="right" w:pos="8306"/>
+      </w:tabs>
+      <w:snapToGrid w:val="0"/>
+      <w:jc w:val="center"/>
+    </w:pPr>
+    <w:rPr>
+      <w:sz w:val="18"/>
+      <w:szCs w:val="18"/>
+    </w:rPr>
+  </w:style>
+  <w:style w:type="character" w:customStyle="1" w:styleId="Char">
+    <w:name w:val="页眉 Char"/>
+    <w:basedOn w:val="a0"/>
+    <w:link w:val="a3"/>
+    <w:uiPriority w:val="99"/>
+    <w:rsid w:val="00181BE7"/>
+    <w:rPr>
+      <w:sz w:val="18"/>
+      <w:szCs w:val="18"/>
+    </w:rPr>
+  </w:style>
+  <w:style w:type="paragraph" w:styleId="a4">
+    <w:name w:val="footer"/>
+    <w:basedOn w:val="a"/>
+    <w:link w:val="Char0"/>
+    <w:uiPriority w:val="99"/>
+    <w:unhideWhenUsed/>
+    <w:rsid w:val="00181BE7"/>
+    <w:pPr>
+      <w:tabs>
+        <w:tab w:val="center" w:pos="4153"/>
+        <w:tab w:val="right" w:pos="8306"/>
+      </w:tabs>
+      <w:snapToGrid w:val="0"/>
+      <w:jc w:val="left"/>
+    </w:pPr>
+    <w:rPr>
+      <w:sz w:val="18"/>
+      <w:szCs w:val="18"/>
+    </w:rPr>
+  </w:style>
+  <w:style w:type="character" w:customStyle="1" w:styleId="Char0">
+    <w:name w:val="页脚 Char"/>
+    <w:basedOn w:val="a0"/>
+    <w:link w:val="a4"/>
+    <w:uiPriority w:val="99"/>
+    <w:rsid w:val="00181BE7"/>
+    <w:rPr>
+      <w:sz w:val="18"/>
+      <w:szCs w:val="18"/>
+    </w:rPr>
+  </w:style>
+  <w:style w:type="paragraph" w:styleId="HTML">
+    <w:name w:val="HTML Preformatted"/>
+    <w:basedOn w:val="a"/>
+    <w:link w:val="HTMLChar"/>
+    <w:uiPriority w:val="99"/>
+    <w:semiHidden/>
+    <w:unhideWhenUsed/>
+    <w:rsid w:val="007B3D03"/>
+    <w:pPr>
+      <w:widowControl/>
+      <w:tabs>
+        <w:tab w:val="left" w:pos="916"/>
+        <w:tab w:val="left" w:pos="1832"/>
+        <w:tab w:val="left" w:pos="2748"/>
+        <w:tab w:val="left" w:pos="3664"/>
+        <w:tab w:val="left" w:pos="4580"/>
+        <w:tab w:val="left" w:pos="5496"/>
+        <w:tab w:val="left" w:pos="6412"/>
+        <w:tab w:val="left" w:pos="7328"/>
+        <w:tab w:val="left" w:pos="8244"/>
+        <w:tab w:val="left" w:pos="9160"/>
+        <w:tab w:val="left" w:pos="10076"/>
+        <w:tab w:val="left" w:pos="10992"/>
+        <w:tab w:val="left" w:pos="11908"/>
+        <w:tab w:val="left" w:pos="12824"/>
+        <w:tab w:val="left" w:pos="13740"/>
+        <w:tab w:val="left" w:pos="14656"/>
+      </w:tabs>
+      <w:jc w:val="left"/>
+    </w:pPr>
+    <w:rPr>
+      <w:rFonts w:ascii="宋体" w:eastAsia="宋体" w:hAnsi="宋体" w:cs="宋体"/>
+      <w:kern w:val="0"/>
+      <w:sz w:val="24"/>
+      <w:szCs w:val="24"/>
+    </w:rPr>
+  </w:style>
+  <w:style w:type="character" w:customStyle="1" w:styleId="HTMLChar">
+    <w:name w:val="HTML 预设格式 Char"/>
+    <w:basedOn w:val="a0"/>
+    <w:link w:val="HTML"/>
+    <w:uiPriority w:val="99"/>
+    <w:semiHidden/>
+    <w:rsid w:val="007B3D03"/>
+    <w:rPr>
+      <w:rFonts w:ascii="宋体" w:eastAsia="宋体" w:hAnsi="宋体" w:cs="宋体"/>
+      <w:kern w:val="0"/>
+      <w:sz w:val="24"/>
+      <w:szCs w:val="24"/>
+    </w:rPr>
+  </w:style>
+  <w:style w:type="character" w:styleId="a5">
+    <w:name w:val="Hyperlink"/>
+    <w:basedOn w:val="a0"/>
+    <w:uiPriority w:val="99"/>
+    <w:unhideWhenUsed/>
+    <w:rsid w:val="007B3D03"/>
+    <w:rPr>
+      <w:color w:val="0563C1" w:themeColor="hyperlink"/>
+      <w:u w:val="single"/>
+    </w:rPr>
+  </w:style>
+</w:styles>
+</file>
+
+<file path=word/stylesWithEffects.xml><?xml version="1.0" encoding="utf-8"?>
+<w:styles xmlns:wpc="http://schemas.microsoft.com/office/word/2010/wordprocessingCanvas" xmlns:mc="http://schemas.openxmlformats.org/markup-compatibility/2006" xmlns:o="urn:schemas-microsoft-com:office:office" xmlns:r="http://schemas.openxmlformats.org/officeDocument/2006/relationships" xmlns:m="http://schemas.openxmlformats.org/officeDocument/2006/math" xmlns:v="urn:schemas-microsoft-com:vml" xmlns:wp14="http://schemas.microsoft.com/office/word/2010/wordprocessingDrawing" xmlns:wp="http://schemas.openxmlformats.org/drawingml/2006/wordprocessingDrawing" xmlns:w10="urn:schemas-microsoft-com:office:word" xmlns:w="http://schemas.openxmlformats.org/wordprocessingml/2006/main" xmlns:w14="http://schemas.microsoft.com/office/word/2010/wordml" xmlns:wpg="http://schemas.microsoft.com/office/word/2010/wordprocessingGroup" xmlns:wpi="http://schemas.microsoft.com/office/word/2010/wordprocessingInk" xmlns:wne="http://schemas.microsoft.com/office/word/2006/wordml" xmlns:wps="http://schemas.microsoft.com/office/word/2010/wordprocessingShape" mc:Ignorable="w14 wp14">
+  <w:docDefaults>
+    <w:rPrDefault>
+      <w:rPr>
+        <w:rFonts w:asciiTheme="minorHAnsi" w:eastAsiaTheme="minorEastAsia" w:hAnsiTheme="minorHAnsi" w:cstheme="minorBidi"/>
+        <w:kern w:val="2"/>
+        <w:sz w:val="21"/>
+        <w:szCs w:val="22"/>
+        <w:lang w:val="en-US" w:eastAsia="zh-CN" w:bidi="ar-SA"/>
+      </w:rPr>
+    </w:rPrDefault>
+    <w:pPrDefault/>
+  </w:docDefaults>
+  <w:latentStyles w:defLockedState="0" w:defUIPriority="99" w:defSemiHidden="1" w:defUnhideWhenUsed="1" w:defQFormat="0" w:count="267">
+    <w:lsdException w:name="Normal" w:semiHidden="0" w:uiPriority="0" w:unhideWhenUsed="0" w:qFormat="1"/>
+    <w:lsdException w:name="heading 1" w:semiHidden="0" w:uiPriority="9" w:unhideWhenUsed="0" w:qFormat="1"/>
+    <w:lsdException w:name="heading 2" w:uiPriority="9" w:qFormat="1"/>
+    <w:lsdException w:name="heading 3" w:uiPriority="9" w:qFormat="1"/>
+    <w:lsdException w:name="heading 4" w:uiPriority="9" w:qFormat="1"/>
+    <w:lsdException w:name="heading 5" w:uiPriority="9" w:qFormat="1"/>
+    <w:lsdException w:name="heading 6" w:uiPriority="9" w:qFormat="1"/>
+    <w:lsdException w:name="heading 7" w:uiPriority="9" w:qFormat="1"/>
+    <w:lsdException w:name="heading 8" w:uiPriority="9" w:qFormat="1"/>
+    <w:lsdException w:name="heading 9" w:uiPriority="9" w:qFormat="1"/>
+    <w:lsdException w:name="toc 1" w:uiPriority="39"/>
+    <w:lsdException w:name="toc 2" w:uiPriority="39"/>
+    <w:lsdException w:name="toc 3" w:uiPriority="39"/>
+    <w:lsdException w:name="toc 4" w:uiPriority="39"/>
+    <w:lsdException w:name="toc 5" w:uiPriority="39"/>
+    <w:lsdException w:name="toc 6" w:uiPriority="39"/>
+    <w:lsdException w:name="toc 7" w:uiPriority="39"/>
+    <w:lsdException w:name="toc 8" w:uiPriority="39"/>
+    <w:lsdException w:name="toc 9" w:uiPriority="39"/>
+    <w:lsdException w:name="caption" w:uiPriority="35" w:qFormat="1"/>
+    <w:lsdException w:name="Title" w:semiHidden="0" w:uiPriority="10" w:unhideWhenUsed="0" w:qFormat="1"/>
+    <w:lsdException w:name="Default Paragraph Font" w:uiPriority="1"/>
+    <w:lsdException w:name="Subtitle" w:semiHidden="0" w:uiPriority="11" w:unhideWhenUsed="0" w:qFormat="1"/>
+    <w:lsdException w:name="Strong" w:semiHidden="0" w:uiPriority="22" w:unhideWhenUsed="0" w:qFormat="1"/>
+    <w:lsdException w:name="Emphasis" w:semiHidden="0" w:uiPriority="20" w:unhideWhenUsed="0" w:qFormat="1"/>
+    <w:lsdException w:name="Table Grid" w:semiHidden="0" w:uiPriority="39" w:unhideWhenUsed="0"/>
+    <w:lsdException w:name="Placeholder Text" w:unhideWhenUsed="0"/>
+    <w:lsdException w:name="No Spacing" w:semiHidden="0" w:uiPriority="1" w:unhideWhenUsed="0" w:qFormat="1"/>
+    <w:lsdException w:name="Light Shading" w:semiHidden="0" w:uiPriority="60" w:unhideWhenUsed="0"/>
+    <w:lsdException w:name="Light List" w:semiHidden="0" w:uiPriority="61" w:unhideWhenUsed="0"/>
+    <w:lsdException w:name="Light Grid" w:semiHidden="0" w:uiPriority="62" w:unhideWhenUsed="0"/>
+    <w:lsdException w:name="Medium Shading 1" w:semiHidden="0" w:uiPriority="63" w:unhideWhenUsed="0"/>
+    <w:lsdException w:name="Medium Shading 2" w:semiHidden="0" w:uiPriority="64" w:unhideWhenUsed="0"/>
+    <w:lsdException w:name="Medium List 1" w:semiHidden="0" w:uiPriority="65" w:unhideWhenUsed="0"/>
+    <w:lsdException w:name="Medium List 2" w:semiHidden="0" w:uiPriority="66" w:unhideWhenUsed="0"/>
+    <w:lsdException w:name="Medium Grid 1" w:semiHidden="0" w:uiPriority="67" w:unhideWhenUsed="0"/>
+    <w:lsdException w:name="Medium Grid 2" w:semiHidden="0" w:uiPriority="68" w:unhideWhenUsed="0"/>
+    <w:lsdException w:name="Medium Grid 3" w:semiHidden="0" w:uiPriority="69" w:unhideWhenUsed="0"/>
+    <w:lsdException w:name="Dark List" w:semiHidden="0" w:uiPriority="70" w:unhideWhenUsed="0"/>
+    <w:lsdException w:name="Colorful Shading" w:semiHidden="0" w:uiPriority="71" w:unhideWhenUsed="0"/>
+    <w:lsdException w:name="Colorful List" w:semiHidden="0" w:uiPriority="72" w:unhideWhenUsed="0"/>
+    <w:lsdException w:name="Colorful Grid" w:semiHidden="0" w:uiPriority="73" w:unhideWhenUsed="0"/>
+    <w:lsdException w:name="Light Shading Accent 1" w:semiHidden="0" w:uiPriority="60" w:unhideWhenUsed="0"/>
+    <w:lsdException w:name="Light List Accent 1" w:semiHidden="0" w:uiPriority="61" w:unhideWhenUsed="0"/>
+    <w:lsdException w:name="Light Grid Accent 1" w:semiHidden="0" w:uiPriority="62" w:unhideWhenUsed="0"/>
+    <w:lsdException w:name="Medium Shading 1 Accent 1" w:semiHidden="0" w:uiPriority="63" w:unhideWhenUsed="0"/>
+    <w:lsdException w:name="Medium Shading 2 Accent 1" w:semiHidden="0" w:uiPriority="64" w:unhideWhenUsed="0"/>
+    <w:lsdException w:name="Medium List 1 Accent 1" w:semiHidden="0" w:uiPriority="65" w:unhideWhenUsed="0"/>
+    <w:lsdException w:name="Revision" w:unhideWhenUsed="0"/>
+    <w:lsdException w:name="List Paragraph" w:semiHidden="0" w:uiPriority="34" w:unhideWhenUsed="0" w:qFormat="1"/>
+    <w:lsdException w:name="Quote" w:semiHidden="0" w:uiPriority="29" w:unhideWhenUsed="0" w:qFormat="1"/>
+    <w:lsdException w:name="Intense Quote" w:semiHidden="0" w:uiPriority="30" w:unhideWhenUsed="0" w:qFormat="1"/>
+    <w:lsdException w:name="Medium List 2 Accent 1" w:semiHidden="0" w:uiPriority="66" w:unhideWhenUsed="0"/>
+    <w:lsdException w:name="Medium Grid 1 Accent 1" w:semiHidden="0" w:uiPriority="67" w:unhideWhenUsed="0"/>
+    <w:lsdException w:name="Medium Grid 2 Accent 1" w:semiHidden="0" w:uiPriority="68" w:unhideWhenUsed="0"/>
+    <w:lsdException w:name="Medium Grid 3 Accent 1" w:semiHidden="0" w:uiPriority="69" w:unhideWhenUsed="0"/>
+    <w:lsdException w:name="Dark List Accent 1" w:semiHidden="0" w:uiPriority="70" w:unhideWhenUsed="0"/>
+    <w:lsdException w:name="Colorful Shading Accent 1" w:semiHidden="0" w:uiPriority="71" w:unhideWhenUsed="0"/>
+    <w:lsdException w:name="Colorful List Accent 1" w:semiHidden="0" w:uiPriority="72" w:unhideWhenUsed="0"/>
+    <w:lsdException w:name="Colorful Grid Accent 1" w:semiHidden="0" w:uiPriority="73" w:unhideWhenUsed="0"/>
+    <w:lsdException w:name="Light Shading Accent 2" w:semiHidden="0" w:uiPriority="60" w:unhideWhenUsed="0"/>
+    <w:lsdException w:name="Light List Accent 2" w:semiHidden="0" w:uiPriority="61" w:unhideWhenUsed="0"/>
+    <w:lsdException w:name="Light Grid Accent 2" w:semiHidden="0" w:uiPriority="62" w:unhideWhenUsed="0"/>
+    <w:lsdException w:name="Medium Shading 1 Accent 2" w:semiHidden="0" w:uiPriority="63" w:unhideWhenUsed="0"/>
+    <w:lsdException w:name="Medium Shading 2 Accent 2" w:semiHidden="0" w:uiPriority="64" w:unhideWhenUsed="0"/>
+    <w:lsdException w:name="Medium List 1 Accent 2" w:semiHidden="0" w:uiPriority="65" w:unhideWhenUsed="0"/>
+    <w:lsdException w:name="Medium List 2 Accent 2" w:semiHidden="0" w:uiPriority="66" w:unhideWhenUsed="0"/>
+    <w:lsdException w:name="Medium Grid 1 Accent 2" w:semiHidden="0" w:uiPriority="67" w:unhideWhenUsed="0"/>
+    <w:lsdException w:name="Medium Grid 2 Accent 2" w:semiHidden="0" w:uiPriority="68" w:unhideWhenUsed="0"/>
+    <w:lsdException w:name="Medium Grid 3 Accent 2" w:semiHidden="0" w:uiPriority="69" w:unhideWhenUsed="0"/>
+    <w:lsdException w:name="Dark List Accent 2" w:semiHidden="0" w:uiPriority="70" w:unhideWhenUsed="0"/>
+    <w:lsdException w:name="Colorful Shading Accent 2" w:semiHidden="0" w:uiPriority="71" w:unhideWhenUsed="0"/>
+    <w:lsdException w:name="Colorful List Accent 2" w:semiHidden="0" w:uiPriority="72" w:unhideWhenUsed="0"/>
+    <w:lsdException w:name="Colorful Grid Accent 2" w:semiHidden="0" w:uiPriority="73" w:unhideWhenUsed="0"/>
+    <w:lsdException w:name="Light Shading Accent 3" w:semiHidden="0" w:uiPriority="60" w:unhideWhenUsed="0"/>
+    <w:lsdException w:name="Light List Accent 3" w:semiHidden="0" w:uiPriority="61" w:unhideWhenUsed="0"/>
+    <w:lsdException w:name="Light Grid Accent 3" w:semiHidden="0" w:uiPriority="62" w:unhideWhenUsed="0"/>
+    <w:lsdException w:name="Medium Shading 1 Accent 3" w:semiHidden="0" w:uiPriority="63" w:unhideWhenUsed="0"/>
+    <w:lsdException w:name="Medium Shading 2 Accent 3" w:semiHidden="0" w:uiPriority="64" w:unhideWhenUsed="0"/>
+    <w:lsdException w:name="Medium List 1 Accent 3" w:semiHidden="0" w:uiPriority="65" w:unhideWhenUsed="0"/>
+    <w:lsdException w:name="Medium List 2 Accent 3" w:semiHidden="0" w:uiPriority="66" w:unhideWhenUsed="0"/>
+    <w:lsdException w:name="Medium Grid 1 Accent 3" w:semiHidden="0" w:uiPriority="67" w:unhideWhenUsed="0"/>
+    <w:lsdException w:name="Medium Grid 2 Accent 3" w:semiHidden="0" w:uiPriority="68" w:unhideWhenUsed="0"/>
+    <w:lsdException w:name="Medium Grid 3 Accent 3" w:semiHidden="0" w:uiPriority="69" w:unhideWhenUsed="0"/>
+    <w:lsdException w:name="Dark List Accent 3" w:semiHidden="0" w:uiPriority="70" w:unhideWhenUsed="0"/>
+    <w:lsdException w:name="Colorful Shading Accent 3" w:semiHidden="0" w:uiPriority="71" w:unhideWhenUsed="0"/>
+    <w:lsdException w:name="Colorful List Accent 3" w:semiHidden="0" w:uiPriority="72" w:unhideWhenUsed="0"/>
+    <w:lsdException w:name="Colorful Grid Accent 3" w:semiHidden="0" w:uiPriority="73" w:unhideWhenUsed="0"/>
+    <w:lsdException w:name="Light Shading Accent 4" w:semiHidden="0" w:uiPriority="60" w:unhideWhenUsed="0"/>
+    <w:lsdException w:name="Light List Accent 4" w:semiHidden="0" w:uiPriority="61" w:unhideWhenUsed="0"/>
+    <w:lsdException w:name="Light Grid Accent 4" w:semiHidden="0" w:uiPriority="62" w:unhideWhenUsed="0"/>
+    <w:lsdException w:name="Medium Shading 1 Accent 4" w:semiHidden="0" w:uiPriority="63" w:unhideWhenUsed="0"/>
+    <w:lsdException w:name="Medium Shading 2 Accent 4" w:semiHidden="0" w:uiPriority="64" w:unhideWhenUsed="0"/>
+    <w:lsdException w:name="Medium List 1 Accent 4" w:semiHidden="0" w:uiPriority="65" w:unhideWhenUsed="0"/>
+    <w:lsdException w:name="Medium List 2 Accent 4" w:semiHidden="0" w:uiPriority="66" w:unhideWhenUsed="0"/>
+    <w:lsdException w:name="Medium Grid 1 Accent 4" w:semiHidden="0" w:uiPriority="67" w:unhideWhenUsed="0"/>
+    <w:lsdException w:name="Medium Grid 2 Accent 4" w:semiHidden="0" w:uiPriority="68" w:unhideWhenUsed="0"/>
+    <w:lsdException w:name="Medium Grid 3 Accent 4" w:semiHidden="0" w:uiPriority="69" w:unhideWhenUsed="0"/>
+    <w:lsdException w:name="Dark List Accent 4" w:semiHidden="0" w:uiPriority="70" w:unhideWhenUsed="0"/>
+    <w:lsdException w:name="Colorful Shading Accent 4" w:semiHidden="0" w:uiPriority="71" w:unhideWhenUsed="0"/>
+    <w:lsdException w:name="Colorful List Accent 4" w:semiHidden="0" w:uiPriority="72" w:unhideWhenUsed="0"/>
+    <w:lsdException w:name="Colorful Grid Accent 4" w:semiHidden="0" w:uiPriority="73" w:unhideWhenUsed="0"/>
+    <w:lsdException w:name="Light Shading Accent 5" w:semiHidden="0" w:uiPriority="60" w:unhideWhenUsed="0"/>
+    <w:lsdException w:name="Light List Accent 5" w:semiHidden="0" w:uiPriority="61" w:unhideWhenUsed="0"/>
+    <w:lsdException w:name="Light Grid Accent 5" w:semiHidden="0" w:uiPriority="62" w:unhideWhenUsed="0"/>
+    <w:lsdException w:name="Medium Shading 1 Accent 5" w:semiHidden="0" w:uiPriority="63" w:unhideWhenUsed="0"/>
+    <w:lsdException w:name="Medium Shading 2 Accent 5" w:semiHidden="0" w:uiPriority="64" w:unhideWhenUsed="0"/>
+    <w:lsdException w:name="Medium List 1 Accent 5" w:semiHidden="0" w:uiPriority="65" w:unhideWhenUsed="0"/>
+    <w:lsdException w:name="Medium List 2 Accent 5" w:semiHidden="0" w:uiPriority="66" w:unhideWhenUsed="0"/>
+    <w:lsdException w:name="Medium Grid 1 Accent 5" w:semiHidden="0" w:uiPriority="67" w:unhideWhenUsed="0"/>
+    <w:lsdException w:name="Medium Grid 2 Accent 5" w:semiHidden="0" w:uiPriority="68" w:unhideWhenUsed="0"/>
+    <w:lsdException w:name="Medium Grid 3 Accent 5" w:semiHidden="0" w:uiPriority="69" w:unhideWhenUsed="0"/>
+    <w:lsdException w:name="Dark List Accent 5" w:semiHidden="0" w:uiPriority="70" w:unhideWhenUsed="0"/>
+    <w:lsdException w:name="Colorful Shading Accent 5" w:semiHidden="0" w:uiPriority="71" w:unhideWhenUsed="0"/>
+    <w:lsdException w:name="Colorful List Accent 5" w:semiHidden="0" w:uiPriority="72" w:unhideWhenUsed="0"/>
+    <w:lsdException w:name="Colorful Grid Accent 5" w:semiHidden="0" w:uiPriority="73" w:unhideWhenUsed="0"/>
+    <w:lsdException w:name="Light Shading Accent 6" w:semiHidden="0" w:uiPriority="60" w:unhideWhenUsed="0"/>
+    <w:lsdException w:name="Light List Accent 6" w:semiHidden="0" w:uiPriority="61" w:unhideWhenUsed="0"/>
+    <w:lsdException w:name="Light Grid Accent 6" w:semiHidden="0" w:uiPriority="62" w:unhideWhenUsed="0"/>
+    <w:lsdException w:name="Medium Shading 1 Accent 6" w:semiHidden="0" w:uiPriority="63" w:unhideWhenUsed="0"/>
+    <w:lsdException w:name="Medium Shading 2 Accent 6" w:semiHidden="0" w:uiPriority="64" w:unhideWhenUsed="0"/>
+    <w:lsdException w:name="Medium List 1 Accent 6" w:semiHidden="0" w:uiPriority="65" w:unhideWhenUsed="0"/>
+    <w:lsdException w:name="Medium List 2 Accent 6" w:semiHidden="0" w:uiPriority="66" w:unhideWhenUsed="0"/>
+    <w:lsdException w:name="Medium Grid 1 Accent 6" w:semiHidden="0" w:uiPriority="67" w:unhideWhenUsed="0"/>
+    <w:lsdException w:name="Medium Grid 2 Accent 6" w:semiHidden="0" w:uiPriority="68" w:unhideWhenUsed="0"/>
+    <w:lsdException w:name="Medium Grid 3 Accent 6" w:semiHidden="0" w:uiPriority="69" w:unhideWhenUsed="0"/>
+    <w:lsdException w:name="Dark List Accent 6" w:semiHidden="0" w:uiPriority="70" w:unhideWhenUsed="0"/>
+    <w:lsdException w:name="Colorful Shading Accent 6" w:semiHidden="0" w:uiPriority="71" w:unhideWhenUsed="0"/>
+    <w:lsdException w:name="Colorful List Accent 6" w:semiHidden="0" w:uiPriority="72" w:unhideWhenUsed="0"/>
+    <w:lsdException w:name="Colorful Grid Accent 6" w:semiHidden="0" w:uiPriority="73" w:unhideWhenUsed="0"/>
+    <w:lsdException w:name="Subtle Emphasis" w:semiHidden="0" w:uiPriority="19" w:unhideWhenUsed="0" w:qFormat="1"/>
+    <w:lsdException w:name="Intense Emphasis" w:semiHidden="0" w:uiPriority="21" w:unhideWhenUsed="0" w:qFormat="1"/>
+    <w:lsdException w:name="Subtle Reference" w:semiHidden="0" w:uiPriority="31" w:unhideWhenUsed="0" w:qFormat="1"/>
+    <w:lsdException w:name="Intense Reference" w:semiHidden="0" w:uiPriority="32" w:unhideWhenUsed="0" w:qFormat="1"/>
+    <w:lsdException w:name="Book Title" w:semiHidden="0" w:uiPriority="33" w:unhideWhenUsed="0" w:qFormat="1"/>
+    <w:lsdException w:name="Bibliography" w:uiPriority="37"/>
+    <w:lsdException w:name="TOC Heading" w:uiPriority="39" w:qFormat="1"/>
   </w:latentStyles>
   <w:style w:type="paragraph" w:default="1" w:styleId="a">
     <w:name w:val="Normal"/>
@@ -5479,7 +6378,7 @@
   <a:extraClrSchemeLst/>
   <a:extLst>
     <a:ext uri="{05A4C25C-085E-4340-85A3-A5531E510DB2}">
-      <thm15:themeFamily xmlns:thm15="http://schemas.microsoft.com/office/thememl/2012/main" name="Office Theme" id="{62F939B6-93AF-4DB8-9C6B-D6C7DFDC589F}" vid="{4A3C46E8-61CC-4603-A589-7422A47A8E4A}"/>
+      <thm15:themeFamily xmlns:thm15="http://schemas.microsoft.com/office/thememl/2012/main" xmlns="" name="Office Theme" id="{62F939B6-93AF-4DB8-9C6B-D6C7DFDC589F}" vid="{4A3C46E8-61CC-4603-A589-7422A47A8E4A}"/>
     </a:ext>
   </a:extLst>
 </a:theme>

--- a/FRSServerHttpWebSocket/接口说明.docx
+++ b/FRSServerHttpWebSocket/接口说明.docx
@@ -2061,7 +2061,17 @@
           <w:szCs w:val="19"/>
           <w:highlight w:val="white"/>
         </w:rPr>
-        <w:t>DatasetName</w:t>
+        <w:t>Dataset</w:t>
+      </w:r>
+      <w:r>
+        <w:rPr>
+          <w:rFonts w:ascii="Consolas" w:hAnsi="Consolas" w:cs="Consolas"/>
+          <w:color w:val="000000"/>
+          <w:kern w:val="0"/>
+          <w:sz w:val="19"/>
+          <w:szCs w:val="19"/>
+        </w:rPr>
+        <w:t>Id</w:t>
       </w:r>
       <w:r>
         <w:rPr>
@@ -2076,7 +2086,7 @@
         <w:t>"</w:t>
       </w:r>
       <w:r>
-        <w:t>frsdb2</w:t>
+        <w:t>1</w:t>
       </w:r>
       <w:r>
         <w:rPr>
@@ -2178,8 +2188,6 @@
       <w:r>
         <w:t>”</w:t>
       </w:r>
-      <w:bookmarkStart w:id="0" w:name="_GoBack"/>
-      <w:bookmarkEnd w:id="0"/>
     </w:p>
     <w:p/>
     <w:p>
@@ -3338,37 +3346,7 @@
           <w:tab w:val="left" w:pos="14656"/>
         </w:tabs>
         <w:jc w:val="left"/>
-        <w:rPr>
-          <w:rFonts w:ascii="宋体" w:eastAsia="宋体" w:hAnsi="宋体" w:cs="宋体"/>
-          <w:color w:val="000000"/>
-          <w:kern w:val="0"/>
-          <w:sz w:val="24"/>
-          <w:szCs w:val="24"/>
-        </w:rPr>
-      </w:pPr>
-    </w:p>
-    <w:p>
-      <w:pPr>
-        <w:widowControl/>
-        <w:jc w:val="left"/>
-        <w:rPr>
-          <w:rFonts w:ascii="宋体" w:eastAsia="宋体" w:hAnsi="宋体" w:cs="宋体"/>
-          <w:color w:val="000000"/>
-          <w:kern w:val="0"/>
-          <w:sz w:val="24"/>
-          <w:szCs w:val="24"/>
-        </w:rPr>
-      </w:pPr>
-      <w:r>
-        <w:rPr>
-          <w:rFonts w:ascii="宋体" w:eastAsia="宋体" w:hAnsi="宋体" w:cs="宋体"/>
-          <w:color w:val="000000"/>
-          <w:kern w:val="0"/>
-          <w:sz w:val="24"/>
-          <w:szCs w:val="24"/>
-        </w:rPr>
-        <w:br w:type="page"/>
-      </w:r>
+      </w:pPr>
     </w:p>
     <w:p>
       <w:pPr>
@@ -3392,6 +3370,175 @@
           <w:tab w:val="left" w:pos="14656"/>
         </w:tabs>
         <w:jc w:val="left"/>
+      </w:pPr>
+    </w:p>
+    <w:p>
+      <w:pPr>
+        <w:widowControl/>
+        <w:tabs>
+          <w:tab w:val="left" w:pos="916"/>
+          <w:tab w:val="left" w:pos="1832"/>
+          <w:tab w:val="left" w:pos="2748"/>
+          <w:tab w:val="left" w:pos="3664"/>
+          <w:tab w:val="left" w:pos="4580"/>
+          <w:tab w:val="left" w:pos="5496"/>
+          <w:tab w:val="left" w:pos="6412"/>
+          <w:tab w:val="left" w:pos="7328"/>
+          <w:tab w:val="left" w:pos="8244"/>
+          <w:tab w:val="left" w:pos="9160"/>
+          <w:tab w:val="left" w:pos="10076"/>
+          <w:tab w:val="left" w:pos="10992"/>
+          <w:tab w:val="left" w:pos="11908"/>
+          <w:tab w:val="left" w:pos="12824"/>
+          <w:tab w:val="left" w:pos="13740"/>
+          <w:tab w:val="left" w:pos="14656"/>
+        </w:tabs>
+        <w:jc w:val="left"/>
+        <w:rPr>
+          <w:rFonts w:hint="eastAsia"/>
+          <w:color w:val="FF0000"/>
+        </w:rPr>
+      </w:pPr>
+      <w:r>
+        <w:rPr>
+          <w:rFonts w:hint="eastAsia"/>
+          <w:color w:val="FF0000"/>
+        </w:rPr>
+        <w:t>结果查询</w:t>
+      </w:r>
+    </w:p>
+    <w:p>
+      <w:pPr>
+        <w:widowControl/>
+        <w:tabs>
+          <w:tab w:val="left" w:pos="916"/>
+          <w:tab w:val="left" w:pos="1832"/>
+          <w:tab w:val="left" w:pos="2748"/>
+          <w:tab w:val="left" w:pos="3664"/>
+          <w:tab w:val="left" w:pos="4580"/>
+          <w:tab w:val="left" w:pos="5496"/>
+          <w:tab w:val="left" w:pos="6412"/>
+          <w:tab w:val="left" w:pos="7328"/>
+          <w:tab w:val="left" w:pos="8244"/>
+          <w:tab w:val="left" w:pos="9160"/>
+          <w:tab w:val="left" w:pos="10076"/>
+          <w:tab w:val="left" w:pos="10992"/>
+          <w:tab w:val="left" w:pos="11908"/>
+          <w:tab w:val="left" w:pos="12824"/>
+          <w:tab w:val="left" w:pos="13740"/>
+          <w:tab w:val="left" w:pos="14656"/>
+        </w:tabs>
+        <w:jc w:val="left"/>
+        <w:rPr>
+          <w:rFonts w:hint="eastAsia"/>
+          <w:color w:val="FF0000"/>
+        </w:rPr>
+      </w:pPr>
+    </w:p>
+    <w:p>
+      <w:pPr>
+        <w:widowControl/>
+        <w:tabs>
+          <w:tab w:val="left" w:pos="916"/>
+          <w:tab w:val="left" w:pos="1832"/>
+          <w:tab w:val="left" w:pos="2748"/>
+          <w:tab w:val="left" w:pos="3664"/>
+          <w:tab w:val="left" w:pos="4580"/>
+          <w:tab w:val="left" w:pos="5496"/>
+          <w:tab w:val="left" w:pos="6412"/>
+          <w:tab w:val="left" w:pos="7328"/>
+          <w:tab w:val="left" w:pos="8244"/>
+          <w:tab w:val="left" w:pos="9160"/>
+          <w:tab w:val="left" w:pos="10076"/>
+          <w:tab w:val="left" w:pos="10992"/>
+          <w:tab w:val="left" w:pos="11908"/>
+          <w:tab w:val="left" w:pos="12824"/>
+          <w:tab w:val="left" w:pos="13740"/>
+          <w:tab w:val="left" w:pos="14656"/>
+        </w:tabs>
+        <w:jc w:val="left"/>
+        <w:rPr>
+          <w:color w:val="FF0000"/>
+        </w:rPr>
+      </w:pPr>
+      <w:r>
+        <w:rPr>
+          <w:rFonts w:hint="eastAsia"/>
+          <w:color w:val="FF0000"/>
+        </w:rPr>
+        <w:t>获取在</w:t>
+      </w:r>
+      <w:r>
+        <w:rPr>
+          <w:rFonts w:hint="eastAsia"/>
+          <w:color w:val="FF0000"/>
+        </w:rPr>
+        <w:t>ID</w:t>
+      </w:r>
+      <w:r>
+        <w:rPr>
+          <w:rFonts w:hint="eastAsia"/>
+          <w:color w:val="FF0000"/>
+        </w:rPr>
+        <w:t>为</w:t>
+      </w:r>
+      <w:r>
+        <w:rPr>
+          <w:rFonts w:hint="eastAsia"/>
+          <w:color w:val="FF0000"/>
+        </w:rPr>
+        <w:t>1</w:t>
+      </w:r>
+      <w:r>
+        <w:rPr>
+          <w:rFonts w:hint="eastAsia"/>
+          <w:color w:val="FF0000"/>
+        </w:rPr>
+        <w:t>的人员</w:t>
+      </w:r>
+      <w:r>
+        <w:rPr>
+          <w:color w:val="FF0000"/>
+        </w:rPr>
+        <w:t>数据库中</w:t>
+      </w:r>
+      <w:r>
+        <w:rPr>
+          <w:rFonts w:hint="eastAsia"/>
+          <w:color w:val="FF0000"/>
+        </w:rPr>
+        <w:t>的</w:t>
+      </w:r>
+      <w:r>
+        <w:rPr>
+          <w:rFonts w:hint="eastAsia"/>
+          <w:color w:val="FF0000"/>
+        </w:rPr>
+        <w:t>符合时间段的结果</w:t>
+      </w:r>
+    </w:p>
+    <w:p>
+      <w:pPr>
+        <w:widowControl/>
+        <w:tabs>
+          <w:tab w:val="left" w:pos="916"/>
+          <w:tab w:val="left" w:pos="1832"/>
+          <w:tab w:val="left" w:pos="2748"/>
+          <w:tab w:val="left" w:pos="3664"/>
+          <w:tab w:val="left" w:pos="4580"/>
+          <w:tab w:val="left" w:pos="5496"/>
+          <w:tab w:val="left" w:pos="6412"/>
+          <w:tab w:val="left" w:pos="7328"/>
+          <w:tab w:val="left" w:pos="8244"/>
+          <w:tab w:val="left" w:pos="9160"/>
+          <w:tab w:val="left" w:pos="10076"/>
+          <w:tab w:val="left" w:pos="10992"/>
+          <w:tab w:val="left" w:pos="11908"/>
+          <w:tab w:val="left" w:pos="12824"/>
+          <w:tab w:val="left" w:pos="13740"/>
+          <w:tab w:val="left" w:pos="14656"/>
+        </w:tabs>
+        <w:jc w:val="left"/>
         <w:rPr>
           <w:rFonts w:ascii="宋体" w:eastAsia="宋体" w:hAnsi="宋体" w:cs="宋体"/>
           <w:color w:val="000000"/>
@@ -3400,12 +3547,44 @@
           <w:szCs w:val="24"/>
         </w:rPr>
       </w:pPr>
-    </w:p>
-    <w:p>
-      <w:pPr>
-        <w:rPr>
-          <w:rFonts w:ascii="宋体" w:eastAsia="宋体" w:hAnsi="宋体" w:cs="宋体"/>
-          <w:color w:val="FF0000"/>
+      <w:hyperlink r:id="rId14" w:history="1">
+        <w:r>
+          <w:rPr>
+            <w:rStyle w:val="a5"/>
+            <w:rFonts w:ascii="宋体" w:eastAsia="宋体" w:hAnsi="宋体" w:cs="宋体"/>
+            <w:kern w:val="0"/>
+            <w:sz w:val="24"/>
+            <w:szCs w:val="24"/>
+          </w:rPr>
+          <w:t>http://localhost:8080/v1/recording/1</w:t>
+        </w:r>
+      </w:hyperlink>
+    </w:p>
+    <w:p>
+      <w:pPr>
+        <w:widowControl/>
+        <w:tabs>
+          <w:tab w:val="left" w:pos="916"/>
+          <w:tab w:val="left" w:pos="1832"/>
+          <w:tab w:val="left" w:pos="2748"/>
+          <w:tab w:val="left" w:pos="3664"/>
+          <w:tab w:val="left" w:pos="4580"/>
+          <w:tab w:val="left" w:pos="5496"/>
+          <w:tab w:val="left" w:pos="6412"/>
+          <w:tab w:val="left" w:pos="7328"/>
+          <w:tab w:val="left" w:pos="8244"/>
+          <w:tab w:val="left" w:pos="9160"/>
+          <w:tab w:val="left" w:pos="10076"/>
+          <w:tab w:val="left" w:pos="10992"/>
+          <w:tab w:val="left" w:pos="11908"/>
+          <w:tab w:val="left" w:pos="12824"/>
+          <w:tab w:val="left" w:pos="13740"/>
+          <w:tab w:val="left" w:pos="14656"/>
+        </w:tabs>
+        <w:jc w:val="left"/>
+        <w:rPr>
+          <w:rFonts w:ascii="宋体" w:eastAsia="宋体" w:hAnsi="宋体" w:cs="宋体" w:hint="eastAsia"/>
+          <w:color w:val="000000"/>
           <w:kern w:val="0"/>
           <w:sz w:val="24"/>
           <w:szCs w:val="24"/>
@@ -3413,34 +3592,319 @@
       </w:pPr>
       <w:r>
         <w:rPr>
-          <w:rFonts w:ascii="宋体" w:eastAsia="宋体" w:hAnsi="宋体" w:cs="宋体"/>
-          <w:color w:val="FF0000"/>
+          <w:rFonts w:ascii="宋体" w:eastAsia="宋体" w:hAnsi="宋体" w:cs="宋体" w:hint="eastAsia"/>
+          <w:color w:val="000000"/>
           <w:kern w:val="0"/>
           <w:sz w:val="24"/>
           <w:szCs w:val="24"/>
         </w:rPr>
-        <w:t>Surveillance task</w:t>
-      </w:r>
+        <w:t>接受</w:t>
+      </w:r>
+      <w:proofErr w:type="spellStart"/>
       <w:r>
         <w:rPr>
           <w:rFonts w:ascii="宋体" w:eastAsia="宋体" w:hAnsi="宋体" w:cs="宋体" w:hint="eastAsia"/>
-          <w:color w:val="FF0000"/>
+          <w:color w:val="000000"/>
           <w:kern w:val="0"/>
           <w:sz w:val="24"/>
           <w:szCs w:val="24"/>
         </w:rPr>
-        <w:t>布控任务</w:t>
-      </w:r>
-    </w:p>
-    <w:p>
-      <w:pPr>
-        <w:rPr>
-          <w:rFonts w:ascii="宋体" w:eastAsia="宋体" w:hAnsi="宋体" w:cs="宋体"/>
-          <w:color w:val="FF0000"/>
+        <w:t>jason</w:t>
+      </w:r>
+      <w:proofErr w:type="spellEnd"/>
+      <w:r>
+        <w:rPr>
+          <w:rFonts w:ascii="宋体" w:eastAsia="宋体" w:hAnsi="宋体" w:cs="宋体" w:hint="eastAsia"/>
+          <w:color w:val="000000"/>
           <w:kern w:val="0"/>
           <w:sz w:val="24"/>
           <w:szCs w:val="24"/>
         </w:rPr>
+        <w:t>数据</w:t>
+      </w:r>
+    </w:p>
+    <w:p>
+      <w:pPr>
+        <w:widowControl/>
+        <w:tabs>
+          <w:tab w:val="left" w:pos="916"/>
+          <w:tab w:val="left" w:pos="1832"/>
+          <w:tab w:val="left" w:pos="2748"/>
+          <w:tab w:val="left" w:pos="3664"/>
+          <w:tab w:val="left" w:pos="4580"/>
+          <w:tab w:val="left" w:pos="5496"/>
+          <w:tab w:val="left" w:pos="6412"/>
+          <w:tab w:val="left" w:pos="7328"/>
+          <w:tab w:val="left" w:pos="8244"/>
+          <w:tab w:val="left" w:pos="9160"/>
+          <w:tab w:val="left" w:pos="10076"/>
+          <w:tab w:val="left" w:pos="10992"/>
+          <w:tab w:val="left" w:pos="11908"/>
+          <w:tab w:val="left" w:pos="12824"/>
+          <w:tab w:val="left" w:pos="13740"/>
+          <w:tab w:val="left" w:pos="14656"/>
+        </w:tabs>
+        <w:jc w:val="left"/>
+        <w:rPr>
+          <w:rFonts w:ascii="宋体" w:eastAsia="宋体" w:hAnsi="宋体" w:cs="宋体" w:hint="eastAsia"/>
+          <w:color w:val="000000"/>
+          <w:kern w:val="0"/>
+          <w:sz w:val="24"/>
+          <w:szCs w:val="24"/>
+        </w:rPr>
+      </w:pPr>
+      <w:r>
+        <w:rPr>
+          <w:rFonts w:ascii="宋体" w:eastAsia="宋体" w:hAnsi="宋体" w:cs="宋体"/>
+          <w:color w:val="000000"/>
+          <w:kern w:val="0"/>
+          <w:sz w:val="24"/>
+          <w:szCs w:val="24"/>
+        </w:rPr>
+        <w:t>{"StartTime":"2017-11-10 09:42:02","EndTime":"2017-11-25 09:42:02","StartIndex":0,"PageSize":30}</w:t>
+      </w:r>
+    </w:p>
+    <w:p>
+      <w:pPr>
+        <w:widowControl/>
+        <w:tabs>
+          <w:tab w:val="left" w:pos="916"/>
+          <w:tab w:val="left" w:pos="1832"/>
+          <w:tab w:val="left" w:pos="2748"/>
+          <w:tab w:val="left" w:pos="3664"/>
+          <w:tab w:val="left" w:pos="4580"/>
+          <w:tab w:val="left" w:pos="5496"/>
+          <w:tab w:val="left" w:pos="6412"/>
+          <w:tab w:val="left" w:pos="7328"/>
+          <w:tab w:val="left" w:pos="8244"/>
+          <w:tab w:val="left" w:pos="9160"/>
+          <w:tab w:val="left" w:pos="10076"/>
+          <w:tab w:val="left" w:pos="10992"/>
+          <w:tab w:val="left" w:pos="11908"/>
+          <w:tab w:val="left" w:pos="12824"/>
+          <w:tab w:val="left" w:pos="13740"/>
+          <w:tab w:val="left" w:pos="14656"/>
+        </w:tabs>
+        <w:jc w:val="left"/>
+        <w:rPr>
+          <w:rFonts w:ascii="宋体" w:eastAsia="宋体" w:hAnsi="宋体" w:cs="宋体" w:hint="eastAsia"/>
+          <w:color w:val="000000"/>
+          <w:kern w:val="0"/>
+          <w:sz w:val="24"/>
+          <w:szCs w:val="24"/>
+        </w:rPr>
+      </w:pPr>
+    </w:p>
+    <w:p>
+      <w:pPr>
+        <w:widowControl/>
+        <w:tabs>
+          <w:tab w:val="left" w:pos="916"/>
+          <w:tab w:val="left" w:pos="1832"/>
+          <w:tab w:val="left" w:pos="2748"/>
+          <w:tab w:val="left" w:pos="3664"/>
+          <w:tab w:val="left" w:pos="4580"/>
+          <w:tab w:val="left" w:pos="5496"/>
+          <w:tab w:val="left" w:pos="6412"/>
+          <w:tab w:val="left" w:pos="7328"/>
+          <w:tab w:val="left" w:pos="8244"/>
+          <w:tab w:val="left" w:pos="9160"/>
+          <w:tab w:val="left" w:pos="10076"/>
+          <w:tab w:val="left" w:pos="10992"/>
+          <w:tab w:val="left" w:pos="11908"/>
+          <w:tab w:val="left" w:pos="12824"/>
+          <w:tab w:val="left" w:pos="13740"/>
+          <w:tab w:val="left" w:pos="14656"/>
+        </w:tabs>
+        <w:jc w:val="left"/>
+        <w:rPr>
+          <w:rFonts w:ascii="宋体" w:eastAsia="宋体" w:hAnsi="宋体" w:cs="宋体" w:hint="eastAsia"/>
+          <w:color w:val="000000"/>
+          <w:kern w:val="0"/>
+          <w:sz w:val="24"/>
+          <w:szCs w:val="24"/>
+        </w:rPr>
+      </w:pPr>
+      <w:r>
+        <w:rPr>
+          <w:rFonts w:ascii="宋体" w:eastAsia="宋体" w:hAnsi="宋体" w:cs="宋体" w:hint="eastAsia"/>
+          <w:color w:val="000000"/>
+          <w:kern w:val="0"/>
+          <w:sz w:val="24"/>
+          <w:szCs w:val="24"/>
+        </w:rPr>
+        <w:t>返回</w:t>
+      </w:r>
+      <w:proofErr w:type="spellStart"/>
+      <w:r>
+        <w:rPr>
+          <w:rFonts w:ascii="宋体" w:eastAsia="宋体" w:hAnsi="宋体" w:cs="宋体" w:hint="eastAsia"/>
+          <w:color w:val="000000"/>
+          <w:kern w:val="0"/>
+          <w:sz w:val="24"/>
+          <w:szCs w:val="24"/>
+        </w:rPr>
+        <w:t>jason</w:t>
+      </w:r>
+      <w:proofErr w:type="spellEnd"/>
+      <w:r>
+        <w:rPr>
+          <w:rFonts w:ascii="宋体" w:eastAsia="宋体" w:hAnsi="宋体" w:cs="宋体" w:hint="eastAsia"/>
+          <w:color w:val="000000"/>
+          <w:kern w:val="0"/>
+          <w:sz w:val="24"/>
+          <w:szCs w:val="24"/>
+        </w:rPr>
+        <w:t>数据</w:t>
+      </w:r>
+    </w:p>
+    <w:p>
+      <w:pPr>
+        <w:widowControl/>
+        <w:tabs>
+          <w:tab w:val="left" w:pos="916"/>
+          <w:tab w:val="left" w:pos="1832"/>
+          <w:tab w:val="left" w:pos="2748"/>
+          <w:tab w:val="left" w:pos="3664"/>
+          <w:tab w:val="left" w:pos="4580"/>
+          <w:tab w:val="left" w:pos="5496"/>
+          <w:tab w:val="left" w:pos="6412"/>
+          <w:tab w:val="left" w:pos="7328"/>
+          <w:tab w:val="left" w:pos="8244"/>
+          <w:tab w:val="left" w:pos="9160"/>
+          <w:tab w:val="left" w:pos="10076"/>
+          <w:tab w:val="left" w:pos="10992"/>
+          <w:tab w:val="left" w:pos="11908"/>
+          <w:tab w:val="left" w:pos="12824"/>
+          <w:tab w:val="left" w:pos="13740"/>
+          <w:tab w:val="left" w:pos="14656"/>
+        </w:tabs>
+        <w:jc w:val="left"/>
+        <w:rPr>
+          <w:rFonts w:ascii="宋体" w:eastAsia="宋体" w:hAnsi="宋体" w:cs="宋体" w:hint="eastAsia"/>
+          <w:color w:val="000000"/>
+          <w:kern w:val="0"/>
+          <w:sz w:val="24"/>
+          <w:szCs w:val="24"/>
+        </w:rPr>
+      </w:pPr>
+      <w:r>
+        <w:rPr>
+          <w:rFonts w:ascii="宋体" w:eastAsia="宋体" w:hAnsi="宋体" w:cs="宋体"/>
+          <w:color w:val="000000"/>
+          <w:kern w:val="0"/>
+          <w:sz w:val="24"/>
+          <w:szCs w:val="24"/>
+        </w:rPr>
+        <w:t>[{"id":449,"FaceQueryImagePath":"QueryFaces/cf2efd3e-17e0-4cee-a5ce-4b4f184aae03.jpg","Threshold":0.6,"OccurTime":"2017/11/14 14:59:13","detail_id":106,"rank":0,"score":0.74097,"user_id":13,"user_name":"njust14","user_gander":"","user_people_id":"njust14","user_card_id":"","user_image_id":"njust14","user_face_image_path":"RegFaces/83e05ee4-4ee5-478e-aef7-dea8871f29af.jpg","user_type":"","user_create_time":"2017/10/31 20:57:38","user_modified_time":"2017/10/31 20:57:38","user_quality_score":84.0}</w:t>
+      </w:r>
+      <w:bookmarkStart w:id="0" w:name="_GoBack"/>
+      <w:bookmarkEnd w:id="0"/>
+      <w:r>
+        <w:rPr>
+          <w:rFonts w:ascii="宋体" w:eastAsia="宋体" w:hAnsi="宋体" w:cs="宋体"/>
+          <w:color w:val="000000"/>
+          <w:kern w:val="0"/>
+          <w:sz w:val="24"/>
+          <w:szCs w:val="24"/>
+        </w:rPr>
+        <w:t>]</w:t>
+      </w:r>
+    </w:p>
+    <w:p>
+      <w:pPr>
+        <w:widowControl/>
+        <w:jc w:val="left"/>
+        <w:rPr>
+          <w:rFonts w:ascii="宋体" w:eastAsia="宋体" w:hAnsi="宋体" w:cs="宋体"/>
+          <w:color w:val="000000"/>
+          <w:kern w:val="0"/>
+          <w:sz w:val="24"/>
+          <w:szCs w:val="24"/>
+        </w:rPr>
+      </w:pPr>
+      <w:r>
+        <w:rPr>
+          <w:rFonts w:ascii="宋体" w:eastAsia="宋体" w:hAnsi="宋体" w:cs="宋体"/>
+          <w:color w:val="000000"/>
+          <w:kern w:val="0"/>
+          <w:sz w:val="24"/>
+          <w:szCs w:val="24"/>
+        </w:rPr>
+        <w:br w:type="page"/>
+      </w:r>
+    </w:p>
+    <w:p>
+      <w:pPr>
+        <w:widowControl/>
+        <w:tabs>
+          <w:tab w:val="left" w:pos="916"/>
+          <w:tab w:val="left" w:pos="1832"/>
+          <w:tab w:val="left" w:pos="2748"/>
+          <w:tab w:val="left" w:pos="3664"/>
+          <w:tab w:val="left" w:pos="4580"/>
+          <w:tab w:val="left" w:pos="5496"/>
+          <w:tab w:val="left" w:pos="6412"/>
+          <w:tab w:val="left" w:pos="7328"/>
+          <w:tab w:val="left" w:pos="8244"/>
+          <w:tab w:val="left" w:pos="9160"/>
+          <w:tab w:val="left" w:pos="10076"/>
+          <w:tab w:val="left" w:pos="10992"/>
+          <w:tab w:val="left" w:pos="11908"/>
+          <w:tab w:val="left" w:pos="12824"/>
+          <w:tab w:val="left" w:pos="13740"/>
+          <w:tab w:val="left" w:pos="14656"/>
+        </w:tabs>
+        <w:jc w:val="left"/>
+        <w:rPr>
+          <w:rFonts w:ascii="宋体" w:eastAsia="宋体" w:hAnsi="宋体" w:cs="宋体"/>
+          <w:color w:val="000000"/>
+          <w:kern w:val="0"/>
+          <w:sz w:val="24"/>
+          <w:szCs w:val="24"/>
+        </w:rPr>
+      </w:pPr>
+    </w:p>
+    <w:p>
+      <w:pPr>
+        <w:rPr>
+          <w:rFonts w:ascii="宋体" w:eastAsia="宋体" w:hAnsi="宋体" w:cs="宋体"/>
+          <w:color w:val="FF0000"/>
+          <w:kern w:val="0"/>
+          <w:sz w:val="24"/>
+          <w:szCs w:val="24"/>
+        </w:rPr>
+      </w:pPr>
+      <w:r>
+        <w:rPr>
+          <w:rFonts w:ascii="宋体" w:eastAsia="宋体" w:hAnsi="宋体" w:cs="宋体"/>
+          <w:color w:val="FF0000"/>
+          <w:kern w:val="0"/>
+          <w:sz w:val="24"/>
+          <w:szCs w:val="24"/>
+        </w:rPr>
+        <w:t>Surveillance task</w:t>
+      </w:r>
+      <w:r>
+        <w:rPr>
+          <w:rFonts w:ascii="宋体" w:eastAsia="宋体" w:hAnsi="宋体" w:cs="宋体" w:hint="eastAsia"/>
+          <w:color w:val="FF0000"/>
+          <w:kern w:val="0"/>
+          <w:sz w:val="24"/>
+          <w:szCs w:val="24"/>
+        </w:rPr>
+        <w:t>布控任务</w:t>
+      </w:r>
+    </w:p>
+    <w:p>
+      <w:pPr>
+        <w:rPr>
+          <w:rFonts w:ascii="宋体" w:eastAsia="宋体" w:hAnsi="宋体" w:cs="宋体"/>
+          <w:color w:val="FF0000"/>
+          <w:kern w:val="0"/>
+          <w:sz w:val="24"/>
+          <w:szCs w:val="24"/>
+        </w:rPr>
       </w:pPr>
     </w:p>
     <w:p>
@@ -3474,7 +3938,7 @@
       <w:r>
         <w:t xml:space="preserve"> </w:t>
       </w:r>
-      <w:hyperlink r:id="rId14" w:history="1">
+      <w:hyperlink r:id="rId15" w:history="1">
         <w:r>
           <w:rPr>
             <w:rStyle w:val="a5"/>
@@ -3706,7 +4170,7 @@
       <w:r>
         <w:t xml:space="preserve"> </w:t>
       </w:r>
-      <w:hyperlink r:id="rId15" w:history="1">
+      <w:hyperlink r:id="rId16" w:history="1">
         <w:r>
           <w:rPr>
             <w:rStyle w:val="a5"/>
@@ -3913,7 +4377,7 @@
       <w:r>
         <w:t xml:space="preserve">POST </w:t>
       </w:r>
-      <w:hyperlink r:id="rId16" w:history="1">
+      <w:hyperlink r:id="rId17" w:history="1">
         <w:r>
           <w:rPr>
             <w:rStyle w:val="a5"/>
@@ -4139,7 +4603,7 @@
       <w:r>
         <w:t xml:space="preserve">POST </w:t>
       </w:r>
-      <w:hyperlink r:id="rId17" w:history="1">
+      <w:hyperlink r:id="rId18" w:history="1">
         <w:r>
           <w:rPr>
             <w:rStyle w:val="a5"/>
@@ -4453,7 +4917,7 @@
       <w:r>
         <w:t xml:space="preserve">POST </w:t>
       </w:r>
-      <w:hyperlink r:id="rId18" w:history="1">
+      <w:hyperlink r:id="rId19" w:history="1">
         <w:r>
           <w:rPr>
             <w:rStyle w:val="a5"/>
@@ -4655,7 +5119,7 @@
         </w:rPr>
         <w:t xml:space="preserve">  </w:t>
       </w:r>
-      <w:hyperlink r:id="rId19" w:history="1">
+      <w:hyperlink r:id="rId20" w:history="1">
         <w:r>
           <w:rPr>
             <w:rStyle w:val="a5"/>
@@ -6378,7 +6842,7 @@
   <a:extraClrSchemeLst/>
   <a:extLst>
     <a:ext uri="{05A4C25C-085E-4340-85A3-A5531E510DB2}">
-      <thm15:themeFamily xmlns:thm15="http://schemas.microsoft.com/office/thememl/2012/main" xmlns="" name="Office Theme" id="{62F939B6-93AF-4DB8-9C6B-D6C7DFDC589F}" vid="{4A3C46E8-61CC-4603-A589-7422A47A8E4A}"/>
+      <thm15:themeFamily xmlns="" xmlns:thm15="http://schemas.microsoft.com/office/thememl/2012/main" name="Office Theme" id="{62F939B6-93AF-4DB8-9C6B-D6C7DFDC589F}" vid="{4A3C46E8-61CC-4603-A589-7422A47A8E4A}"/>
     </a:ext>
   </a:extLst>
 </a:theme>

--- a/FRSServerHttpWebSocket/接口说明.docx
+++ b/FRSServerHttpWebSocket/接口说明.docx
@@ -2071,7 +2071,19 @@
           <w:sz w:val="19"/>
           <w:szCs w:val="19"/>
         </w:rPr>
-        <w:t>Id</w:t>
+        <w:t>I</w:t>
+      </w:r>
+      <w:bookmarkStart w:id="0" w:name="_GoBack"/>
+      <w:bookmarkEnd w:id="0"/>
+      <w:r>
+        <w:rPr>
+          <w:rFonts w:ascii="Consolas" w:hAnsi="Consolas" w:cs="Consolas"/>
+          <w:color w:val="000000"/>
+          <w:kern w:val="0"/>
+          <w:sz w:val="19"/>
+          <w:szCs w:val="19"/>
+        </w:rPr>
+        <w:t>d</w:t>
       </w:r>
       <w:r>
         <w:rPr>
@@ -3395,7 +3407,6 @@
         </w:tabs>
         <w:jc w:val="left"/>
         <w:rPr>
-          <w:rFonts w:hint="eastAsia"/>
           <w:color w:val="FF0000"/>
         </w:rPr>
       </w:pPr>
@@ -3430,7 +3441,6 @@
         </w:tabs>
         <w:jc w:val="left"/>
         <w:rPr>
-          <w:rFonts w:hint="eastAsia"/>
           <w:color w:val="FF0000"/>
         </w:rPr>
       </w:pPr>
@@ -3507,14 +3517,7 @@
           <w:rFonts w:hint="eastAsia"/>
           <w:color w:val="FF0000"/>
         </w:rPr>
-        <w:t>的</w:t>
-      </w:r>
-      <w:r>
-        <w:rPr>
-          <w:rFonts w:hint="eastAsia"/>
-          <w:color w:val="FF0000"/>
-        </w:rPr>
-        <w:t>符合时间段的结果</w:t>
+        <w:t>的符合时间段的结果</w:t>
       </w:r>
     </w:p>
     <w:p>
@@ -3547,6 +3550,9 @@
           <w:szCs w:val="24"/>
         </w:rPr>
       </w:pPr>
+      <w:r>
+        <w:t xml:space="preserve">POST </w:t>
+      </w:r>
       <w:hyperlink r:id="rId14" w:history="1">
         <w:r>
           <w:rPr>
@@ -3583,7 +3589,7 @@
         </w:tabs>
         <w:jc w:val="left"/>
         <w:rPr>
-          <w:rFonts w:ascii="宋体" w:eastAsia="宋体" w:hAnsi="宋体" w:cs="宋体" w:hint="eastAsia"/>
+          <w:rFonts w:ascii="宋体" w:eastAsia="宋体" w:hAnsi="宋体" w:cs="宋体"/>
           <w:color w:val="000000"/>
           <w:kern w:val="0"/>
           <w:sz w:val="24"/>
@@ -3646,7 +3652,7 @@
         </w:tabs>
         <w:jc w:val="left"/>
         <w:rPr>
-          <w:rFonts w:ascii="宋体" w:eastAsia="宋体" w:hAnsi="宋体" w:cs="宋体" w:hint="eastAsia"/>
+          <w:rFonts w:ascii="宋体" w:eastAsia="宋体" w:hAnsi="宋体" w:cs="宋体"/>
           <w:color w:val="000000"/>
           <w:kern w:val="0"/>
           <w:sz w:val="24"/>
@@ -3687,7 +3693,7 @@
         </w:tabs>
         <w:jc w:val="left"/>
         <w:rPr>
-          <w:rFonts w:ascii="宋体" w:eastAsia="宋体" w:hAnsi="宋体" w:cs="宋体" w:hint="eastAsia"/>
+          <w:rFonts w:ascii="宋体" w:eastAsia="宋体" w:hAnsi="宋体" w:cs="宋体"/>
           <w:color w:val="000000"/>
           <w:kern w:val="0"/>
           <w:sz w:val="24"/>
@@ -3718,7 +3724,7 @@
         </w:tabs>
         <w:jc w:val="left"/>
         <w:rPr>
-          <w:rFonts w:ascii="宋体" w:eastAsia="宋体" w:hAnsi="宋体" w:cs="宋体" w:hint="eastAsia"/>
+          <w:rFonts w:ascii="宋体" w:eastAsia="宋体" w:hAnsi="宋体" w:cs="宋体"/>
           <w:color w:val="000000"/>
           <w:kern w:val="0"/>
           <w:sz w:val="24"/>
@@ -3781,25 +3787,13 @@
         </w:tabs>
         <w:jc w:val="left"/>
         <w:rPr>
-          <w:rFonts w:ascii="宋体" w:eastAsia="宋体" w:hAnsi="宋体" w:cs="宋体" w:hint="eastAsia"/>
-          <w:color w:val="000000"/>
-          <w:kern w:val="0"/>
-          <w:sz w:val="24"/>
-          <w:szCs w:val="24"/>
-        </w:rPr>
-      </w:pPr>
-      <w:r>
-        <w:rPr>
           <w:rFonts w:ascii="宋体" w:eastAsia="宋体" w:hAnsi="宋体" w:cs="宋体"/>
           <w:color w:val="000000"/>
           <w:kern w:val="0"/>
           <w:sz w:val="24"/>
           <w:szCs w:val="24"/>
         </w:rPr>
-        <w:t>[{"id":449,"FaceQueryImagePath":"QueryFaces/cf2efd3e-17e0-4cee-a5ce-4b4f184aae03.jpg","Threshold":0.6,"OccurTime":"2017/11/14 14:59:13","detail_id":106,"rank":0,"score":0.74097,"user_id":13,"user_name":"njust14","user_gander":"","user_people_id":"njust14","user_card_id":"","user_image_id":"njust14","user_face_image_path":"RegFaces/83e05ee4-4ee5-478e-aef7-dea8871f29af.jpg","user_type":"","user_create_time":"2017/10/31 20:57:38","user_modified_time":"2017/10/31 20:57:38","user_quality_score":84.0}</w:t>
-      </w:r>
-      <w:bookmarkStart w:id="0" w:name="_GoBack"/>
-      <w:bookmarkEnd w:id="0"/>
+      </w:pPr>
       <w:r>
         <w:rPr>
           <w:rFonts w:ascii="宋体" w:eastAsia="宋体" w:hAnsi="宋体" w:cs="宋体"/>
@@ -3808,7 +3802,7 @@
           <w:sz w:val="24"/>
           <w:szCs w:val="24"/>
         </w:rPr>
-        <w:t>]</w:t>
+        <w:t>[{"id":449,"FaceQueryImagePath":"QueryFaces/cf2efd3e-17e0-4cee-a5ce-4b4f184aae03.jpg","Threshold":0.6,"OccurTime":"2017/11/14 14:59:13","detail_id":106,"rank":0,"score":0.74097,"user_id":13,"user_name":"njust14","user_gander":"","user_people_id":"njust14","user_card_id":"","user_image_id":"njust14","user_face_image_path":"RegFaces/83e05ee4-4ee5-478e-aef7-dea8871f29af.jpg","user_type":"","user_create_time":"2017/10/31 20:57:38","user_modified_time":"2017/10/31 20:57:38","user_quality_score":84.0}]</w:t>
       </w:r>
     </w:p>
     <w:p>
@@ -6117,6 +6111,7 @@
   <w:style w:type="character" w:default="1" w:styleId="a0">
     <w:name w:val="Default Paragraph Font"/>
     <w:uiPriority w:val="1"/>
+    <w:semiHidden/>
     <w:unhideWhenUsed/>
   </w:style>
   <w:style w:type="table" w:default="1" w:styleId="a1">
@@ -6434,6 +6429,7 @@
   <w:style w:type="character" w:default="1" w:styleId="a0">
     <w:name w:val="Default Paragraph Font"/>
     <w:uiPriority w:val="1"/>
+    <w:semiHidden/>
     <w:unhideWhenUsed/>
   </w:style>
   <w:style w:type="table" w:default="1" w:styleId="a1">
@@ -6842,7 +6838,7 @@
   <a:extraClrSchemeLst/>
   <a:extLst>
     <a:ext uri="{05A4C25C-085E-4340-85A3-A5531E510DB2}">
-      <thm15:themeFamily xmlns="" xmlns:thm15="http://schemas.microsoft.com/office/thememl/2012/main" name="Office Theme" id="{62F939B6-93AF-4DB8-9C6B-D6C7DFDC589F}" vid="{4A3C46E8-61CC-4603-A589-7422A47A8E4A}"/>
+      <thm15:themeFamily xmlns:thm15="http://schemas.microsoft.com/office/thememl/2012/main" xmlns="" name="Office Theme" id="{62F939B6-93AF-4DB8-9C6B-D6C7DFDC589F}" vid="{4A3C46E8-61CC-4603-A589-7422A47A8E4A}"/>
     </a:ext>
   </a:extLst>
 </a:theme>

--- a/FRSServerHttpWebSocket/接口说明.docx
+++ b/FRSServerHttpWebSocket/接口说明.docx
@@ -1474,7 +1474,7 @@
           <w:rPr>
             <w:rStyle w:val="a5"/>
           </w:rPr>
-          <w:t xml:space="preserve">base </w:t>
+          <w:t xml:space="preserve">base/1 </w:t>
         </w:r>
       </w:hyperlink>
       <w:r>
@@ -2027,22 +2027,12 @@
         <w:rPr>
           <w:rFonts w:hint="eastAsia"/>
         </w:rPr>
-        <w:t>同上，</w:t>
-      </w:r>
-      <w:r>
-        <w:rPr>
-          <w:rFonts w:hint="eastAsia"/>
-        </w:rPr>
-        <w:t>ID</w:t>
-      </w:r>
-      <w:r>
-        <w:t xml:space="preserve"> </w:t>
-      </w:r>
-      <w:r>
-        <w:rPr>
-          <w:rFonts w:hint="eastAsia"/>
-        </w:rPr>
-        <w:t>无用</w:t>
+        <w:t>同上</w:t>
+      </w:r>
+      <w:bookmarkStart w:id="0" w:name="_GoBack"/>
+      <w:bookmarkEnd w:id="0"/>
+      <w:r>
+        <w:t xml:space="preserve"> </w:t>
       </w:r>
     </w:p>
     <w:p>
@@ -2071,19 +2061,7 @@
           <w:sz w:val="19"/>
           <w:szCs w:val="19"/>
         </w:rPr>
-        <w:t>I</w:t>
-      </w:r>
-      <w:bookmarkStart w:id="0" w:name="_GoBack"/>
-      <w:bookmarkEnd w:id="0"/>
-      <w:r>
-        <w:rPr>
-          <w:rFonts w:ascii="Consolas" w:hAnsi="Consolas" w:cs="Consolas"/>
-          <w:color w:val="000000"/>
-          <w:kern w:val="0"/>
-          <w:sz w:val="19"/>
-          <w:szCs w:val="19"/>
-        </w:rPr>
-        <w:t>d</w:t>
+        <w:t>Id</w:t>
       </w:r>
       <w:r>
         <w:rPr>
@@ -2189,12 +2167,33 @@
         </w:rPr>
         <w:t>返回</w:t>
       </w:r>
-      <w:r>
-        <w:t xml:space="preserve">”True” </w:t>
+      <w:proofErr w:type="gramStart"/>
+      <w:r>
+        <w:t>”</w:t>
+      </w:r>
+      <w:proofErr w:type="gramEnd"/>
+      <w:r>
+        <w:t>True</w:t>
+      </w:r>
+      <w:proofErr w:type="gramStart"/>
+      <w:r>
+        <w:t>”</w:t>
+      </w:r>
+      <w:proofErr w:type="gramEnd"/>
+      <w:r>
+        <w:t xml:space="preserve"> </w:t>
       </w:r>
       <w:proofErr w:type="spellStart"/>
       <w:r>
-        <w:t>or”False</w:t>
+        <w:t>or</w:t>
+      </w:r>
+      <w:proofErr w:type="gramStart"/>
+      <w:r>
+        <w:t>”</w:t>
+      </w:r>
+      <w:proofErr w:type="gramEnd"/>
+      <w:r>
+        <w:t>False</w:t>
       </w:r>
       <w:proofErr w:type="spellEnd"/>
       <w:r>

--- a/FRSServerHttpWebSocket/接口说明.docx
+++ b/FRSServerHttpWebSocket/接口说明.docx
@@ -2029,8 +2029,6 @@
         </w:rPr>
         <w:t>同上</w:t>
       </w:r>
-      <w:bookmarkStart w:id="0" w:name="_GoBack"/>
-      <w:bookmarkEnd w:id="0"/>
       <w:r>
         <w:t xml:space="preserve"> </w:t>
       </w:r>
@@ -2198,6 +2196,318 @@
       <w:proofErr w:type="spellEnd"/>
       <w:r>
         <w:t>”</w:t>
+      </w:r>
+    </w:p>
+    <w:p>
+      <w:pPr>
+        <w:widowControl/>
+        <w:tabs>
+          <w:tab w:val="left" w:pos="916"/>
+          <w:tab w:val="left" w:pos="1832"/>
+          <w:tab w:val="left" w:pos="2748"/>
+          <w:tab w:val="left" w:pos="3664"/>
+          <w:tab w:val="left" w:pos="4580"/>
+          <w:tab w:val="left" w:pos="5496"/>
+          <w:tab w:val="left" w:pos="6412"/>
+          <w:tab w:val="left" w:pos="7328"/>
+          <w:tab w:val="left" w:pos="8244"/>
+          <w:tab w:val="left" w:pos="9160"/>
+          <w:tab w:val="left" w:pos="10076"/>
+          <w:tab w:val="left" w:pos="10992"/>
+          <w:tab w:val="left" w:pos="11908"/>
+          <w:tab w:val="left" w:pos="12824"/>
+          <w:tab w:val="left" w:pos="13740"/>
+          <w:tab w:val="left" w:pos="14656"/>
+        </w:tabs>
+        <w:jc w:val="left"/>
+      </w:pPr>
+    </w:p>
+    <w:p>
+      <w:pPr>
+        <w:widowControl/>
+        <w:tabs>
+          <w:tab w:val="left" w:pos="916"/>
+          <w:tab w:val="left" w:pos="1832"/>
+          <w:tab w:val="left" w:pos="2748"/>
+          <w:tab w:val="left" w:pos="3664"/>
+          <w:tab w:val="left" w:pos="4580"/>
+          <w:tab w:val="left" w:pos="5496"/>
+          <w:tab w:val="left" w:pos="6412"/>
+          <w:tab w:val="left" w:pos="7328"/>
+          <w:tab w:val="left" w:pos="8244"/>
+          <w:tab w:val="left" w:pos="9160"/>
+          <w:tab w:val="left" w:pos="10076"/>
+          <w:tab w:val="left" w:pos="10992"/>
+          <w:tab w:val="left" w:pos="11908"/>
+          <w:tab w:val="left" w:pos="12824"/>
+          <w:tab w:val="left" w:pos="13740"/>
+          <w:tab w:val="left" w:pos="14656"/>
+        </w:tabs>
+        <w:jc w:val="left"/>
+      </w:pPr>
+    </w:p>
+    <w:p>
+      <w:r>
+        <w:rPr>
+          <w:rFonts w:hint="eastAsia"/>
+          <w:color w:val="FF0000"/>
+        </w:rPr>
+        <w:t>查询</w:t>
+      </w:r>
+      <w:r>
+        <w:rPr>
+          <w:rFonts w:hint="eastAsia"/>
+          <w:color w:val="FF0000"/>
+        </w:rPr>
+        <w:t>ID</w:t>
+      </w:r>
+      <w:r>
+        <w:rPr>
+          <w:rFonts w:hint="eastAsia"/>
+          <w:color w:val="FF0000"/>
+        </w:rPr>
+        <w:t>为</w:t>
+      </w:r>
+      <w:r>
+        <w:rPr>
+          <w:rFonts w:hint="eastAsia"/>
+          <w:color w:val="FF0000"/>
+        </w:rPr>
+        <w:t>1</w:t>
+      </w:r>
+      <w:r>
+        <w:rPr>
+          <w:rFonts w:hint="eastAsia"/>
+          <w:color w:val="FF0000"/>
+        </w:rPr>
+        <w:t>的</w:t>
+      </w:r>
+      <w:r>
+        <w:rPr>
+          <w:rFonts w:hint="eastAsia"/>
+          <w:color w:val="FF0000"/>
+        </w:rPr>
+        <w:t>数据库</w:t>
+      </w:r>
+      <w:r>
+        <w:rPr>
+          <w:rFonts w:hint="eastAsia"/>
+          <w:color w:val="FF0000"/>
+        </w:rPr>
+        <w:t>人员照片</w:t>
+      </w:r>
+      <w:bookmarkStart w:id="0" w:name="_GoBack"/>
+      <w:bookmarkEnd w:id="0"/>
+      <w:r>
+        <w:rPr>
+          <w:rFonts w:hint="eastAsia"/>
+        </w:rPr>
+        <w:t>，</w:t>
+      </w:r>
+      <w:r>
+        <w:t xml:space="preserve"> POST </w:t>
+      </w:r>
+      <w:r>
+        <w:t>http://localhost:8080/</w:t>
+      </w:r>
+      <w:r>
+        <w:rPr>
+          <w:rFonts w:hint="eastAsia"/>
+        </w:rPr>
+        <w:t>v1/</w:t>
+      </w:r>
+      <w:r>
+        <w:t>person-</w:t>
+      </w:r>
+      <w:r>
+        <w:rPr>
+          <w:rFonts w:hint="eastAsia"/>
+        </w:rPr>
+        <w:t>d</w:t>
+      </w:r>
+      <w:r>
+        <w:rPr>
+          <w:rFonts w:hint="eastAsia"/>
+        </w:rPr>
+        <w:t>ata</w:t>
+      </w:r>
+      <w:r>
+        <w:t>base</w:t>
+      </w:r>
+      <w:r>
+        <w:t>/1/</w:t>
+      </w:r>
+      <w:r>
+        <w:t>view</w:t>
+      </w:r>
+      <w:r>
+        <w:t xml:space="preserve"> </w:t>
+      </w:r>
+      <w:r>
+        <w:rPr>
+          <w:rFonts w:hint="eastAsia"/>
+        </w:rPr>
+        <w:t xml:space="preserve"> </w:t>
+      </w:r>
+      <w:r>
+        <w:t xml:space="preserve"> </w:t>
+      </w:r>
+    </w:p>
+    <w:p>
+      <w:pPr>
+        <w:widowControl/>
+        <w:tabs>
+          <w:tab w:val="left" w:pos="916"/>
+          <w:tab w:val="left" w:pos="1832"/>
+          <w:tab w:val="left" w:pos="2748"/>
+          <w:tab w:val="left" w:pos="3664"/>
+          <w:tab w:val="left" w:pos="4580"/>
+          <w:tab w:val="left" w:pos="5496"/>
+          <w:tab w:val="left" w:pos="6412"/>
+          <w:tab w:val="left" w:pos="7328"/>
+          <w:tab w:val="left" w:pos="8244"/>
+          <w:tab w:val="left" w:pos="9160"/>
+          <w:tab w:val="left" w:pos="10076"/>
+          <w:tab w:val="left" w:pos="10992"/>
+          <w:tab w:val="left" w:pos="11908"/>
+          <w:tab w:val="left" w:pos="12824"/>
+          <w:tab w:val="left" w:pos="13740"/>
+          <w:tab w:val="left" w:pos="14656"/>
+        </w:tabs>
+        <w:jc w:val="left"/>
+      </w:pPr>
+      <w:r>
+        <w:rPr>
+          <w:rFonts w:hint="eastAsia"/>
+        </w:rPr>
+        <w:t>接受</w:t>
+      </w:r>
+      <w:r>
+        <w:rPr>
+          <w:rFonts w:hint="eastAsia"/>
+        </w:rPr>
+        <w:t xml:space="preserve"> </w:t>
+      </w:r>
+      <w:proofErr w:type="spellStart"/>
+      <w:r>
+        <w:rPr>
+          <w:rFonts w:hint="eastAsia"/>
+        </w:rPr>
+        <w:t>json</w:t>
+      </w:r>
+      <w:proofErr w:type="spellEnd"/>
+      <w:r>
+        <w:rPr>
+          <w:rFonts w:hint="eastAsia"/>
+        </w:rPr>
+        <w:t>数据</w:t>
+      </w:r>
+      <w:r>
+        <w:rPr>
+          <w:rFonts w:hint="eastAsia"/>
+        </w:rPr>
+        <w:t xml:space="preserve"> </w:t>
+      </w:r>
+    </w:p>
+    <w:p>
+      <w:pPr>
+        <w:widowControl/>
+        <w:tabs>
+          <w:tab w:val="left" w:pos="916"/>
+          <w:tab w:val="left" w:pos="1832"/>
+          <w:tab w:val="left" w:pos="2748"/>
+          <w:tab w:val="left" w:pos="3664"/>
+          <w:tab w:val="left" w:pos="4580"/>
+          <w:tab w:val="left" w:pos="5496"/>
+          <w:tab w:val="left" w:pos="6412"/>
+          <w:tab w:val="left" w:pos="7328"/>
+          <w:tab w:val="left" w:pos="8244"/>
+          <w:tab w:val="left" w:pos="9160"/>
+          <w:tab w:val="left" w:pos="10076"/>
+          <w:tab w:val="left" w:pos="10992"/>
+          <w:tab w:val="left" w:pos="11908"/>
+          <w:tab w:val="left" w:pos="12824"/>
+          <w:tab w:val="left" w:pos="13740"/>
+          <w:tab w:val="left" w:pos="14656"/>
+        </w:tabs>
+        <w:jc w:val="left"/>
+      </w:pPr>
+      <w:r>
+        <w:t>{"StartIndex":0,"PageSize":30}</w:t>
+      </w:r>
+    </w:p>
+    <w:p>
+      <w:pPr>
+        <w:widowControl/>
+        <w:tabs>
+          <w:tab w:val="left" w:pos="916"/>
+          <w:tab w:val="left" w:pos="1832"/>
+          <w:tab w:val="left" w:pos="2748"/>
+          <w:tab w:val="left" w:pos="3664"/>
+          <w:tab w:val="left" w:pos="4580"/>
+          <w:tab w:val="left" w:pos="5496"/>
+          <w:tab w:val="left" w:pos="6412"/>
+          <w:tab w:val="left" w:pos="7328"/>
+          <w:tab w:val="left" w:pos="8244"/>
+          <w:tab w:val="left" w:pos="9160"/>
+          <w:tab w:val="left" w:pos="10076"/>
+          <w:tab w:val="left" w:pos="10992"/>
+          <w:tab w:val="left" w:pos="11908"/>
+          <w:tab w:val="left" w:pos="12824"/>
+          <w:tab w:val="left" w:pos="13740"/>
+          <w:tab w:val="left" w:pos="14656"/>
+        </w:tabs>
+        <w:jc w:val="left"/>
+      </w:pPr>
+      <w:r>
+        <w:rPr>
+          <w:rFonts w:hint="eastAsia"/>
+        </w:rPr>
+        <w:t>返回</w:t>
+      </w:r>
+      <w:proofErr w:type="spellStart"/>
+      <w:r>
+        <w:rPr>
+          <w:rFonts w:hint="eastAsia"/>
+        </w:rPr>
+        <w:t>json</w:t>
+      </w:r>
+      <w:proofErr w:type="spellEnd"/>
+      <w:r>
+        <w:rPr>
+          <w:rFonts w:hint="eastAsia"/>
+        </w:rPr>
+        <w:t>数据</w:t>
+      </w:r>
+    </w:p>
+    <w:p>
+      <w:pPr>
+        <w:widowControl/>
+        <w:tabs>
+          <w:tab w:val="left" w:pos="916"/>
+          <w:tab w:val="left" w:pos="1832"/>
+          <w:tab w:val="left" w:pos="2748"/>
+          <w:tab w:val="left" w:pos="3664"/>
+          <w:tab w:val="left" w:pos="4580"/>
+          <w:tab w:val="left" w:pos="5496"/>
+          <w:tab w:val="left" w:pos="6412"/>
+          <w:tab w:val="left" w:pos="7328"/>
+          <w:tab w:val="left" w:pos="8244"/>
+          <w:tab w:val="left" w:pos="9160"/>
+          <w:tab w:val="left" w:pos="10076"/>
+          <w:tab w:val="left" w:pos="10992"/>
+          <w:tab w:val="left" w:pos="11908"/>
+          <w:tab w:val="left" w:pos="12824"/>
+          <w:tab w:val="left" w:pos="13740"/>
+          <w:tab w:val="left" w:pos="14656"/>
+        </w:tabs>
+        <w:jc w:val="left"/>
+      </w:pPr>
+      <w:r>
+        <w:t>[{"id":1,"people_id":"njust1","name":"njust1","gender":"","card_id":"","image_id":"njust1","face_image_path":"RegFaces/1a2b8b0e-89c6-4e95-9d40-cea073c7b52f.jpg"},{"id":2,"people_id":"njust10","name":"njust10","gender":"","card_id":"","image_id":"njust10","face_image_path":"RegFaces/d32ccc4a-2d</w:t>
+      </w:r>
+      <w:r>
+        <w:t>35-4616-bffb-04ab760333e5.jpg"}]</w:t>
       </w:r>
     </w:p>
     <w:p/>
@@ -2709,6 +3019,7 @@
           <w:rFonts w:hint="eastAsia"/>
           <w:color w:val="FF0000"/>
         </w:rPr>
+        <w:lastRenderedPageBreak/>
         <w:t>在</w:t>
       </w:r>
       <w:r>
@@ -3275,7 +3586,6 @@
         <w:rPr>
           <w:rFonts w:hint="eastAsia"/>
         </w:rPr>
-        <w:lastRenderedPageBreak/>
         <w:t>返回</w:t>
       </w:r>
       <w:proofErr w:type="gramStart"/>
@@ -3587,43 +3897,24 @@
           <w:tab w:val="left" w:pos="14656"/>
         </w:tabs>
         <w:jc w:val="left"/>
-        <w:rPr>
-          <w:rFonts w:ascii="宋体" w:eastAsia="宋体" w:hAnsi="宋体" w:cs="宋体"/>
-          <w:color w:val="000000"/>
-          <w:kern w:val="0"/>
-          <w:sz w:val="24"/>
-          <w:szCs w:val="24"/>
-        </w:rPr>
-      </w:pPr>
-      <w:r>
-        <w:rPr>
-          <w:rFonts w:ascii="宋体" w:eastAsia="宋体" w:hAnsi="宋体" w:cs="宋体" w:hint="eastAsia"/>
-          <w:color w:val="000000"/>
-          <w:kern w:val="0"/>
-          <w:sz w:val="24"/>
-          <w:szCs w:val="24"/>
+      </w:pPr>
+      <w:r>
+        <w:rPr>
+          <w:rFonts w:hint="eastAsia"/>
         </w:rPr>
         <w:t>接受</w:t>
       </w:r>
       <w:proofErr w:type="spellStart"/>
       <w:r>
         <w:rPr>
-          <w:rFonts w:ascii="宋体" w:eastAsia="宋体" w:hAnsi="宋体" w:cs="宋体" w:hint="eastAsia"/>
-          <w:color w:val="000000"/>
-          <w:kern w:val="0"/>
-          <w:sz w:val="24"/>
-          <w:szCs w:val="24"/>
+          <w:rFonts w:hint="eastAsia"/>
         </w:rPr>
         <w:t>jason</w:t>
       </w:r>
       <w:proofErr w:type="spellEnd"/>
       <w:r>
         <w:rPr>
-          <w:rFonts w:ascii="宋体" w:eastAsia="宋体" w:hAnsi="宋体" w:cs="宋体" w:hint="eastAsia"/>
-          <w:color w:val="000000"/>
-          <w:kern w:val="0"/>
-          <w:sz w:val="24"/>
-          <w:szCs w:val="24"/>
+          <w:rFonts w:hint="eastAsia"/>
         </w:rPr>
         <w:t>数据</w:t>
       </w:r>
@@ -3650,22 +3941,8 @@
           <w:tab w:val="left" w:pos="14656"/>
         </w:tabs>
         <w:jc w:val="left"/>
-        <w:rPr>
-          <w:rFonts w:ascii="宋体" w:eastAsia="宋体" w:hAnsi="宋体" w:cs="宋体"/>
-          <w:color w:val="000000"/>
-          <w:kern w:val="0"/>
-          <w:sz w:val="24"/>
-          <w:szCs w:val="24"/>
-        </w:rPr>
-      </w:pPr>
-      <w:r>
-        <w:rPr>
-          <w:rFonts w:ascii="宋体" w:eastAsia="宋体" w:hAnsi="宋体" w:cs="宋体"/>
-          <w:color w:val="000000"/>
-          <w:kern w:val="0"/>
-          <w:sz w:val="24"/>
-          <w:szCs w:val="24"/>
-        </w:rPr>
+      </w:pPr>
+      <w:r>
         <w:t>{"StartTime":"2017-11-10 09:42:02","EndTime":"2017-11-25 09:42:02","StartIndex":0,"PageSize":30}</w:t>
       </w:r>
     </w:p>
@@ -3691,13 +3968,6 @@
           <w:tab w:val="left" w:pos="14656"/>
         </w:tabs>
         <w:jc w:val="left"/>
-        <w:rPr>
-          <w:rFonts w:ascii="宋体" w:eastAsia="宋体" w:hAnsi="宋体" w:cs="宋体"/>
-          <w:color w:val="000000"/>
-          <w:kern w:val="0"/>
-          <w:sz w:val="24"/>
-          <w:szCs w:val="24"/>
-        </w:rPr>
       </w:pPr>
     </w:p>
     <w:p>
@@ -3722,43 +3992,24 @@
           <w:tab w:val="left" w:pos="14656"/>
         </w:tabs>
         <w:jc w:val="left"/>
-        <w:rPr>
-          <w:rFonts w:ascii="宋体" w:eastAsia="宋体" w:hAnsi="宋体" w:cs="宋体"/>
-          <w:color w:val="000000"/>
-          <w:kern w:val="0"/>
-          <w:sz w:val="24"/>
-          <w:szCs w:val="24"/>
-        </w:rPr>
-      </w:pPr>
-      <w:r>
-        <w:rPr>
-          <w:rFonts w:ascii="宋体" w:eastAsia="宋体" w:hAnsi="宋体" w:cs="宋体" w:hint="eastAsia"/>
-          <w:color w:val="000000"/>
-          <w:kern w:val="0"/>
-          <w:sz w:val="24"/>
-          <w:szCs w:val="24"/>
+      </w:pPr>
+      <w:r>
+        <w:rPr>
+          <w:rFonts w:hint="eastAsia"/>
         </w:rPr>
         <w:t>返回</w:t>
       </w:r>
       <w:proofErr w:type="spellStart"/>
       <w:r>
         <w:rPr>
-          <w:rFonts w:ascii="宋体" w:eastAsia="宋体" w:hAnsi="宋体" w:cs="宋体" w:hint="eastAsia"/>
-          <w:color w:val="000000"/>
-          <w:kern w:val="0"/>
-          <w:sz w:val="24"/>
-          <w:szCs w:val="24"/>
+          <w:rFonts w:hint="eastAsia"/>
         </w:rPr>
         <w:t>jason</w:t>
       </w:r>
       <w:proofErr w:type="spellEnd"/>
       <w:r>
         <w:rPr>
-          <w:rFonts w:ascii="宋体" w:eastAsia="宋体" w:hAnsi="宋体" w:cs="宋体" w:hint="eastAsia"/>
-          <w:color w:val="000000"/>
-          <w:kern w:val="0"/>
-          <w:sz w:val="24"/>
-          <w:szCs w:val="24"/>
+          <w:rFonts w:hint="eastAsia"/>
         </w:rPr>
         <w:t>数据</w:t>
       </w:r>
@@ -3785,22 +4036,8 @@
           <w:tab w:val="left" w:pos="14656"/>
         </w:tabs>
         <w:jc w:val="left"/>
-        <w:rPr>
-          <w:rFonts w:ascii="宋体" w:eastAsia="宋体" w:hAnsi="宋体" w:cs="宋体"/>
-          <w:color w:val="000000"/>
-          <w:kern w:val="0"/>
-          <w:sz w:val="24"/>
-          <w:szCs w:val="24"/>
-        </w:rPr>
-      </w:pPr>
-      <w:r>
-        <w:rPr>
-          <w:rFonts w:ascii="宋体" w:eastAsia="宋体" w:hAnsi="宋体" w:cs="宋体"/>
-          <w:color w:val="000000"/>
-          <w:kern w:val="0"/>
-          <w:sz w:val="24"/>
-          <w:szCs w:val="24"/>
-        </w:rPr>
+      </w:pPr>
+      <w:r>
         <w:t>[{"id":449,"FaceQueryImagePath":"QueryFaces/cf2efd3e-17e0-4cee-a5ce-4b4f184aae03.jpg","Threshold":0.6,"OccurTime":"2017/11/14 14:59:13","detail_id":106,"rank":0,"score":0.74097,"user_id":13,"user_name":"njust14","user_gander":"","user_people_id":"njust14","user_card_id":"","user_image_id":"njust14","user_face_image_path":"RegFaces/83e05ee4-4ee5-478e-aef7-dea8871f29af.jpg","user_type":"","user_create_time":"2017/10/31 20:57:38","user_modified_time":"2017/10/31 20:57:38","user_quality_score":84.0}]</w:t>
       </w:r>
     </w:p>
@@ -6837,7 +7074,7 @@
   <a:extraClrSchemeLst/>
   <a:extLst>
     <a:ext uri="{05A4C25C-085E-4340-85A3-A5531E510DB2}">
-      <thm15:themeFamily xmlns:thm15="http://schemas.microsoft.com/office/thememl/2012/main" xmlns="" name="Office Theme" id="{62F939B6-93AF-4DB8-9C6B-D6C7DFDC589F}" vid="{4A3C46E8-61CC-4603-A589-7422A47A8E4A}"/>
+      <thm15:themeFamily xmlns="" xmlns:thm15="http://schemas.microsoft.com/office/thememl/2012/main" name="Office Theme" id="{62F939B6-93AF-4DB8-9C6B-D6C7DFDC589F}" vid="{4A3C46E8-61CC-4603-A589-7422A47A8E4A}"/>
     </a:ext>
   </a:extLst>
 </a:theme>

--- a/FRSServerHttpWebSocket/接口说明.docx
+++ b/FRSServerHttpWebSocket/接口说明.docx
@@ -1474,7 +1474,7 @@
           <w:rPr>
             <w:rStyle w:val="a5"/>
           </w:rPr>
-          <w:t xml:space="preserve">base/1 </w:t>
+          <w:t xml:space="preserve">base </w:t>
         </w:r>
       </w:hyperlink>
       <w:r>
@@ -2027,10 +2027,22 @@
         <w:rPr>
           <w:rFonts w:hint="eastAsia"/>
         </w:rPr>
-        <w:t>同上</w:t>
-      </w:r>
-      <w:r>
-        <w:t xml:space="preserve"> </w:t>
+        <w:t>同上，</w:t>
+      </w:r>
+      <w:r>
+        <w:rPr>
+          <w:rFonts w:hint="eastAsia"/>
+        </w:rPr>
+        <w:t>ID</w:t>
+      </w:r>
+      <w:r>
+        <w:t xml:space="preserve"> </w:t>
+      </w:r>
+      <w:r>
+        <w:rPr>
+          <w:rFonts w:hint="eastAsia"/>
+        </w:rPr>
+        <w:t>无用</w:t>
       </w:r>
     </w:p>
     <w:p>
@@ -2059,7 +2071,19 @@
           <w:sz w:val="19"/>
           <w:szCs w:val="19"/>
         </w:rPr>
-        <w:t>Id</w:t>
+        <w:t>I</w:t>
+      </w:r>
+      <w:bookmarkStart w:id="0" w:name="_GoBack"/>
+      <w:bookmarkEnd w:id="0"/>
+      <w:r>
+        <w:rPr>
+          <w:rFonts w:ascii="Consolas" w:hAnsi="Consolas" w:cs="Consolas"/>
+          <w:color w:val="000000"/>
+          <w:kern w:val="0"/>
+          <w:sz w:val="19"/>
+          <w:szCs w:val="19"/>
+        </w:rPr>
+        <w:t>d</w:t>
       </w:r>
       <w:r>
         <w:rPr>
@@ -2165,349 +2189,16 @@
         </w:rPr>
         <w:t>返回</w:t>
       </w:r>
-      <w:proofErr w:type="gramStart"/>
-      <w:r>
-        <w:t>”</w:t>
-      </w:r>
-      <w:proofErr w:type="gramEnd"/>
-      <w:r>
-        <w:t>True</w:t>
-      </w:r>
-      <w:proofErr w:type="gramStart"/>
-      <w:r>
-        <w:t>”</w:t>
-      </w:r>
-      <w:proofErr w:type="gramEnd"/>
-      <w:r>
-        <w:t xml:space="preserve"> </w:t>
+      <w:r>
+        <w:t xml:space="preserve">”True” </w:t>
       </w:r>
       <w:proofErr w:type="spellStart"/>
       <w:r>
-        <w:t>or</w:t>
-      </w:r>
-      <w:proofErr w:type="gramStart"/>
-      <w:r>
-        <w:t>”</w:t>
-      </w:r>
-      <w:proofErr w:type="gramEnd"/>
-      <w:r>
-        <w:t>False</w:t>
+        <w:t>or”False</w:t>
       </w:r>
       <w:proofErr w:type="spellEnd"/>
       <w:r>
         <w:t>”</w:t>
-      </w:r>
-    </w:p>
-    <w:p>
-      <w:pPr>
-        <w:widowControl/>
-        <w:tabs>
-          <w:tab w:val="left" w:pos="916"/>
-          <w:tab w:val="left" w:pos="1832"/>
-          <w:tab w:val="left" w:pos="2748"/>
-          <w:tab w:val="left" w:pos="3664"/>
-          <w:tab w:val="left" w:pos="4580"/>
-          <w:tab w:val="left" w:pos="5496"/>
-          <w:tab w:val="left" w:pos="6412"/>
-          <w:tab w:val="left" w:pos="7328"/>
-          <w:tab w:val="left" w:pos="8244"/>
-          <w:tab w:val="left" w:pos="9160"/>
-          <w:tab w:val="left" w:pos="10076"/>
-          <w:tab w:val="left" w:pos="10992"/>
-          <w:tab w:val="left" w:pos="11908"/>
-          <w:tab w:val="left" w:pos="12824"/>
-          <w:tab w:val="left" w:pos="13740"/>
-          <w:tab w:val="left" w:pos="14656"/>
-        </w:tabs>
-        <w:jc w:val="left"/>
-      </w:pPr>
-    </w:p>
-    <w:p>
-      <w:pPr>
-        <w:widowControl/>
-        <w:tabs>
-          <w:tab w:val="left" w:pos="916"/>
-          <w:tab w:val="left" w:pos="1832"/>
-          <w:tab w:val="left" w:pos="2748"/>
-          <w:tab w:val="left" w:pos="3664"/>
-          <w:tab w:val="left" w:pos="4580"/>
-          <w:tab w:val="left" w:pos="5496"/>
-          <w:tab w:val="left" w:pos="6412"/>
-          <w:tab w:val="left" w:pos="7328"/>
-          <w:tab w:val="left" w:pos="8244"/>
-          <w:tab w:val="left" w:pos="9160"/>
-          <w:tab w:val="left" w:pos="10076"/>
-          <w:tab w:val="left" w:pos="10992"/>
-          <w:tab w:val="left" w:pos="11908"/>
-          <w:tab w:val="left" w:pos="12824"/>
-          <w:tab w:val="left" w:pos="13740"/>
-          <w:tab w:val="left" w:pos="14656"/>
-        </w:tabs>
-        <w:jc w:val="left"/>
-      </w:pPr>
-    </w:p>
-    <w:p>
-      <w:r>
-        <w:rPr>
-          <w:rFonts w:hint="eastAsia"/>
-          <w:color w:val="FF0000"/>
-        </w:rPr>
-        <w:t>查询</w:t>
-      </w:r>
-      <w:r>
-        <w:rPr>
-          <w:rFonts w:hint="eastAsia"/>
-          <w:color w:val="FF0000"/>
-        </w:rPr>
-        <w:t>ID</w:t>
-      </w:r>
-      <w:r>
-        <w:rPr>
-          <w:rFonts w:hint="eastAsia"/>
-          <w:color w:val="FF0000"/>
-        </w:rPr>
-        <w:t>为</w:t>
-      </w:r>
-      <w:r>
-        <w:rPr>
-          <w:rFonts w:hint="eastAsia"/>
-          <w:color w:val="FF0000"/>
-        </w:rPr>
-        <w:t>1</w:t>
-      </w:r>
-      <w:r>
-        <w:rPr>
-          <w:rFonts w:hint="eastAsia"/>
-          <w:color w:val="FF0000"/>
-        </w:rPr>
-        <w:t>的</w:t>
-      </w:r>
-      <w:r>
-        <w:rPr>
-          <w:rFonts w:hint="eastAsia"/>
-          <w:color w:val="FF0000"/>
-        </w:rPr>
-        <w:t>数据库</w:t>
-      </w:r>
-      <w:r>
-        <w:rPr>
-          <w:rFonts w:hint="eastAsia"/>
-          <w:color w:val="FF0000"/>
-        </w:rPr>
-        <w:t>人员照片</w:t>
-      </w:r>
-      <w:bookmarkStart w:id="0" w:name="_GoBack"/>
-      <w:bookmarkEnd w:id="0"/>
-      <w:r>
-        <w:rPr>
-          <w:rFonts w:hint="eastAsia"/>
-        </w:rPr>
-        <w:t>，</w:t>
-      </w:r>
-      <w:r>
-        <w:t xml:space="preserve"> POST </w:t>
-      </w:r>
-      <w:r>
-        <w:t>http://localhost:8080/</w:t>
-      </w:r>
-      <w:r>
-        <w:rPr>
-          <w:rFonts w:hint="eastAsia"/>
-        </w:rPr>
-        <w:t>v1/</w:t>
-      </w:r>
-      <w:r>
-        <w:t>person-</w:t>
-      </w:r>
-      <w:r>
-        <w:rPr>
-          <w:rFonts w:hint="eastAsia"/>
-        </w:rPr>
-        <w:t>d</w:t>
-      </w:r>
-      <w:r>
-        <w:rPr>
-          <w:rFonts w:hint="eastAsia"/>
-        </w:rPr>
-        <w:t>ata</w:t>
-      </w:r>
-      <w:r>
-        <w:t>base</w:t>
-      </w:r>
-      <w:r>
-        <w:t>/1/</w:t>
-      </w:r>
-      <w:r>
-        <w:t>view</w:t>
-      </w:r>
-      <w:r>
-        <w:t xml:space="preserve"> </w:t>
-      </w:r>
-      <w:r>
-        <w:rPr>
-          <w:rFonts w:hint="eastAsia"/>
-        </w:rPr>
-        <w:t xml:space="preserve"> </w:t>
-      </w:r>
-      <w:r>
-        <w:t xml:space="preserve"> </w:t>
-      </w:r>
-    </w:p>
-    <w:p>
-      <w:pPr>
-        <w:widowControl/>
-        <w:tabs>
-          <w:tab w:val="left" w:pos="916"/>
-          <w:tab w:val="left" w:pos="1832"/>
-          <w:tab w:val="left" w:pos="2748"/>
-          <w:tab w:val="left" w:pos="3664"/>
-          <w:tab w:val="left" w:pos="4580"/>
-          <w:tab w:val="left" w:pos="5496"/>
-          <w:tab w:val="left" w:pos="6412"/>
-          <w:tab w:val="left" w:pos="7328"/>
-          <w:tab w:val="left" w:pos="8244"/>
-          <w:tab w:val="left" w:pos="9160"/>
-          <w:tab w:val="left" w:pos="10076"/>
-          <w:tab w:val="left" w:pos="10992"/>
-          <w:tab w:val="left" w:pos="11908"/>
-          <w:tab w:val="left" w:pos="12824"/>
-          <w:tab w:val="left" w:pos="13740"/>
-          <w:tab w:val="left" w:pos="14656"/>
-        </w:tabs>
-        <w:jc w:val="left"/>
-      </w:pPr>
-      <w:r>
-        <w:rPr>
-          <w:rFonts w:hint="eastAsia"/>
-        </w:rPr>
-        <w:t>接受</w:t>
-      </w:r>
-      <w:r>
-        <w:rPr>
-          <w:rFonts w:hint="eastAsia"/>
-        </w:rPr>
-        <w:t xml:space="preserve"> </w:t>
-      </w:r>
-      <w:proofErr w:type="spellStart"/>
-      <w:r>
-        <w:rPr>
-          <w:rFonts w:hint="eastAsia"/>
-        </w:rPr>
-        <w:t>json</w:t>
-      </w:r>
-      <w:proofErr w:type="spellEnd"/>
-      <w:r>
-        <w:rPr>
-          <w:rFonts w:hint="eastAsia"/>
-        </w:rPr>
-        <w:t>数据</w:t>
-      </w:r>
-      <w:r>
-        <w:rPr>
-          <w:rFonts w:hint="eastAsia"/>
-        </w:rPr>
-        <w:t xml:space="preserve"> </w:t>
-      </w:r>
-    </w:p>
-    <w:p>
-      <w:pPr>
-        <w:widowControl/>
-        <w:tabs>
-          <w:tab w:val="left" w:pos="916"/>
-          <w:tab w:val="left" w:pos="1832"/>
-          <w:tab w:val="left" w:pos="2748"/>
-          <w:tab w:val="left" w:pos="3664"/>
-          <w:tab w:val="left" w:pos="4580"/>
-          <w:tab w:val="left" w:pos="5496"/>
-          <w:tab w:val="left" w:pos="6412"/>
-          <w:tab w:val="left" w:pos="7328"/>
-          <w:tab w:val="left" w:pos="8244"/>
-          <w:tab w:val="left" w:pos="9160"/>
-          <w:tab w:val="left" w:pos="10076"/>
-          <w:tab w:val="left" w:pos="10992"/>
-          <w:tab w:val="left" w:pos="11908"/>
-          <w:tab w:val="left" w:pos="12824"/>
-          <w:tab w:val="left" w:pos="13740"/>
-          <w:tab w:val="left" w:pos="14656"/>
-        </w:tabs>
-        <w:jc w:val="left"/>
-      </w:pPr>
-      <w:r>
-        <w:t>{"StartIndex":0,"PageSize":30}</w:t>
-      </w:r>
-    </w:p>
-    <w:p>
-      <w:pPr>
-        <w:widowControl/>
-        <w:tabs>
-          <w:tab w:val="left" w:pos="916"/>
-          <w:tab w:val="left" w:pos="1832"/>
-          <w:tab w:val="left" w:pos="2748"/>
-          <w:tab w:val="left" w:pos="3664"/>
-          <w:tab w:val="left" w:pos="4580"/>
-          <w:tab w:val="left" w:pos="5496"/>
-          <w:tab w:val="left" w:pos="6412"/>
-          <w:tab w:val="left" w:pos="7328"/>
-          <w:tab w:val="left" w:pos="8244"/>
-          <w:tab w:val="left" w:pos="9160"/>
-          <w:tab w:val="left" w:pos="10076"/>
-          <w:tab w:val="left" w:pos="10992"/>
-          <w:tab w:val="left" w:pos="11908"/>
-          <w:tab w:val="left" w:pos="12824"/>
-          <w:tab w:val="left" w:pos="13740"/>
-          <w:tab w:val="left" w:pos="14656"/>
-        </w:tabs>
-        <w:jc w:val="left"/>
-      </w:pPr>
-      <w:r>
-        <w:rPr>
-          <w:rFonts w:hint="eastAsia"/>
-        </w:rPr>
-        <w:t>返回</w:t>
-      </w:r>
-      <w:proofErr w:type="spellStart"/>
-      <w:r>
-        <w:rPr>
-          <w:rFonts w:hint="eastAsia"/>
-        </w:rPr>
-        <w:t>json</w:t>
-      </w:r>
-      <w:proofErr w:type="spellEnd"/>
-      <w:r>
-        <w:rPr>
-          <w:rFonts w:hint="eastAsia"/>
-        </w:rPr>
-        <w:t>数据</w:t>
-      </w:r>
-    </w:p>
-    <w:p>
-      <w:pPr>
-        <w:widowControl/>
-        <w:tabs>
-          <w:tab w:val="left" w:pos="916"/>
-          <w:tab w:val="left" w:pos="1832"/>
-          <w:tab w:val="left" w:pos="2748"/>
-          <w:tab w:val="left" w:pos="3664"/>
-          <w:tab w:val="left" w:pos="4580"/>
-          <w:tab w:val="left" w:pos="5496"/>
-          <w:tab w:val="left" w:pos="6412"/>
-          <w:tab w:val="left" w:pos="7328"/>
-          <w:tab w:val="left" w:pos="8244"/>
-          <w:tab w:val="left" w:pos="9160"/>
-          <w:tab w:val="left" w:pos="10076"/>
-          <w:tab w:val="left" w:pos="10992"/>
-          <w:tab w:val="left" w:pos="11908"/>
-          <w:tab w:val="left" w:pos="12824"/>
-          <w:tab w:val="left" w:pos="13740"/>
-          <w:tab w:val="left" w:pos="14656"/>
-        </w:tabs>
-        <w:jc w:val="left"/>
-      </w:pPr>
-      <w:r>
-        <w:t>[{"id":1,"people_id":"njust1","name":"njust1","gender":"","card_id":"","image_id":"njust1","face_image_path":"RegFaces/1a2b8b0e-89c6-4e95-9d40-cea073c7b52f.jpg"},{"id":2,"people_id":"njust10","name":"njust10","gender":"","card_id":"","image_id":"njust10","face_image_path":"RegFaces/d32ccc4a-2d</w:t>
-      </w:r>
-      <w:r>
-        <w:t>35-4616-bffb-04ab760333e5.jpg"}]</w:t>
       </w:r>
     </w:p>
     <w:p/>
@@ -3019,7 +2710,6 @@
           <w:rFonts w:hint="eastAsia"/>
           <w:color w:val="FF0000"/>
         </w:rPr>
-        <w:lastRenderedPageBreak/>
         <w:t>在</w:t>
       </w:r>
       <w:r>
@@ -3586,6 +3276,7 @@
         <w:rPr>
           <w:rFonts w:hint="eastAsia"/>
         </w:rPr>
+        <w:lastRenderedPageBreak/>
         <w:t>返回</w:t>
       </w:r>
       <w:proofErr w:type="gramStart"/>
@@ -3897,24 +3588,43 @@
           <w:tab w:val="left" w:pos="14656"/>
         </w:tabs>
         <w:jc w:val="left"/>
-      </w:pPr>
-      <w:r>
-        <w:rPr>
-          <w:rFonts w:hint="eastAsia"/>
+        <w:rPr>
+          <w:rFonts w:ascii="宋体" w:eastAsia="宋体" w:hAnsi="宋体" w:cs="宋体"/>
+          <w:color w:val="000000"/>
+          <w:kern w:val="0"/>
+          <w:sz w:val="24"/>
+          <w:szCs w:val="24"/>
+        </w:rPr>
+      </w:pPr>
+      <w:r>
+        <w:rPr>
+          <w:rFonts w:ascii="宋体" w:eastAsia="宋体" w:hAnsi="宋体" w:cs="宋体" w:hint="eastAsia"/>
+          <w:color w:val="000000"/>
+          <w:kern w:val="0"/>
+          <w:sz w:val="24"/>
+          <w:szCs w:val="24"/>
         </w:rPr>
         <w:t>接受</w:t>
       </w:r>
       <w:proofErr w:type="spellStart"/>
       <w:r>
         <w:rPr>
-          <w:rFonts w:hint="eastAsia"/>
+          <w:rFonts w:ascii="宋体" w:eastAsia="宋体" w:hAnsi="宋体" w:cs="宋体" w:hint="eastAsia"/>
+          <w:color w:val="000000"/>
+          <w:kern w:val="0"/>
+          <w:sz w:val="24"/>
+          <w:szCs w:val="24"/>
         </w:rPr>
         <w:t>jason</w:t>
       </w:r>
       <w:proofErr w:type="spellEnd"/>
       <w:r>
         <w:rPr>
-          <w:rFonts w:hint="eastAsia"/>
+          <w:rFonts w:ascii="宋体" w:eastAsia="宋体" w:hAnsi="宋体" w:cs="宋体" w:hint="eastAsia"/>
+          <w:color w:val="000000"/>
+          <w:kern w:val="0"/>
+          <w:sz w:val="24"/>
+          <w:szCs w:val="24"/>
         </w:rPr>
         <w:t>数据</w:t>
       </w:r>
@@ -3941,8 +3651,22 @@
           <w:tab w:val="left" w:pos="14656"/>
         </w:tabs>
         <w:jc w:val="left"/>
-      </w:pPr>
-      <w:r>
+        <w:rPr>
+          <w:rFonts w:ascii="宋体" w:eastAsia="宋体" w:hAnsi="宋体" w:cs="宋体"/>
+          <w:color w:val="000000"/>
+          <w:kern w:val="0"/>
+          <w:sz w:val="24"/>
+          <w:szCs w:val="24"/>
+        </w:rPr>
+      </w:pPr>
+      <w:r>
+        <w:rPr>
+          <w:rFonts w:ascii="宋体" w:eastAsia="宋体" w:hAnsi="宋体" w:cs="宋体"/>
+          <w:color w:val="000000"/>
+          <w:kern w:val="0"/>
+          <w:sz w:val="24"/>
+          <w:szCs w:val="24"/>
+        </w:rPr>
         <w:t>{"StartTime":"2017-11-10 09:42:02","EndTime":"2017-11-25 09:42:02","StartIndex":0,"PageSize":30}</w:t>
       </w:r>
     </w:p>
@@ -3968,6 +3692,13 @@
           <w:tab w:val="left" w:pos="14656"/>
         </w:tabs>
         <w:jc w:val="left"/>
+        <w:rPr>
+          <w:rFonts w:ascii="宋体" w:eastAsia="宋体" w:hAnsi="宋体" w:cs="宋体"/>
+          <w:color w:val="000000"/>
+          <w:kern w:val="0"/>
+          <w:sz w:val="24"/>
+          <w:szCs w:val="24"/>
+        </w:rPr>
       </w:pPr>
     </w:p>
     <w:p>
@@ -3992,24 +3723,43 @@
           <w:tab w:val="left" w:pos="14656"/>
         </w:tabs>
         <w:jc w:val="left"/>
-      </w:pPr>
-      <w:r>
-        <w:rPr>
-          <w:rFonts w:hint="eastAsia"/>
+        <w:rPr>
+          <w:rFonts w:ascii="宋体" w:eastAsia="宋体" w:hAnsi="宋体" w:cs="宋体"/>
+          <w:color w:val="000000"/>
+          <w:kern w:val="0"/>
+          <w:sz w:val="24"/>
+          <w:szCs w:val="24"/>
+        </w:rPr>
+      </w:pPr>
+      <w:r>
+        <w:rPr>
+          <w:rFonts w:ascii="宋体" w:eastAsia="宋体" w:hAnsi="宋体" w:cs="宋体" w:hint="eastAsia"/>
+          <w:color w:val="000000"/>
+          <w:kern w:val="0"/>
+          <w:sz w:val="24"/>
+          <w:szCs w:val="24"/>
         </w:rPr>
         <w:t>返回</w:t>
       </w:r>
       <w:proofErr w:type="spellStart"/>
       <w:r>
         <w:rPr>
-          <w:rFonts w:hint="eastAsia"/>
+          <w:rFonts w:ascii="宋体" w:eastAsia="宋体" w:hAnsi="宋体" w:cs="宋体" w:hint="eastAsia"/>
+          <w:color w:val="000000"/>
+          <w:kern w:val="0"/>
+          <w:sz w:val="24"/>
+          <w:szCs w:val="24"/>
         </w:rPr>
         <w:t>jason</w:t>
       </w:r>
       <w:proofErr w:type="spellEnd"/>
       <w:r>
         <w:rPr>
-          <w:rFonts w:hint="eastAsia"/>
+          <w:rFonts w:ascii="宋体" w:eastAsia="宋体" w:hAnsi="宋体" w:cs="宋体" w:hint="eastAsia"/>
+          <w:color w:val="000000"/>
+          <w:kern w:val="0"/>
+          <w:sz w:val="24"/>
+          <w:szCs w:val="24"/>
         </w:rPr>
         <w:t>数据</w:t>
       </w:r>
@@ -4036,8 +3786,22 @@
           <w:tab w:val="left" w:pos="14656"/>
         </w:tabs>
         <w:jc w:val="left"/>
-      </w:pPr>
-      <w:r>
+        <w:rPr>
+          <w:rFonts w:ascii="宋体" w:eastAsia="宋体" w:hAnsi="宋体" w:cs="宋体"/>
+          <w:color w:val="000000"/>
+          <w:kern w:val="0"/>
+          <w:sz w:val="24"/>
+          <w:szCs w:val="24"/>
+        </w:rPr>
+      </w:pPr>
+      <w:r>
+        <w:rPr>
+          <w:rFonts w:ascii="宋体" w:eastAsia="宋体" w:hAnsi="宋体" w:cs="宋体"/>
+          <w:color w:val="000000"/>
+          <w:kern w:val="0"/>
+          <w:sz w:val="24"/>
+          <w:szCs w:val="24"/>
+        </w:rPr>
         <w:t>[{"id":449,"FaceQueryImagePath":"QueryFaces/cf2efd3e-17e0-4cee-a5ce-4b4f184aae03.jpg","Threshold":0.6,"OccurTime":"2017/11/14 14:59:13","detail_id":106,"rank":0,"score":0.74097,"user_id":13,"user_name":"njust14","user_gander":"","user_people_id":"njust14","user_card_id":"","user_image_id":"njust14","user_face_image_path":"RegFaces/83e05ee4-4ee5-478e-aef7-dea8871f29af.jpg","user_type":"","user_create_time":"2017/10/31 20:57:38","user_modified_time":"2017/10/31 20:57:38","user_quality_score":84.0}]</w:t>
       </w:r>
     </w:p>
@@ -7074,7 +6838,7 @@
   <a:extraClrSchemeLst/>
   <a:extLst>
     <a:ext uri="{05A4C25C-085E-4340-85A3-A5531E510DB2}">
-      <thm15:themeFamily xmlns="" xmlns:thm15="http://schemas.microsoft.com/office/thememl/2012/main" name="Office Theme" id="{62F939B6-93AF-4DB8-9C6B-D6C7DFDC589F}" vid="{4A3C46E8-61CC-4603-A589-7422A47A8E4A}"/>
+      <thm15:themeFamily xmlns:thm15="http://schemas.microsoft.com/office/thememl/2012/main" xmlns="" name="Office Theme" id="{62F939B6-93AF-4DB8-9C6B-D6C7DFDC589F}" vid="{4A3C46E8-61CC-4603-A589-7422A47A8E4A}"/>
     </a:ext>
   </a:extLst>
 </a:theme>
